--- a/1st Exercise/GLFWx64-GLEWx64-GLM-0/readme.docx
+++ b/1st Exercise/GLFWx64-GLEWx64-GLM-0/readme.docx
@@ -1839,7 +1839,6 @@
           <w:szCs w:val="48"/>
         </w:rPr>
       </w:pPr>
-      <w:proofErr w:type="spellStart"/>
       <w:r>
         <w:rPr>
           <w:rFonts w:eastAsia="Times New Roman" w:cs="Calibri"/>
@@ -1850,12 +1849,11 @@
           <w:sz w:val="32"/>
           <w:szCs w:val="32"/>
         </w:rPr>
-        <w:t>Περιγρ</w:t>
-      </w:r>
-      <w:proofErr w:type="spellEnd"/>
-      <w:r>
-        <w:rPr>
-          <w:rFonts w:eastAsia="Times New Roman" w:cs="Calibri"/>
+        <w:t>Περιγραφή</w:t>
+      </w:r>
+      <w:r>
+        <w:rPr>
+          <w:rFonts w:ascii="Open Sans" w:eastAsia="Times New Roman" w:hAnsi="Open Sans" w:cs="Open Sans"/>
           <w:b/>
           <w:bCs/>
           <w:color w:val="000000"/>
@@ -1863,11 +1861,11 @@
           <w:sz w:val="32"/>
           <w:szCs w:val="32"/>
         </w:rPr>
-        <w:t>αφή</w:t>
-      </w:r>
-      <w:r>
-        <w:rPr>
-          <w:rFonts w:ascii="Open Sans" w:eastAsia="Times New Roman" w:hAnsi="Open Sans" w:cs="Open Sans"/>
+        <w:t xml:space="preserve"> </w:t>
+      </w:r>
+      <w:r>
+        <w:rPr>
+          <w:rFonts w:eastAsia="Times New Roman" w:cs="Calibri"/>
           <w:b/>
           <w:bCs/>
           <w:color w:val="000000"/>
@@ -1875,11 +1873,11 @@
           <w:sz w:val="32"/>
           <w:szCs w:val="32"/>
         </w:rPr>
-        <w:t xml:space="preserve"> </w:t>
-      </w:r>
-      <w:r>
-        <w:rPr>
-          <w:rFonts w:eastAsia="Times New Roman" w:cs="Calibri"/>
+        <w:t>της</w:t>
+      </w:r>
+      <w:r>
+        <w:rPr>
+          <w:rFonts w:ascii="Open Sans" w:eastAsia="Times New Roman" w:hAnsi="Open Sans" w:cs="Open Sans"/>
           <w:b/>
           <w:bCs/>
           <w:color w:val="000000"/>
@@ -1887,11 +1885,11 @@
           <w:sz w:val="32"/>
           <w:szCs w:val="32"/>
         </w:rPr>
-        <w:t>της</w:t>
-      </w:r>
-      <w:r>
-        <w:rPr>
-          <w:rFonts w:ascii="Open Sans" w:eastAsia="Times New Roman" w:hAnsi="Open Sans" w:cs="Open Sans"/>
+        <w:t xml:space="preserve"> </w:t>
+      </w:r>
+      <w:r>
+        <w:rPr>
+          <w:rFonts w:eastAsia="Times New Roman" w:cs="Calibri"/>
           <w:b/>
           <w:bCs/>
           <w:color w:val="000000"/>
@@ -1899,33 +1897,7 @@
           <w:sz w:val="32"/>
           <w:szCs w:val="32"/>
         </w:rPr>
-        <w:t xml:space="preserve"> </w:t>
-      </w:r>
-      <w:proofErr w:type="spellStart"/>
-      <w:r>
-        <w:rPr>
-          <w:rFonts w:eastAsia="Times New Roman" w:cs="Calibri"/>
-          <w:b/>
-          <w:bCs/>
-          <w:color w:val="000000"/>
-          <w:kern w:val="36"/>
-          <w:sz w:val="32"/>
-          <w:szCs w:val="32"/>
-        </w:rPr>
-        <w:t>εργ</w:t>
-      </w:r>
-      <w:proofErr w:type="spellEnd"/>
-      <w:r>
-        <w:rPr>
-          <w:rFonts w:eastAsia="Times New Roman" w:cs="Calibri"/>
-          <w:b/>
-          <w:bCs/>
-          <w:color w:val="000000"/>
-          <w:kern w:val="36"/>
-          <w:sz w:val="32"/>
-          <w:szCs w:val="32"/>
-        </w:rPr>
-        <w:t>ασίας</w:t>
+        <w:t>εργασίας</w:t>
       </w:r>
     </w:p>
     <w:p>
@@ -2285,7 +2257,6 @@
         </w:rPr>
         <w:t xml:space="preserve"> </w:t>
       </w:r>
-      <w:proofErr w:type="spellStart"/>
       <w:r>
         <w:rPr>
           <w:rFonts w:ascii="Open Sans" w:eastAsia="Times New Roman" w:hAnsi="Open Sans" w:cs="Open Sans"/>
@@ -2294,7 +2265,6 @@
         </w:rPr>
         <w:t>glfw</w:t>
       </w:r>
-      <w:proofErr w:type="spellEnd"/>
       <w:r>
         <w:rPr>
           <w:rFonts w:ascii="Open Sans" w:eastAsia="Times New Roman" w:hAnsi="Open Sans" w:cs="Open Sans"/>
@@ -2346,35 +2316,73 @@
         <w:spacing w:before="200" w:after="0" w:line="240" w:lineRule="auto"/>
         <w:ind w:left="1440"/>
         <w:rPr>
+          <w:rFonts w:ascii="Open Sans" w:eastAsia="Times New Roman" w:hAnsi="Open Sans" w:cs="Open Sans"/>
+          <w:color w:val="000000"/>
+          <w:sz w:val="22"/>
+        </w:rPr>
+      </w:pPr>
+      <w:r>
+        <w:rPr>
           <w:rFonts w:ascii="Times New Roman" w:eastAsia="Times New Roman" w:hAnsi="Times New Roman"/>
           <w:szCs w:val="24"/>
         </w:rPr>
-      </w:pPr>
-      <w:r>
-        <w:rPr>
-          <w:rFonts w:ascii="Open Sans" w:eastAsia="Times New Roman" w:hAnsi="Open Sans" w:cs="Open Sans"/>
-          <w:color w:val="000000"/>
-          <w:sz w:val="22"/>
-        </w:rPr>
-        <w:t xml:space="preserve">window = </w:t>
-      </w:r>
-      <w:proofErr w:type="spellStart"/>
-      <w:r>
-        <w:rPr>
-          <w:rFonts w:ascii="Open Sans" w:eastAsia="Times New Roman" w:hAnsi="Open Sans" w:cs="Open Sans"/>
-          <w:color w:val="000000"/>
-          <w:sz w:val="22"/>
-        </w:rPr>
-        <w:t>glfwCreateWindow</w:t>
-      </w:r>
-      <w:proofErr w:type="spellEnd"/>
-      <w:r>
-        <w:rPr>
-          <w:rFonts w:ascii="Open Sans" w:eastAsia="Times New Roman" w:hAnsi="Open Sans" w:cs="Open Sans"/>
-          <w:color w:val="000000"/>
-          <w:sz w:val="22"/>
-        </w:rPr>
-        <w:t>(900, 900, u8"</w:t>
+        <w:drawing>
+          <wp:anchor distT="0" distB="0" distL="114300" distR="114300" simplePos="0" relativeHeight="251658240" behindDoc="0" locked="0" layoutInCell="1" allowOverlap="1" wp14:anchorId="34DA693A" wp14:editId="6BFA5256">
+            <wp:simplePos x="0" y="0"/>
+            <wp:positionH relativeFrom="column">
+              <wp:posOffset>219075</wp:posOffset>
+            </wp:positionH>
+            <wp:positionV relativeFrom="page">
+              <wp:posOffset>7869555</wp:posOffset>
+            </wp:positionV>
+            <wp:extent cx="5943600" cy="703580"/>
+            <wp:effectExtent l="0" t="0" r="0" b="1270"/>
+            <wp:wrapSquare wrapText="bothSides"/>
+            <wp:docPr id="185441018" name="Picture 1"/>
+            <wp:cNvGraphicFramePr>
+              <a:graphicFrameLocks xmlns:a="http://schemas.openxmlformats.org/drawingml/2006/main" noChangeAspect="1"/>
+            </wp:cNvGraphicFramePr>
+            <a:graphic xmlns:a="http://schemas.openxmlformats.org/drawingml/2006/main">
+              <a:graphicData uri="http://schemas.openxmlformats.org/drawingml/2006/picture">
+                <pic:pic xmlns:pic="http://schemas.openxmlformats.org/drawingml/2006/picture">
+                  <pic:nvPicPr>
+                    <pic:cNvPr id="185441018" name=""/>
+                    <pic:cNvPicPr/>
+                  </pic:nvPicPr>
+                  <pic:blipFill>
+                    <a:blip r:embed="rId6">
+                      <a:extLst>
+                        <a:ext uri="{28A0092B-C50C-407E-A947-70E740481C1C}">
+                          <a14:useLocalDpi xmlns:a14="http://schemas.microsoft.com/office/drawing/2010/main" val="0"/>
+                        </a:ext>
+                      </a:extLst>
+                    </a:blip>
+                    <a:stretch>
+                      <a:fillRect/>
+                    </a:stretch>
+                  </pic:blipFill>
+                  <pic:spPr>
+                    <a:xfrm>
+                      <a:off x="0" y="0"/>
+                      <a:ext cx="5943600" cy="703580"/>
+                    </a:xfrm>
+                    <a:prstGeom prst="rect">
+                      <a:avLst/>
+                    </a:prstGeom>
+                  </pic:spPr>
+                </pic:pic>
+              </a:graphicData>
+            </a:graphic>
+          </wp:anchor>
+        </w:drawing>
+      </w:r>
+      <w:r>
+        <w:rPr>
+          <w:rFonts w:ascii="Open Sans" w:eastAsia="Times New Roman" w:hAnsi="Open Sans" w:cs="Open Sans"/>
+          <w:color w:val="000000"/>
+          <w:sz w:val="22"/>
+        </w:rPr>
+        <w:t>window = glfwCreateWindow(900, 900, u8"</w:t>
       </w:r>
       <w:r>
         <w:rPr>
@@ -2392,7 +2400,6 @@
         </w:rPr>
         <w:t xml:space="preserve"> </w:t>
       </w:r>
-      <w:proofErr w:type="spellStart"/>
       <w:r>
         <w:rPr>
           <w:rFonts w:eastAsia="Times New Roman" w:cs="Calibri"/>
@@ -2401,25 +2408,24 @@
         </w:rPr>
         <w:t>άσκηση</w:t>
       </w:r>
-      <w:proofErr w:type="spellEnd"/>
-      <w:r>
-        <w:rPr>
-          <w:rFonts w:ascii="Open Sans" w:eastAsia="Times New Roman" w:hAnsi="Open Sans" w:cs="Open Sans"/>
-          <w:color w:val="000000"/>
-          <w:sz w:val="22"/>
-        </w:rPr>
-        <w:t xml:space="preserve"> 2023", NULL, NULL</w:t>
-      </w:r>
-      <w:proofErr w:type="gramStart"/>
-      <w:r>
-        <w:rPr>
-          <w:rFonts w:ascii="Open Sans" w:eastAsia="Times New Roman" w:hAnsi="Open Sans" w:cs="Open Sans"/>
-          <w:color w:val="000000"/>
-          <w:sz w:val="22"/>
-        </w:rPr>
-        <w:t>);</w:t>
-      </w:r>
-      <w:proofErr w:type="gramEnd"/>
+      <w:r>
+        <w:rPr>
+          <w:rFonts w:ascii="Open Sans" w:eastAsia="Times New Roman" w:hAnsi="Open Sans" w:cs="Open Sans"/>
+          <w:color w:val="000000"/>
+          <w:sz w:val="22"/>
+        </w:rPr>
+        <w:t xml:space="preserve"> 2023", NULL, NULL);</w:t>
+      </w:r>
+    </w:p>
+    <w:p>
+      <w:pPr>
+        <w:spacing w:before="200" w:after="0" w:line="240" w:lineRule="auto"/>
+        <w:ind w:left="1440"/>
+        <w:rPr>
+          <w:rFonts w:ascii="Times New Roman" w:eastAsia="Times New Roman" w:hAnsi="Times New Roman"/>
+          <w:szCs w:val="24"/>
+        </w:rPr>
+      </w:pPr>
     </w:p>
     <w:p>
       <w:pPr>
@@ -2444,6 +2450,7 @@
           <w:sz w:val="22"/>
           <w:lang w:val="el-GR"/>
         </w:rPr>
+        <w:lastRenderedPageBreak/>
         <w:t>Στο</w:t>
       </w:r>
       <w:r>
@@ -3527,9 +3534,8 @@
           <w:sz w:val="22"/>
           <w:bdr w:val="none" w:sz="0" w:space="0" w:color="auto" w:frame="1"/>
         </w:rPr>
-        <w:lastRenderedPageBreak/>
         <w:drawing>
-          <wp:inline distT="0" distB="0" distL="0" distR="0" wp14:anchorId="1D2F523D" wp14:editId="49E0FF50">
+          <wp:inline distT="0" distB="0" distL="0" distR="0" wp14:anchorId="1D2F523D" wp14:editId="281ADA7B">
             <wp:extent cx="5324475" cy="2524125"/>
             <wp:effectExtent l="0" t="0" r="9525" b="9525"/>
             <wp:docPr id="269757502" name="Picture 2" descr="A piece of paper with writing on it&#10;&#10;Description automatically generated"/>
@@ -3546,7 +3552,7 @@
                     </pic:cNvPicPr>
                   </pic:nvPicPr>
                   <pic:blipFill>
-                    <a:blip r:embed="rId6" cstate="print">
+                    <a:blip r:embed="rId7" cstate="print">
                       <a:extLst>
                         <a:ext uri="{28A0092B-C50C-407E-A947-70E740481C1C}">
                           <a14:useLocalDpi xmlns:a14="http://schemas.microsoft.com/office/drawing/2010/main" val="0"/>
@@ -4176,7 +4182,7 @@
           <w:bdr w:val="none" w:sz="0" w:space="0" w:color="auto" w:frame="1"/>
         </w:rPr>
         <w:drawing>
-          <wp:inline distT="0" distB="0" distL="0" distR="0" wp14:anchorId="3B72B531" wp14:editId="6751D839">
+          <wp:inline distT="0" distB="0" distL="0" distR="0" wp14:anchorId="3B72B531" wp14:editId="29DD4132">
             <wp:extent cx="5848350" cy="2800350"/>
             <wp:effectExtent l="0" t="0" r="0" b="0"/>
             <wp:docPr id="1342417867" name="Picture 1" descr="A white paper with writing on it&#10;&#10;Description automatically generated"/>
@@ -4193,7 +4199,7 @@
                     </pic:cNvPicPr>
                   </pic:nvPicPr>
                   <pic:blipFill>
-                    <a:blip r:embed="rId7" cstate="print">
+                    <a:blip r:embed="rId8" cstate="print">
                       <a:extLst>
                         <a:ext uri="{28A0092B-C50C-407E-A947-70E740481C1C}">
                           <a14:useLocalDpi xmlns:a14="http://schemas.microsoft.com/office/drawing/2010/main" val="0"/>
@@ -4241,6 +4247,7 @@
           <w:color w:val="000000"/>
           <w:sz w:val="22"/>
         </w:rPr>
+        <w:lastRenderedPageBreak/>
         <w:t> </w:t>
       </w:r>
       <w:r>
@@ -4819,7 +4826,6 @@
           <w:color w:val="000000"/>
           <w:sz w:val="22"/>
         </w:rPr>
-        <w:lastRenderedPageBreak/>
         <w:t>// First triangle</w:t>
       </w:r>
     </w:p>
@@ -5584,6 +5590,7 @@
           <w:color w:val="000000"/>
           <w:sz w:val="22"/>
         </w:rPr>
+        <w:lastRenderedPageBreak/>
         <w:tab/>
         <w:t>// Third square</w:t>
       </w:r>
@@ -5711,6 +5718,681 @@
           <w:color w:val="000000"/>
           <w:sz w:val="22"/>
         </w:rPr>
+        <w:tab/>
+      </w:r>
+      <w:r>
+        <w:rPr>
+          <w:rFonts w:ascii="Open Sans" w:eastAsia="Times New Roman" w:hAnsi="Open Sans" w:cs="Open Sans"/>
+          <w:color w:val="000000"/>
+          <w:sz w:val="22"/>
+        </w:rPr>
+        <w:tab/>
+        <w:t>// Second triangle</w:t>
+      </w:r>
+    </w:p>
+    <w:p>
+      <w:pPr>
+        <w:spacing w:before="200" w:after="0" w:line="240" w:lineRule="auto"/>
+        <w:ind w:left="1440"/>
+        <w:rPr>
+          <w:rFonts w:ascii="Times New Roman" w:eastAsia="Times New Roman" w:hAnsi="Times New Roman"/>
+          <w:szCs w:val="24"/>
+        </w:rPr>
+      </w:pPr>
+      <w:r>
+        <w:rPr>
+          <w:rFonts w:ascii="Open Sans" w:eastAsia="Times New Roman" w:hAnsi="Open Sans" w:cs="Open Sans"/>
+          <w:color w:val="000000"/>
+          <w:sz w:val="22"/>
+        </w:rPr>
+        <w:tab/>
+      </w:r>
+      <w:r>
+        <w:rPr>
+          <w:rFonts w:ascii="Open Sans" w:eastAsia="Times New Roman" w:hAnsi="Open Sans" w:cs="Open Sans"/>
+          <w:color w:val="000000"/>
+          <w:sz w:val="22"/>
+        </w:rPr>
+        <w:tab/>
+        <w:t>-1.5f,-1.5f,0.0f,</w:t>
+      </w:r>
+    </w:p>
+    <w:p>
+      <w:pPr>
+        <w:spacing w:before="200" w:after="0" w:line="240" w:lineRule="auto"/>
+        <w:ind w:left="1440"/>
+        <w:rPr>
+          <w:rFonts w:ascii="Times New Roman" w:eastAsia="Times New Roman" w:hAnsi="Times New Roman"/>
+          <w:szCs w:val="24"/>
+        </w:rPr>
+      </w:pPr>
+      <w:r>
+        <w:rPr>
+          <w:rFonts w:ascii="Open Sans" w:eastAsia="Times New Roman" w:hAnsi="Open Sans" w:cs="Open Sans"/>
+          <w:color w:val="000000"/>
+          <w:sz w:val="22"/>
+        </w:rPr>
+        <w:tab/>
+      </w:r>
+      <w:r>
+        <w:rPr>
+          <w:rFonts w:ascii="Open Sans" w:eastAsia="Times New Roman" w:hAnsi="Open Sans" w:cs="Open Sans"/>
+          <w:color w:val="000000"/>
+          <w:sz w:val="22"/>
+        </w:rPr>
+        <w:tab/>
+        <w:t>-4.5f,-1.5f,0.0f,</w:t>
+      </w:r>
+    </w:p>
+    <w:p>
+      <w:pPr>
+        <w:spacing w:before="200" w:after="0" w:line="240" w:lineRule="auto"/>
+        <w:ind w:left="1440"/>
+        <w:rPr>
+          <w:rFonts w:ascii="Times New Roman" w:eastAsia="Times New Roman" w:hAnsi="Times New Roman"/>
+          <w:szCs w:val="24"/>
+        </w:rPr>
+      </w:pPr>
+      <w:r>
+        <w:rPr>
+          <w:rFonts w:ascii="Open Sans" w:eastAsia="Times New Roman" w:hAnsi="Open Sans" w:cs="Open Sans"/>
+          <w:color w:val="000000"/>
+          <w:sz w:val="22"/>
+        </w:rPr>
+        <w:tab/>
+      </w:r>
+      <w:r>
+        <w:rPr>
+          <w:rFonts w:ascii="Open Sans" w:eastAsia="Times New Roman" w:hAnsi="Open Sans" w:cs="Open Sans"/>
+          <w:color w:val="000000"/>
+          <w:sz w:val="22"/>
+        </w:rPr>
+        <w:tab/>
+        <w:t>-4.5f,-4.5f,0.0f,</w:t>
+      </w:r>
+    </w:p>
+    <w:p>
+      <w:pPr>
+        <w:spacing w:before="200" w:after="0" w:line="240" w:lineRule="auto"/>
+        <w:ind w:left="1440"/>
+        <w:rPr>
+          <w:rFonts w:ascii="Times New Roman" w:eastAsia="Times New Roman" w:hAnsi="Times New Roman"/>
+          <w:szCs w:val="24"/>
+        </w:rPr>
+      </w:pPr>
+      <w:r>
+        <w:rPr>
+          <w:rFonts w:ascii="Open Sans" w:eastAsia="Times New Roman" w:hAnsi="Open Sans" w:cs="Open Sans"/>
+          <w:color w:val="000000"/>
+          <w:sz w:val="22"/>
+        </w:rPr>
+        <w:tab/>
+        <w:t>// Forth square</w:t>
+      </w:r>
+    </w:p>
+    <w:p>
+      <w:pPr>
+        <w:spacing w:before="200" w:after="0" w:line="240" w:lineRule="auto"/>
+        <w:ind w:left="1440"/>
+        <w:rPr>
+          <w:rFonts w:ascii="Times New Roman" w:eastAsia="Times New Roman" w:hAnsi="Times New Roman"/>
+          <w:szCs w:val="24"/>
+        </w:rPr>
+      </w:pPr>
+      <w:r>
+        <w:rPr>
+          <w:rFonts w:ascii="Open Sans" w:eastAsia="Times New Roman" w:hAnsi="Open Sans" w:cs="Open Sans"/>
+          <w:color w:val="000000"/>
+          <w:sz w:val="22"/>
+        </w:rPr>
+        <w:tab/>
+      </w:r>
+      <w:r>
+        <w:rPr>
+          <w:rFonts w:ascii="Open Sans" w:eastAsia="Times New Roman" w:hAnsi="Open Sans" w:cs="Open Sans"/>
+          <w:color w:val="000000"/>
+          <w:sz w:val="22"/>
+        </w:rPr>
+        <w:tab/>
+        <w:t>// First triangle</w:t>
+      </w:r>
+    </w:p>
+    <w:p>
+      <w:pPr>
+        <w:spacing w:before="200" w:after="0" w:line="240" w:lineRule="auto"/>
+        <w:ind w:left="1440"/>
+        <w:rPr>
+          <w:rFonts w:ascii="Times New Roman" w:eastAsia="Times New Roman" w:hAnsi="Times New Roman"/>
+          <w:szCs w:val="24"/>
+        </w:rPr>
+      </w:pPr>
+      <w:r>
+        <w:rPr>
+          <w:rFonts w:ascii="Open Sans" w:eastAsia="Times New Roman" w:hAnsi="Open Sans" w:cs="Open Sans"/>
+          <w:color w:val="000000"/>
+          <w:sz w:val="22"/>
+        </w:rPr>
+        <w:tab/>
+      </w:r>
+      <w:r>
+        <w:rPr>
+          <w:rFonts w:ascii="Open Sans" w:eastAsia="Times New Roman" w:hAnsi="Open Sans" w:cs="Open Sans"/>
+          <w:color w:val="000000"/>
+          <w:sz w:val="22"/>
+        </w:rPr>
+        <w:tab/>
+        <w:t>-1.5f,1.5f,0.0f,</w:t>
+      </w:r>
+    </w:p>
+    <w:p>
+      <w:pPr>
+        <w:spacing w:before="200" w:after="0" w:line="240" w:lineRule="auto"/>
+        <w:ind w:left="1440"/>
+        <w:rPr>
+          <w:rFonts w:ascii="Times New Roman" w:eastAsia="Times New Roman" w:hAnsi="Times New Roman"/>
+          <w:szCs w:val="24"/>
+        </w:rPr>
+      </w:pPr>
+      <w:r>
+        <w:rPr>
+          <w:rFonts w:ascii="Open Sans" w:eastAsia="Times New Roman" w:hAnsi="Open Sans" w:cs="Open Sans"/>
+          <w:color w:val="000000"/>
+          <w:sz w:val="22"/>
+        </w:rPr>
+        <w:tab/>
+      </w:r>
+      <w:r>
+        <w:rPr>
+          <w:rFonts w:ascii="Open Sans" w:eastAsia="Times New Roman" w:hAnsi="Open Sans" w:cs="Open Sans"/>
+          <w:color w:val="000000"/>
+          <w:sz w:val="22"/>
+        </w:rPr>
+        <w:tab/>
+        <w:t>-1.5f,4.5f,0.0f,</w:t>
+      </w:r>
+    </w:p>
+    <w:p>
+      <w:pPr>
+        <w:spacing w:before="200" w:after="0" w:line="240" w:lineRule="auto"/>
+        <w:ind w:left="1440"/>
+        <w:rPr>
+          <w:rFonts w:ascii="Times New Roman" w:eastAsia="Times New Roman" w:hAnsi="Times New Roman"/>
+          <w:szCs w:val="24"/>
+        </w:rPr>
+      </w:pPr>
+      <w:r>
+        <w:rPr>
+          <w:rFonts w:ascii="Open Sans" w:eastAsia="Times New Roman" w:hAnsi="Open Sans" w:cs="Open Sans"/>
+          <w:color w:val="000000"/>
+          <w:sz w:val="22"/>
+        </w:rPr>
+        <w:tab/>
+      </w:r>
+      <w:r>
+        <w:rPr>
+          <w:rFonts w:ascii="Open Sans" w:eastAsia="Times New Roman" w:hAnsi="Open Sans" w:cs="Open Sans"/>
+          <w:color w:val="000000"/>
+          <w:sz w:val="22"/>
+        </w:rPr>
+        <w:tab/>
+        <w:t>-4.5f,4.5f,0.0,</w:t>
+      </w:r>
+    </w:p>
+    <w:p>
+      <w:pPr>
+        <w:spacing w:before="200" w:after="0" w:line="240" w:lineRule="auto"/>
+        <w:ind w:left="1440"/>
+        <w:rPr>
+          <w:rFonts w:ascii="Times New Roman" w:eastAsia="Times New Roman" w:hAnsi="Times New Roman"/>
+          <w:szCs w:val="24"/>
+        </w:rPr>
+      </w:pPr>
+      <w:r>
+        <w:rPr>
+          <w:rFonts w:ascii="Open Sans" w:eastAsia="Times New Roman" w:hAnsi="Open Sans" w:cs="Open Sans"/>
+          <w:color w:val="000000"/>
+          <w:sz w:val="22"/>
+        </w:rPr>
+        <w:tab/>
+      </w:r>
+      <w:r>
+        <w:rPr>
+          <w:rFonts w:ascii="Open Sans" w:eastAsia="Times New Roman" w:hAnsi="Open Sans" w:cs="Open Sans"/>
+          <w:color w:val="000000"/>
+          <w:sz w:val="22"/>
+        </w:rPr>
+        <w:tab/>
+        <w:t>// Second triangle</w:t>
+      </w:r>
+    </w:p>
+    <w:p>
+      <w:pPr>
+        <w:spacing w:before="200" w:after="0" w:line="240" w:lineRule="auto"/>
+        <w:ind w:left="1440"/>
+        <w:rPr>
+          <w:rFonts w:ascii="Times New Roman" w:eastAsia="Times New Roman" w:hAnsi="Times New Roman"/>
+          <w:szCs w:val="24"/>
+        </w:rPr>
+      </w:pPr>
+      <w:r>
+        <w:rPr>
+          <w:rFonts w:ascii="Open Sans" w:eastAsia="Times New Roman" w:hAnsi="Open Sans" w:cs="Open Sans"/>
+          <w:color w:val="000000"/>
+          <w:sz w:val="22"/>
+        </w:rPr>
+        <w:tab/>
+      </w:r>
+      <w:r>
+        <w:rPr>
+          <w:rFonts w:ascii="Open Sans" w:eastAsia="Times New Roman" w:hAnsi="Open Sans" w:cs="Open Sans"/>
+          <w:color w:val="000000"/>
+          <w:sz w:val="22"/>
+        </w:rPr>
+        <w:tab/>
+        <w:t>-1.5f,1.5f,0.0f,</w:t>
+      </w:r>
+    </w:p>
+    <w:p>
+      <w:pPr>
+        <w:spacing w:before="200" w:after="0" w:line="240" w:lineRule="auto"/>
+        <w:ind w:left="1440"/>
+        <w:rPr>
+          <w:rFonts w:ascii="Times New Roman" w:eastAsia="Times New Roman" w:hAnsi="Times New Roman"/>
+          <w:szCs w:val="24"/>
+        </w:rPr>
+      </w:pPr>
+      <w:r>
+        <w:rPr>
+          <w:rFonts w:ascii="Open Sans" w:eastAsia="Times New Roman" w:hAnsi="Open Sans" w:cs="Open Sans"/>
+          <w:color w:val="000000"/>
+          <w:sz w:val="22"/>
+        </w:rPr>
+        <w:tab/>
+      </w:r>
+      <w:r>
+        <w:rPr>
+          <w:rFonts w:ascii="Open Sans" w:eastAsia="Times New Roman" w:hAnsi="Open Sans" w:cs="Open Sans"/>
+          <w:color w:val="000000"/>
+          <w:sz w:val="22"/>
+        </w:rPr>
+        <w:tab/>
+        <w:t>-4.5f,1.5f,0.0f,</w:t>
+      </w:r>
+    </w:p>
+    <w:p>
+      <w:pPr>
+        <w:spacing w:before="200" w:after="0" w:line="240" w:lineRule="auto"/>
+        <w:ind w:left="1440"/>
+        <w:rPr>
+          <w:rFonts w:ascii="Times New Roman" w:eastAsia="Times New Roman" w:hAnsi="Times New Roman"/>
+          <w:szCs w:val="24"/>
+        </w:rPr>
+      </w:pPr>
+      <w:r>
+        <w:rPr>
+          <w:rFonts w:ascii="Open Sans" w:eastAsia="Times New Roman" w:hAnsi="Open Sans" w:cs="Open Sans"/>
+          <w:color w:val="000000"/>
+          <w:sz w:val="22"/>
+        </w:rPr>
+        <w:tab/>
+      </w:r>
+      <w:r>
+        <w:rPr>
+          <w:rFonts w:ascii="Open Sans" w:eastAsia="Times New Roman" w:hAnsi="Open Sans" w:cs="Open Sans"/>
+          <w:color w:val="000000"/>
+          <w:sz w:val="22"/>
+        </w:rPr>
+        <w:tab/>
+        <w:t>-4.5f,4.5f,0.0f,</w:t>
+      </w:r>
+    </w:p>
+    <w:p>
+      <w:pPr>
+        <w:spacing w:before="200" w:after="0" w:line="240" w:lineRule="auto"/>
+        <w:ind w:left="1440"/>
+        <w:rPr>
+          <w:rFonts w:ascii="Times New Roman" w:eastAsia="Times New Roman" w:hAnsi="Times New Roman"/>
+          <w:szCs w:val="24"/>
+        </w:rPr>
+      </w:pPr>
+      <w:r>
+        <w:rPr>
+          <w:rFonts w:ascii="Open Sans" w:eastAsia="Times New Roman" w:hAnsi="Open Sans" w:cs="Open Sans"/>
+          <w:color w:val="000000"/>
+          <w:sz w:val="22"/>
+        </w:rPr>
+        <w:tab/>
+        <w:t>// Fifth square</w:t>
+      </w:r>
+    </w:p>
+    <w:p>
+      <w:pPr>
+        <w:spacing w:before="200" w:after="0" w:line="240" w:lineRule="auto"/>
+        <w:ind w:left="1440"/>
+        <w:rPr>
+          <w:rFonts w:ascii="Times New Roman" w:eastAsia="Times New Roman" w:hAnsi="Times New Roman"/>
+          <w:szCs w:val="24"/>
+        </w:rPr>
+      </w:pPr>
+      <w:r>
+        <w:rPr>
+          <w:rFonts w:ascii="Open Sans" w:eastAsia="Times New Roman" w:hAnsi="Open Sans" w:cs="Open Sans"/>
+          <w:color w:val="000000"/>
+          <w:sz w:val="22"/>
+        </w:rPr>
+        <w:tab/>
+      </w:r>
+      <w:r>
+        <w:rPr>
+          <w:rFonts w:ascii="Open Sans" w:eastAsia="Times New Roman" w:hAnsi="Open Sans" w:cs="Open Sans"/>
+          <w:color w:val="000000"/>
+          <w:sz w:val="22"/>
+        </w:rPr>
+        <w:tab/>
+        <w:t>// First triangle</w:t>
+      </w:r>
+    </w:p>
+    <w:p>
+      <w:pPr>
+        <w:spacing w:before="200" w:after="0" w:line="240" w:lineRule="auto"/>
+        <w:ind w:left="1440"/>
+        <w:rPr>
+          <w:rFonts w:ascii="Times New Roman" w:eastAsia="Times New Roman" w:hAnsi="Times New Roman"/>
+          <w:szCs w:val="24"/>
+        </w:rPr>
+      </w:pPr>
+      <w:r>
+        <w:rPr>
+          <w:rFonts w:ascii="Open Sans" w:eastAsia="Times New Roman" w:hAnsi="Open Sans" w:cs="Open Sans"/>
+          <w:color w:val="000000"/>
+          <w:sz w:val="22"/>
+        </w:rPr>
+        <w:tab/>
+      </w:r>
+      <w:r>
+        <w:rPr>
+          <w:rFonts w:ascii="Open Sans" w:eastAsia="Times New Roman" w:hAnsi="Open Sans" w:cs="Open Sans"/>
+          <w:color w:val="000000"/>
+          <w:sz w:val="22"/>
+        </w:rPr>
+        <w:tab/>
+        <w:t>1.5f,-1.5f,0.0f,</w:t>
+      </w:r>
+    </w:p>
+    <w:p>
+      <w:pPr>
+        <w:spacing w:before="200" w:after="0" w:line="240" w:lineRule="auto"/>
+        <w:ind w:left="1440"/>
+        <w:rPr>
+          <w:rFonts w:ascii="Times New Roman" w:eastAsia="Times New Roman" w:hAnsi="Times New Roman"/>
+          <w:szCs w:val="24"/>
+        </w:rPr>
+      </w:pPr>
+      <w:r>
+        <w:rPr>
+          <w:rFonts w:ascii="Open Sans" w:eastAsia="Times New Roman" w:hAnsi="Open Sans" w:cs="Open Sans"/>
+          <w:color w:val="000000"/>
+          <w:sz w:val="22"/>
+        </w:rPr>
+        <w:tab/>
+      </w:r>
+      <w:r>
+        <w:rPr>
+          <w:rFonts w:ascii="Open Sans" w:eastAsia="Times New Roman" w:hAnsi="Open Sans" w:cs="Open Sans"/>
+          <w:color w:val="000000"/>
+          <w:sz w:val="22"/>
+        </w:rPr>
+        <w:tab/>
+        <w:t>1.5f,-4.5f,0.0f,</w:t>
+      </w:r>
+    </w:p>
+    <w:p>
+      <w:pPr>
+        <w:spacing w:before="200" w:after="0" w:line="240" w:lineRule="auto"/>
+        <w:ind w:left="1440"/>
+        <w:rPr>
+          <w:rFonts w:ascii="Times New Roman" w:eastAsia="Times New Roman" w:hAnsi="Times New Roman"/>
+          <w:szCs w:val="24"/>
+        </w:rPr>
+      </w:pPr>
+      <w:r>
+        <w:rPr>
+          <w:rFonts w:ascii="Open Sans" w:eastAsia="Times New Roman" w:hAnsi="Open Sans" w:cs="Open Sans"/>
+          <w:color w:val="000000"/>
+          <w:sz w:val="22"/>
+        </w:rPr>
+        <w:tab/>
+      </w:r>
+      <w:r>
+        <w:rPr>
+          <w:rFonts w:ascii="Open Sans" w:eastAsia="Times New Roman" w:hAnsi="Open Sans" w:cs="Open Sans"/>
+          <w:color w:val="000000"/>
+          <w:sz w:val="22"/>
+        </w:rPr>
+        <w:tab/>
+        <w:t>4.5f,-4.5f,0.0f,</w:t>
+      </w:r>
+    </w:p>
+    <w:p>
+      <w:pPr>
+        <w:spacing w:before="200" w:after="0" w:line="240" w:lineRule="auto"/>
+        <w:ind w:left="1440"/>
+        <w:rPr>
+          <w:rFonts w:ascii="Times New Roman" w:eastAsia="Times New Roman" w:hAnsi="Times New Roman"/>
+          <w:szCs w:val="24"/>
+        </w:rPr>
+      </w:pPr>
+      <w:r>
+        <w:rPr>
+          <w:rFonts w:ascii="Open Sans" w:eastAsia="Times New Roman" w:hAnsi="Open Sans" w:cs="Open Sans"/>
+          <w:color w:val="000000"/>
+          <w:sz w:val="22"/>
+        </w:rPr>
+        <w:tab/>
+      </w:r>
+      <w:r>
+        <w:rPr>
+          <w:rFonts w:ascii="Open Sans" w:eastAsia="Times New Roman" w:hAnsi="Open Sans" w:cs="Open Sans"/>
+          <w:color w:val="000000"/>
+          <w:sz w:val="22"/>
+        </w:rPr>
+        <w:tab/>
+        <w:t>// Second triangle</w:t>
+      </w:r>
+      <w:r>
+        <w:rPr>
+          <w:rFonts w:ascii="Open Sans" w:eastAsia="Times New Roman" w:hAnsi="Open Sans" w:cs="Open Sans"/>
+          <w:color w:val="000000"/>
+          <w:sz w:val="22"/>
+        </w:rPr>
+        <w:tab/>
+      </w:r>
+    </w:p>
+    <w:p>
+      <w:pPr>
+        <w:spacing w:before="200" w:after="0" w:line="240" w:lineRule="auto"/>
+        <w:ind w:left="1440"/>
+        <w:rPr>
+          <w:rFonts w:ascii="Times New Roman" w:eastAsia="Times New Roman" w:hAnsi="Times New Roman"/>
+          <w:szCs w:val="24"/>
+          <w:lang w:val="el-GR"/>
+        </w:rPr>
+      </w:pPr>
+      <w:r>
+        <w:rPr>
+          <w:rFonts w:ascii="Open Sans" w:eastAsia="Times New Roman" w:hAnsi="Open Sans" w:cs="Open Sans"/>
+          <w:color w:val="000000"/>
+          <w:sz w:val="22"/>
+        </w:rPr>
+        <w:tab/>
+      </w:r>
+      <w:r>
+        <w:rPr>
+          <w:rFonts w:ascii="Open Sans" w:eastAsia="Times New Roman" w:hAnsi="Open Sans" w:cs="Open Sans"/>
+          <w:color w:val="000000"/>
+          <w:sz w:val="22"/>
+        </w:rPr>
+        <w:tab/>
+      </w:r>
+      <w:r>
+        <w:rPr>
+          <w:rFonts w:ascii="Open Sans" w:eastAsia="Times New Roman" w:hAnsi="Open Sans" w:cs="Open Sans"/>
+          <w:color w:val="000000"/>
+          <w:sz w:val="22"/>
+          <w:lang w:val="el-GR"/>
+        </w:rPr>
+        <w:t>1.5</w:t>
+      </w:r>
+      <w:r>
+        <w:rPr>
+          <w:rFonts w:ascii="Open Sans" w:eastAsia="Times New Roman" w:hAnsi="Open Sans" w:cs="Open Sans"/>
+          <w:color w:val="000000"/>
+          <w:sz w:val="22"/>
+        </w:rPr>
+        <w:t>f</w:t>
+      </w:r>
+      <w:r>
+        <w:rPr>
+          <w:rFonts w:ascii="Open Sans" w:eastAsia="Times New Roman" w:hAnsi="Open Sans" w:cs="Open Sans"/>
+          <w:color w:val="000000"/>
+          <w:sz w:val="22"/>
+          <w:lang w:val="el-GR"/>
+        </w:rPr>
+        <w:t>,-1.5</w:t>
+      </w:r>
+      <w:r>
+        <w:rPr>
+          <w:rFonts w:ascii="Open Sans" w:eastAsia="Times New Roman" w:hAnsi="Open Sans" w:cs="Open Sans"/>
+          <w:color w:val="000000"/>
+          <w:sz w:val="22"/>
+        </w:rPr>
+        <w:t>f</w:t>
+      </w:r>
+      <w:r>
+        <w:rPr>
+          <w:rFonts w:ascii="Open Sans" w:eastAsia="Times New Roman" w:hAnsi="Open Sans" w:cs="Open Sans"/>
+          <w:color w:val="000000"/>
+          <w:sz w:val="22"/>
+          <w:lang w:val="el-GR"/>
+        </w:rPr>
+        <w:t>,0.0</w:t>
+      </w:r>
+      <w:r>
+        <w:rPr>
+          <w:rFonts w:ascii="Open Sans" w:eastAsia="Times New Roman" w:hAnsi="Open Sans" w:cs="Open Sans"/>
+          <w:color w:val="000000"/>
+          <w:sz w:val="22"/>
+        </w:rPr>
+        <w:t>f</w:t>
+      </w:r>
+      <w:r>
+        <w:rPr>
+          <w:rFonts w:ascii="Open Sans" w:eastAsia="Times New Roman" w:hAnsi="Open Sans" w:cs="Open Sans"/>
+          <w:color w:val="000000"/>
+          <w:sz w:val="22"/>
+          <w:lang w:val="el-GR"/>
+        </w:rPr>
+        <w:t>,</w:t>
+      </w:r>
+    </w:p>
+    <w:p>
+      <w:pPr>
+        <w:spacing w:before="200" w:after="0" w:line="240" w:lineRule="auto"/>
+        <w:ind w:left="1440"/>
+        <w:rPr>
+          <w:rFonts w:ascii="Times New Roman" w:eastAsia="Times New Roman" w:hAnsi="Times New Roman"/>
+          <w:szCs w:val="24"/>
+          <w:lang w:val="el-GR"/>
+        </w:rPr>
+      </w:pPr>
+      <w:r>
+        <w:rPr>
+          <w:rFonts w:ascii="Open Sans" w:eastAsia="Times New Roman" w:hAnsi="Open Sans" w:cs="Open Sans"/>
+          <w:color w:val="000000"/>
+          <w:sz w:val="22"/>
+          <w:lang w:val="el-GR"/>
+        </w:rPr>
+        <w:tab/>
+      </w:r>
+      <w:r>
+        <w:rPr>
+          <w:rFonts w:ascii="Open Sans" w:eastAsia="Times New Roman" w:hAnsi="Open Sans" w:cs="Open Sans"/>
+          <w:color w:val="000000"/>
+          <w:sz w:val="22"/>
+          <w:lang w:val="el-GR"/>
+        </w:rPr>
+        <w:tab/>
+        <w:t>4.5</w:t>
+      </w:r>
+      <w:r>
+        <w:rPr>
+          <w:rFonts w:ascii="Open Sans" w:eastAsia="Times New Roman" w:hAnsi="Open Sans" w:cs="Open Sans"/>
+          <w:color w:val="000000"/>
+          <w:sz w:val="22"/>
+        </w:rPr>
+        <w:t>f</w:t>
+      </w:r>
+      <w:r>
+        <w:rPr>
+          <w:rFonts w:ascii="Open Sans" w:eastAsia="Times New Roman" w:hAnsi="Open Sans" w:cs="Open Sans"/>
+          <w:color w:val="000000"/>
+          <w:sz w:val="22"/>
+          <w:lang w:val="el-GR"/>
+        </w:rPr>
+        <w:t>,-1.5</w:t>
+      </w:r>
+      <w:r>
+        <w:rPr>
+          <w:rFonts w:ascii="Open Sans" w:eastAsia="Times New Roman" w:hAnsi="Open Sans" w:cs="Open Sans"/>
+          <w:color w:val="000000"/>
+          <w:sz w:val="22"/>
+        </w:rPr>
+        <w:t>f</w:t>
+      </w:r>
+      <w:r>
+        <w:rPr>
+          <w:rFonts w:ascii="Open Sans" w:eastAsia="Times New Roman" w:hAnsi="Open Sans" w:cs="Open Sans"/>
+          <w:color w:val="000000"/>
+          <w:sz w:val="22"/>
+          <w:lang w:val="el-GR"/>
+        </w:rPr>
+        <w:t>,0.0</w:t>
+      </w:r>
+      <w:r>
+        <w:rPr>
+          <w:rFonts w:ascii="Open Sans" w:eastAsia="Times New Roman" w:hAnsi="Open Sans" w:cs="Open Sans"/>
+          <w:color w:val="000000"/>
+          <w:sz w:val="22"/>
+        </w:rPr>
+        <w:t>f</w:t>
+      </w:r>
+      <w:r>
+        <w:rPr>
+          <w:rFonts w:ascii="Open Sans" w:eastAsia="Times New Roman" w:hAnsi="Open Sans" w:cs="Open Sans"/>
+          <w:color w:val="000000"/>
+          <w:sz w:val="22"/>
+          <w:lang w:val="el-GR"/>
+        </w:rPr>
+        <w:t>,</w:t>
+      </w:r>
+    </w:p>
+    <w:p>
+      <w:pPr>
+        <w:spacing w:before="200" w:after="0" w:line="240" w:lineRule="auto"/>
+        <w:ind w:left="1440"/>
+        <w:rPr>
+          <w:rFonts w:ascii="Times New Roman" w:eastAsia="Times New Roman" w:hAnsi="Times New Roman"/>
+          <w:szCs w:val="24"/>
+          <w:lang w:val="el-GR"/>
+        </w:rPr>
+      </w:pPr>
+      <w:r>
+        <w:rPr>
+          <w:rFonts w:ascii="Open Sans" w:eastAsia="Times New Roman" w:hAnsi="Open Sans" w:cs="Open Sans"/>
+          <w:color w:val="000000"/>
+          <w:sz w:val="22"/>
+          <w:lang w:val="el-GR"/>
+        </w:rPr>
         <w:lastRenderedPageBreak/>
         <w:tab/>
       </w:r>
@@ -5719,9 +6401,52 @@
           <w:rFonts w:ascii="Open Sans" w:eastAsia="Times New Roman" w:hAnsi="Open Sans" w:cs="Open Sans"/>
           <w:color w:val="000000"/>
           <w:sz w:val="22"/>
+          <w:lang w:val="el-GR"/>
         </w:rPr>
         <w:tab/>
-        <w:t>// Second triangle</w:t>
+        <w:t>4.5</w:t>
+      </w:r>
+      <w:r>
+        <w:rPr>
+          <w:rFonts w:ascii="Open Sans" w:eastAsia="Times New Roman" w:hAnsi="Open Sans" w:cs="Open Sans"/>
+          <w:color w:val="000000"/>
+          <w:sz w:val="22"/>
+        </w:rPr>
+        <w:t>f</w:t>
+      </w:r>
+      <w:r>
+        <w:rPr>
+          <w:rFonts w:ascii="Open Sans" w:eastAsia="Times New Roman" w:hAnsi="Open Sans" w:cs="Open Sans"/>
+          <w:color w:val="000000"/>
+          <w:sz w:val="22"/>
+          <w:lang w:val="el-GR"/>
+        </w:rPr>
+        <w:t>,-4.5</w:t>
+      </w:r>
+      <w:r>
+        <w:rPr>
+          <w:rFonts w:ascii="Open Sans" w:eastAsia="Times New Roman" w:hAnsi="Open Sans" w:cs="Open Sans"/>
+          <w:color w:val="000000"/>
+          <w:sz w:val="22"/>
+        </w:rPr>
+        <w:t>f</w:t>
+      </w:r>
+      <w:r>
+        <w:rPr>
+          <w:rFonts w:ascii="Open Sans" w:eastAsia="Times New Roman" w:hAnsi="Open Sans" w:cs="Open Sans"/>
+          <w:color w:val="000000"/>
+          <w:sz w:val="22"/>
+          <w:lang w:val="el-GR"/>
+        </w:rPr>
+        <w:t>,0.0</w:t>
+      </w:r>
+      <w:r>
+        <w:rPr>
+          <w:rFonts w:ascii="Open Sans" w:eastAsia="Times New Roman" w:hAnsi="Open Sans" w:cs="Open Sans"/>
+          <w:color w:val="000000"/>
+          <w:sz w:val="22"/>
+        </w:rPr>
+        <w:t>f</w:t>
       </w:r>
     </w:p>
     <w:p>
@@ -5731,24 +6456,98 @@
         <w:rPr>
           <w:rFonts w:ascii="Times New Roman" w:eastAsia="Times New Roman" w:hAnsi="Times New Roman"/>
           <w:szCs w:val="24"/>
-        </w:rPr>
-      </w:pPr>
-      <w:r>
-        <w:rPr>
-          <w:rFonts w:ascii="Open Sans" w:eastAsia="Times New Roman" w:hAnsi="Open Sans" w:cs="Open Sans"/>
-          <w:color w:val="000000"/>
-          <w:sz w:val="22"/>
-        </w:rPr>
-        <w:tab/>
-      </w:r>
-      <w:r>
-        <w:rPr>
-          <w:rFonts w:ascii="Open Sans" w:eastAsia="Times New Roman" w:hAnsi="Open Sans" w:cs="Open Sans"/>
-          <w:color w:val="000000"/>
-          <w:sz w:val="22"/>
-        </w:rPr>
-        <w:tab/>
-        <w:t>-1.5f,-1.5f,0.0f,</w:t>
+          <w:lang w:val="el-GR"/>
+        </w:rPr>
+      </w:pPr>
+      <w:r>
+        <w:rPr>
+          <w:rFonts w:eastAsia="Times New Roman" w:cs="Calibri"/>
+          <w:color w:val="000000"/>
+          <w:sz w:val="22"/>
+          <w:lang w:val="el-GR"/>
+        </w:rPr>
+        <w:t>Τα</w:t>
+      </w:r>
+      <w:r>
+        <w:rPr>
+          <w:rFonts w:ascii="Open Sans" w:eastAsia="Times New Roman" w:hAnsi="Open Sans" w:cs="Open Sans"/>
+          <w:color w:val="000000"/>
+          <w:sz w:val="22"/>
+          <w:lang w:val="el-GR"/>
+        </w:rPr>
+        <w:t xml:space="preserve"> </w:t>
+      </w:r>
+      <w:r>
+        <w:rPr>
+          <w:rFonts w:eastAsia="Times New Roman" w:cs="Calibri"/>
+          <w:color w:val="000000"/>
+          <w:sz w:val="22"/>
+          <w:lang w:val="el-GR"/>
+        </w:rPr>
+        <w:t>οποία</w:t>
+      </w:r>
+      <w:r>
+        <w:rPr>
+          <w:rFonts w:ascii="Open Sans" w:eastAsia="Times New Roman" w:hAnsi="Open Sans" w:cs="Open Sans"/>
+          <w:color w:val="000000"/>
+          <w:sz w:val="22"/>
+          <w:lang w:val="el-GR"/>
+        </w:rPr>
+        <w:t xml:space="preserve"> </w:t>
+      </w:r>
+      <w:r>
+        <w:rPr>
+          <w:rFonts w:eastAsia="Times New Roman" w:cs="Calibri"/>
+          <w:color w:val="000000"/>
+          <w:sz w:val="22"/>
+          <w:lang w:val="el-GR"/>
+        </w:rPr>
+        <w:t>αποθηκεύονται</w:t>
+      </w:r>
+      <w:r>
+        <w:rPr>
+          <w:rFonts w:ascii="Open Sans" w:eastAsia="Times New Roman" w:hAnsi="Open Sans" w:cs="Open Sans"/>
+          <w:color w:val="000000"/>
+          <w:sz w:val="22"/>
+          <w:lang w:val="el-GR"/>
+        </w:rPr>
+        <w:t xml:space="preserve"> </w:t>
+      </w:r>
+      <w:r>
+        <w:rPr>
+          <w:rFonts w:eastAsia="Times New Roman" w:cs="Calibri"/>
+          <w:color w:val="000000"/>
+          <w:sz w:val="22"/>
+          <w:lang w:val="el-GR"/>
+        </w:rPr>
+        <w:t>στον</w:t>
+      </w:r>
+      <w:r>
+        <w:rPr>
+          <w:rFonts w:ascii="Open Sans" w:eastAsia="Times New Roman" w:hAnsi="Open Sans" w:cs="Open Sans"/>
+          <w:color w:val="000000"/>
+          <w:sz w:val="22"/>
+          <w:lang w:val="el-GR"/>
+        </w:rPr>
+        <w:t xml:space="preserve"> </w:t>
+      </w:r>
+      <w:r>
+        <w:rPr>
+          <w:rFonts w:eastAsia="Times New Roman" w:cs="Calibri"/>
+          <w:color w:val="000000"/>
+          <w:sz w:val="22"/>
+          <w:lang w:val="el-GR"/>
+        </w:rPr>
+        <w:t>πίνακα</w:t>
+      </w:r>
+      <w:r>
+        <w:rPr>
+          <w:rFonts w:ascii="Open Sans" w:eastAsia="Times New Roman" w:hAnsi="Open Sans" w:cs="Open Sans"/>
+          <w:color w:val="000000"/>
+          <w:sz w:val="22"/>
+          <w:lang w:val="el-GR"/>
+        </w:rPr>
+        <w:t>:</w:t>
       </w:r>
     </w:p>
     <w:p>
@@ -5756,26 +6555,152 @@
         <w:spacing w:before="200" w:after="0" w:line="240" w:lineRule="auto"/>
         <w:ind w:left="1440"/>
         <w:rPr>
+          <w:rFonts w:ascii="Open Sans" w:eastAsia="Times New Roman" w:hAnsi="Open Sans" w:cs="Open Sans"/>
+          <w:color w:val="000000"/>
+          <w:sz w:val="22"/>
+        </w:rPr>
+      </w:pPr>
+      <w:r>
+        <w:rPr>
+          <w:rFonts w:ascii="Open Sans" w:eastAsia="Times New Roman" w:hAnsi="Open Sans" w:cs="Open Sans"/>
+          <w:color w:val="000000"/>
+          <w:sz w:val="22"/>
+        </w:rPr>
+        <w:t>static const GLfloat shape_1_buffer[] {...}</w:t>
+      </w:r>
+    </w:p>
+    <w:p>
+      <w:pPr>
+        <w:spacing w:before="200" w:after="0" w:line="240" w:lineRule="auto"/>
+        <w:ind w:left="1440"/>
+        <w:rPr>
+          <w:rFonts w:ascii="Open Sans" w:eastAsia="Times New Roman" w:hAnsi="Open Sans" w:cs="Open Sans"/>
+          <w:color w:val="000000"/>
+          <w:sz w:val="22"/>
+        </w:rPr>
+      </w:pPr>
+      <w:r>
+        <w:rPr>
+          <w:rFonts w:ascii="Open Sans" w:eastAsia="Times New Roman" w:hAnsi="Open Sans" w:cs="Open Sans"/>
+          <w:color w:val="000000"/>
+          <w:sz w:val="22"/>
+        </w:rPr>
+        <w:drawing>
+          <wp:anchor distT="0" distB="0" distL="114300" distR="114300" simplePos="0" relativeHeight="251660288" behindDoc="0" locked="0" layoutInCell="1" allowOverlap="1" wp14:anchorId="5BB5A1B5" wp14:editId="37E275B7">
+            <wp:simplePos x="0" y="0"/>
+            <wp:positionH relativeFrom="column">
+              <wp:posOffset>381000</wp:posOffset>
+            </wp:positionH>
+            <wp:positionV relativeFrom="page">
+              <wp:posOffset>5419725</wp:posOffset>
+            </wp:positionV>
+            <wp:extent cx="4610100" cy="3659505"/>
+            <wp:effectExtent l="0" t="0" r="0" b="0"/>
+            <wp:wrapTopAndBottom/>
+            <wp:docPr id="153450342" name="Picture 1" descr="A screenshot of a computer program&#10;&#10;Description automatically generated"/>
+            <wp:cNvGraphicFramePr>
+              <a:graphicFrameLocks xmlns:a="http://schemas.openxmlformats.org/drawingml/2006/main" noChangeAspect="1"/>
+            </wp:cNvGraphicFramePr>
+            <a:graphic xmlns:a="http://schemas.openxmlformats.org/drawingml/2006/main">
+              <a:graphicData uri="http://schemas.openxmlformats.org/drawingml/2006/picture">
+                <pic:pic xmlns:pic="http://schemas.openxmlformats.org/drawingml/2006/picture">
+                  <pic:nvPicPr>
+                    <pic:cNvPr id="153450342" name="Picture 1" descr="A screenshot of a computer program&#10;&#10;Description automatically generated"/>
+                    <pic:cNvPicPr/>
+                  </pic:nvPicPr>
+                  <pic:blipFill>
+                    <a:blip r:embed="rId9">
+                      <a:extLst>
+                        <a:ext uri="{28A0092B-C50C-407E-A947-70E740481C1C}">
+                          <a14:useLocalDpi xmlns:a14="http://schemas.microsoft.com/office/drawing/2010/main" val="0"/>
+                        </a:ext>
+                      </a:extLst>
+                    </a:blip>
+                    <a:stretch>
+                      <a:fillRect/>
+                    </a:stretch>
+                  </pic:blipFill>
+                  <pic:spPr>
+                    <a:xfrm>
+                      <a:off x="0" y="0"/>
+                      <a:ext cx="4610100" cy="3659505"/>
+                    </a:xfrm>
+                    <a:prstGeom prst="rect">
+                      <a:avLst/>
+                    </a:prstGeom>
+                  </pic:spPr>
+                </pic:pic>
+              </a:graphicData>
+            </a:graphic>
+            <wp14:sizeRelH relativeFrom="page">
+              <wp14:pctWidth>0</wp14:pctWidth>
+            </wp14:sizeRelH>
+            <wp14:sizeRelV relativeFrom="page">
+              <wp14:pctHeight>0</wp14:pctHeight>
+            </wp14:sizeRelV>
+          </wp:anchor>
+        </w:drawing>
+      </w:r>
+      <w:r>
+        <w:rPr>
           <w:rFonts w:ascii="Times New Roman" w:eastAsia="Times New Roman" w:hAnsi="Times New Roman"/>
           <w:szCs w:val="24"/>
         </w:rPr>
-      </w:pPr>
-      <w:r>
-        <w:rPr>
-          <w:rFonts w:ascii="Open Sans" w:eastAsia="Times New Roman" w:hAnsi="Open Sans" w:cs="Open Sans"/>
-          <w:color w:val="000000"/>
-          <w:sz w:val="22"/>
-        </w:rPr>
-        <w:tab/>
-      </w:r>
-      <w:r>
-        <w:rPr>
-          <w:rFonts w:ascii="Open Sans" w:eastAsia="Times New Roman" w:hAnsi="Open Sans" w:cs="Open Sans"/>
-          <w:color w:val="000000"/>
-          <w:sz w:val="22"/>
-        </w:rPr>
-        <w:tab/>
-        <w:t>-4.5f,-1.5f,0.0f,</w:t>
+        <w:drawing>
+          <wp:anchor distT="0" distB="0" distL="114300" distR="114300" simplePos="0" relativeHeight="251659264" behindDoc="0" locked="0" layoutInCell="1" allowOverlap="1" wp14:anchorId="5D48AA0F" wp14:editId="1B833399">
+            <wp:simplePos x="0" y="0"/>
+            <wp:positionH relativeFrom="column">
+              <wp:posOffset>47625</wp:posOffset>
+            </wp:positionH>
+            <wp:positionV relativeFrom="page">
+              <wp:posOffset>2171700</wp:posOffset>
+            </wp:positionV>
+            <wp:extent cx="5276850" cy="3075305"/>
+            <wp:effectExtent l="0" t="0" r="0" b="0"/>
+            <wp:wrapTopAndBottom/>
+            <wp:docPr id="653143014" name="Picture 1" descr="A computer screen with green and white text&#10;&#10;Description automatically generated"/>
+            <wp:cNvGraphicFramePr>
+              <a:graphicFrameLocks xmlns:a="http://schemas.openxmlformats.org/drawingml/2006/main" noChangeAspect="1"/>
+            </wp:cNvGraphicFramePr>
+            <a:graphic xmlns:a="http://schemas.openxmlformats.org/drawingml/2006/main">
+              <a:graphicData uri="http://schemas.openxmlformats.org/drawingml/2006/picture">
+                <pic:pic xmlns:pic="http://schemas.openxmlformats.org/drawingml/2006/picture">
+                  <pic:nvPicPr>
+                    <pic:cNvPr id="653143014" name="Picture 1" descr="A computer screen with green and white text&#10;&#10;Description automatically generated"/>
+                    <pic:cNvPicPr/>
+                  </pic:nvPicPr>
+                  <pic:blipFill>
+                    <a:blip r:embed="rId10">
+                      <a:extLst>
+                        <a:ext uri="{28A0092B-C50C-407E-A947-70E740481C1C}">
+                          <a14:useLocalDpi xmlns:a14="http://schemas.microsoft.com/office/drawing/2010/main" val="0"/>
+                        </a:ext>
+                      </a:extLst>
+                    </a:blip>
+                    <a:stretch>
+                      <a:fillRect/>
+                    </a:stretch>
+                  </pic:blipFill>
+                  <pic:spPr>
+                    <a:xfrm>
+                      <a:off x="0" y="0"/>
+                      <a:ext cx="5276850" cy="3075305"/>
+                    </a:xfrm>
+                    <a:prstGeom prst="rect">
+                      <a:avLst/>
+                    </a:prstGeom>
+                  </pic:spPr>
+                </pic:pic>
+              </a:graphicData>
+            </a:graphic>
+            <wp14:sizeRelH relativeFrom="page">
+              <wp14:pctWidth>0</wp14:pctWidth>
+            </wp14:sizeRelH>
+            <wp14:sizeRelV relativeFrom="page">
+              <wp14:pctHeight>0</wp14:pctHeight>
+            </wp14:sizeRelV>
+          </wp:anchor>
+        </w:drawing>
       </w:r>
     </w:p>
     <w:p>
@@ -5783,801 +6708,21 @@
         <w:spacing w:before="200" w:after="0" w:line="240" w:lineRule="auto"/>
         <w:ind w:left="1440"/>
         <w:rPr>
+          <w:rFonts w:ascii="Open Sans" w:eastAsia="Times New Roman" w:hAnsi="Open Sans" w:cs="Open Sans"/>
+          <w:color w:val="000000"/>
+          <w:sz w:val="22"/>
+        </w:rPr>
+      </w:pPr>
+    </w:p>
+    <w:p>
+      <w:pPr>
+        <w:spacing w:before="200" w:after="0" w:line="240" w:lineRule="auto"/>
+        <w:ind w:left="1440"/>
+        <w:rPr>
           <w:rFonts w:ascii="Times New Roman" w:eastAsia="Times New Roman" w:hAnsi="Times New Roman"/>
           <w:szCs w:val="24"/>
         </w:rPr>
       </w:pPr>
-      <w:r>
-        <w:rPr>
-          <w:rFonts w:ascii="Open Sans" w:eastAsia="Times New Roman" w:hAnsi="Open Sans" w:cs="Open Sans"/>
-          <w:color w:val="000000"/>
-          <w:sz w:val="22"/>
-        </w:rPr>
-        <w:tab/>
-      </w:r>
-      <w:r>
-        <w:rPr>
-          <w:rFonts w:ascii="Open Sans" w:eastAsia="Times New Roman" w:hAnsi="Open Sans" w:cs="Open Sans"/>
-          <w:color w:val="000000"/>
-          <w:sz w:val="22"/>
-        </w:rPr>
-        <w:tab/>
-        <w:t>-4.5f,-4.5f,0.0f,</w:t>
-      </w:r>
-    </w:p>
-    <w:p>
-      <w:pPr>
-        <w:spacing w:before="200" w:after="0" w:line="240" w:lineRule="auto"/>
-        <w:ind w:left="1440"/>
-        <w:rPr>
-          <w:rFonts w:ascii="Times New Roman" w:eastAsia="Times New Roman" w:hAnsi="Times New Roman"/>
-          <w:szCs w:val="24"/>
-        </w:rPr>
-      </w:pPr>
-      <w:r>
-        <w:rPr>
-          <w:rFonts w:ascii="Open Sans" w:eastAsia="Times New Roman" w:hAnsi="Open Sans" w:cs="Open Sans"/>
-          <w:color w:val="000000"/>
-          <w:sz w:val="22"/>
-        </w:rPr>
-        <w:tab/>
-        <w:t>// Forth square</w:t>
-      </w:r>
-    </w:p>
-    <w:p>
-      <w:pPr>
-        <w:spacing w:before="200" w:after="0" w:line="240" w:lineRule="auto"/>
-        <w:ind w:left="1440"/>
-        <w:rPr>
-          <w:rFonts w:ascii="Times New Roman" w:eastAsia="Times New Roman" w:hAnsi="Times New Roman"/>
-          <w:szCs w:val="24"/>
-        </w:rPr>
-      </w:pPr>
-      <w:r>
-        <w:rPr>
-          <w:rFonts w:ascii="Open Sans" w:eastAsia="Times New Roman" w:hAnsi="Open Sans" w:cs="Open Sans"/>
-          <w:color w:val="000000"/>
-          <w:sz w:val="22"/>
-        </w:rPr>
-        <w:tab/>
-      </w:r>
-      <w:r>
-        <w:rPr>
-          <w:rFonts w:ascii="Open Sans" w:eastAsia="Times New Roman" w:hAnsi="Open Sans" w:cs="Open Sans"/>
-          <w:color w:val="000000"/>
-          <w:sz w:val="22"/>
-        </w:rPr>
-        <w:tab/>
-        <w:t>// First triangle</w:t>
-      </w:r>
-    </w:p>
-    <w:p>
-      <w:pPr>
-        <w:spacing w:before="200" w:after="0" w:line="240" w:lineRule="auto"/>
-        <w:ind w:left="1440"/>
-        <w:rPr>
-          <w:rFonts w:ascii="Times New Roman" w:eastAsia="Times New Roman" w:hAnsi="Times New Roman"/>
-          <w:szCs w:val="24"/>
-        </w:rPr>
-      </w:pPr>
-      <w:r>
-        <w:rPr>
-          <w:rFonts w:ascii="Open Sans" w:eastAsia="Times New Roman" w:hAnsi="Open Sans" w:cs="Open Sans"/>
-          <w:color w:val="000000"/>
-          <w:sz w:val="22"/>
-        </w:rPr>
-        <w:tab/>
-      </w:r>
-      <w:r>
-        <w:rPr>
-          <w:rFonts w:ascii="Open Sans" w:eastAsia="Times New Roman" w:hAnsi="Open Sans" w:cs="Open Sans"/>
-          <w:color w:val="000000"/>
-          <w:sz w:val="22"/>
-        </w:rPr>
-        <w:tab/>
-        <w:t>-1.5f,1.5f,0.0f,</w:t>
-      </w:r>
-    </w:p>
-    <w:p>
-      <w:pPr>
-        <w:spacing w:before="200" w:after="0" w:line="240" w:lineRule="auto"/>
-        <w:ind w:left="1440"/>
-        <w:rPr>
-          <w:rFonts w:ascii="Times New Roman" w:eastAsia="Times New Roman" w:hAnsi="Times New Roman"/>
-          <w:szCs w:val="24"/>
-        </w:rPr>
-      </w:pPr>
-      <w:r>
-        <w:rPr>
-          <w:rFonts w:ascii="Open Sans" w:eastAsia="Times New Roman" w:hAnsi="Open Sans" w:cs="Open Sans"/>
-          <w:color w:val="000000"/>
-          <w:sz w:val="22"/>
-        </w:rPr>
-        <w:tab/>
-      </w:r>
-      <w:r>
-        <w:rPr>
-          <w:rFonts w:ascii="Open Sans" w:eastAsia="Times New Roman" w:hAnsi="Open Sans" w:cs="Open Sans"/>
-          <w:color w:val="000000"/>
-          <w:sz w:val="22"/>
-        </w:rPr>
-        <w:tab/>
-        <w:t>-1.5f,4.5f,0.0f,</w:t>
-      </w:r>
-    </w:p>
-    <w:p>
-      <w:pPr>
-        <w:spacing w:before="200" w:after="0" w:line="240" w:lineRule="auto"/>
-        <w:ind w:left="1440"/>
-        <w:rPr>
-          <w:rFonts w:ascii="Times New Roman" w:eastAsia="Times New Roman" w:hAnsi="Times New Roman"/>
-          <w:szCs w:val="24"/>
-        </w:rPr>
-      </w:pPr>
-      <w:r>
-        <w:rPr>
-          <w:rFonts w:ascii="Open Sans" w:eastAsia="Times New Roman" w:hAnsi="Open Sans" w:cs="Open Sans"/>
-          <w:color w:val="000000"/>
-          <w:sz w:val="22"/>
-        </w:rPr>
-        <w:tab/>
-      </w:r>
-      <w:r>
-        <w:rPr>
-          <w:rFonts w:ascii="Open Sans" w:eastAsia="Times New Roman" w:hAnsi="Open Sans" w:cs="Open Sans"/>
-          <w:color w:val="000000"/>
-          <w:sz w:val="22"/>
-        </w:rPr>
-        <w:tab/>
-        <w:t>-4.5f,4.5f,0.0,</w:t>
-      </w:r>
-    </w:p>
-    <w:p>
-      <w:pPr>
-        <w:spacing w:before="200" w:after="0" w:line="240" w:lineRule="auto"/>
-        <w:ind w:left="1440"/>
-        <w:rPr>
-          <w:rFonts w:ascii="Times New Roman" w:eastAsia="Times New Roman" w:hAnsi="Times New Roman"/>
-          <w:szCs w:val="24"/>
-        </w:rPr>
-      </w:pPr>
-      <w:r>
-        <w:rPr>
-          <w:rFonts w:ascii="Open Sans" w:eastAsia="Times New Roman" w:hAnsi="Open Sans" w:cs="Open Sans"/>
-          <w:color w:val="000000"/>
-          <w:sz w:val="22"/>
-        </w:rPr>
-        <w:tab/>
-      </w:r>
-      <w:r>
-        <w:rPr>
-          <w:rFonts w:ascii="Open Sans" w:eastAsia="Times New Roman" w:hAnsi="Open Sans" w:cs="Open Sans"/>
-          <w:color w:val="000000"/>
-          <w:sz w:val="22"/>
-        </w:rPr>
-        <w:tab/>
-        <w:t>// Second triangle</w:t>
-      </w:r>
-    </w:p>
-    <w:p>
-      <w:pPr>
-        <w:spacing w:before="200" w:after="0" w:line="240" w:lineRule="auto"/>
-        <w:ind w:left="1440"/>
-        <w:rPr>
-          <w:rFonts w:ascii="Times New Roman" w:eastAsia="Times New Roman" w:hAnsi="Times New Roman"/>
-          <w:szCs w:val="24"/>
-        </w:rPr>
-      </w:pPr>
-      <w:r>
-        <w:rPr>
-          <w:rFonts w:ascii="Open Sans" w:eastAsia="Times New Roman" w:hAnsi="Open Sans" w:cs="Open Sans"/>
-          <w:color w:val="000000"/>
-          <w:sz w:val="22"/>
-        </w:rPr>
-        <w:tab/>
-      </w:r>
-      <w:r>
-        <w:rPr>
-          <w:rFonts w:ascii="Open Sans" w:eastAsia="Times New Roman" w:hAnsi="Open Sans" w:cs="Open Sans"/>
-          <w:color w:val="000000"/>
-          <w:sz w:val="22"/>
-        </w:rPr>
-        <w:tab/>
-        <w:t>-1.5f,1.5f,0.0f,</w:t>
-      </w:r>
-    </w:p>
-    <w:p>
-      <w:pPr>
-        <w:spacing w:before="200" w:after="0" w:line="240" w:lineRule="auto"/>
-        <w:ind w:left="1440"/>
-        <w:rPr>
-          <w:rFonts w:ascii="Times New Roman" w:eastAsia="Times New Roman" w:hAnsi="Times New Roman"/>
-          <w:szCs w:val="24"/>
-        </w:rPr>
-      </w:pPr>
-      <w:r>
-        <w:rPr>
-          <w:rFonts w:ascii="Open Sans" w:eastAsia="Times New Roman" w:hAnsi="Open Sans" w:cs="Open Sans"/>
-          <w:color w:val="000000"/>
-          <w:sz w:val="22"/>
-        </w:rPr>
-        <w:tab/>
-      </w:r>
-      <w:r>
-        <w:rPr>
-          <w:rFonts w:ascii="Open Sans" w:eastAsia="Times New Roman" w:hAnsi="Open Sans" w:cs="Open Sans"/>
-          <w:color w:val="000000"/>
-          <w:sz w:val="22"/>
-        </w:rPr>
-        <w:tab/>
-        <w:t>-4.5f,1.5f,0.0f,</w:t>
-      </w:r>
-    </w:p>
-    <w:p>
-      <w:pPr>
-        <w:spacing w:before="200" w:after="0" w:line="240" w:lineRule="auto"/>
-        <w:ind w:left="1440"/>
-        <w:rPr>
-          <w:rFonts w:ascii="Times New Roman" w:eastAsia="Times New Roman" w:hAnsi="Times New Roman"/>
-          <w:szCs w:val="24"/>
-        </w:rPr>
-      </w:pPr>
-      <w:r>
-        <w:rPr>
-          <w:rFonts w:ascii="Open Sans" w:eastAsia="Times New Roman" w:hAnsi="Open Sans" w:cs="Open Sans"/>
-          <w:color w:val="000000"/>
-          <w:sz w:val="22"/>
-        </w:rPr>
-        <w:tab/>
-      </w:r>
-      <w:r>
-        <w:rPr>
-          <w:rFonts w:ascii="Open Sans" w:eastAsia="Times New Roman" w:hAnsi="Open Sans" w:cs="Open Sans"/>
-          <w:color w:val="000000"/>
-          <w:sz w:val="22"/>
-        </w:rPr>
-        <w:tab/>
-        <w:t>-4.5f,4.5f,0.0f,</w:t>
-      </w:r>
-    </w:p>
-    <w:p>
-      <w:pPr>
-        <w:spacing w:before="200" w:after="0" w:line="240" w:lineRule="auto"/>
-        <w:ind w:left="1440"/>
-        <w:rPr>
-          <w:rFonts w:ascii="Times New Roman" w:eastAsia="Times New Roman" w:hAnsi="Times New Roman"/>
-          <w:szCs w:val="24"/>
-        </w:rPr>
-      </w:pPr>
-      <w:r>
-        <w:rPr>
-          <w:rFonts w:ascii="Open Sans" w:eastAsia="Times New Roman" w:hAnsi="Open Sans" w:cs="Open Sans"/>
-          <w:color w:val="000000"/>
-          <w:sz w:val="22"/>
-        </w:rPr>
-        <w:tab/>
-        <w:t>// Fifth square</w:t>
-      </w:r>
-    </w:p>
-    <w:p>
-      <w:pPr>
-        <w:spacing w:before="200" w:after="0" w:line="240" w:lineRule="auto"/>
-        <w:ind w:left="1440"/>
-        <w:rPr>
-          <w:rFonts w:ascii="Times New Roman" w:eastAsia="Times New Roman" w:hAnsi="Times New Roman"/>
-          <w:szCs w:val="24"/>
-        </w:rPr>
-      </w:pPr>
-      <w:r>
-        <w:rPr>
-          <w:rFonts w:ascii="Open Sans" w:eastAsia="Times New Roman" w:hAnsi="Open Sans" w:cs="Open Sans"/>
-          <w:color w:val="000000"/>
-          <w:sz w:val="22"/>
-        </w:rPr>
-        <w:tab/>
-      </w:r>
-      <w:r>
-        <w:rPr>
-          <w:rFonts w:ascii="Open Sans" w:eastAsia="Times New Roman" w:hAnsi="Open Sans" w:cs="Open Sans"/>
-          <w:color w:val="000000"/>
-          <w:sz w:val="22"/>
-        </w:rPr>
-        <w:tab/>
-        <w:t>// First triangle</w:t>
-      </w:r>
-    </w:p>
-    <w:p>
-      <w:pPr>
-        <w:spacing w:before="200" w:after="0" w:line="240" w:lineRule="auto"/>
-        <w:ind w:left="1440"/>
-        <w:rPr>
-          <w:rFonts w:ascii="Times New Roman" w:eastAsia="Times New Roman" w:hAnsi="Times New Roman"/>
-          <w:szCs w:val="24"/>
-        </w:rPr>
-      </w:pPr>
-      <w:r>
-        <w:rPr>
-          <w:rFonts w:ascii="Open Sans" w:eastAsia="Times New Roman" w:hAnsi="Open Sans" w:cs="Open Sans"/>
-          <w:color w:val="000000"/>
-          <w:sz w:val="22"/>
-        </w:rPr>
-        <w:tab/>
-      </w:r>
-      <w:r>
-        <w:rPr>
-          <w:rFonts w:ascii="Open Sans" w:eastAsia="Times New Roman" w:hAnsi="Open Sans" w:cs="Open Sans"/>
-          <w:color w:val="000000"/>
-          <w:sz w:val="22"/>
-        </w:rPr>
-        <w:tab/>
-        <w:t>1.5f,-1.5f,0.0f,</w:t>
-      </w:r>
-    </w:p>
-    <w:p>
-      <w:pPr>
-        <w:spacing w:before="200" w:after="0" w:line="240" w:lineRule="auto"/>
-        <w:ind w:left="1440"/>
-        <w:rPr>
-          <w:rFonts w:ascii="Times New Roman" w:eastAsia="Times New Roman" w:hAnsi="Times New Roman"/>
-          <w:szCs w:val="24"/>
-        </w:rPr>
-      </w:pPr>
-      <w:r>
-        <w:rPr>
-          <w:rFonts w:ascii="Open Sans" w:eastAsia="Times New Roman" w:hAnsi="Open Sans" w:cs="Open Sans"/>
-          <w:color w:val="000000"/>
-          <w:sz w:val="22"/>
-        </w:rPr>
-        <w:tab/>
-      </w:r>
-      <w:r>
-        <w:rPr>
-          <w:rFonts w:ascii="Open Sans" w:eastAsia="Times New Roman" w:hAnsi="Open Sans" w:cs="Open Sans"/>
-          <w:color w:val="000000"/>
-          <w:sz w:val="22"/>
-        </w:rPr>
-        <w:tab/>
-        <w:t>1.5f,-4.5f,0.0f,</w:t>
-      </w:r>
-    </w:p>
-    <w:p>
-      <w:pPr>
-        <w:spacing w:before="200" w:after="0" w:line="240" w:lineRule="auto"/>
-        <w:ind w:left="1440"/>
-        <w:rPr>
-          <w:rFonts w:ascii="Times New Roman" w:eastAsia="Times New Roman" w:hAnsi="Times New Roman"/>
-          <w:szCs w:val="24"/>
-        </w:rPr>
-      </w:pPr>
-      <w:r>
-        <w:rPr>
-          <w:rFonts w:ascii="Open Sans" w:eastAsia="Times New Roman" w:hAnsi="Open Sans" w:cs="Open Sans"/>
-          <w:color w:val="000000"/>
-          <w:sz w:val="22"/>
-        </w:rPr>
-        <w:tab/>
-      </w:r>
-      <w:r>
-        <w:rPr>
-          <w:rFonts w:ascii="Open Sans" w:eastAsia="Times New Roman" w:hAnsi="Open Sans" w:cs="Open Sans"/>
-          <w:color w:val="000000"/>
-          <w:sz w:val="22"/>
-        </w:rPr>
-        <w:tab/>
-        <w:t>4.5f,-4.5f,0.0f,</w:t>
-      </w:r>
-    </w:p>
-    <w:p>
-      <w:pPr>
-        <w:spacing w:before="200" w:after="0" w:line="240" w:lineRule="auto"/>
-        <w:ind w:left="1440"/>
-        <w:rPr>
-          <w:rFonts w:ascii="Times New Roman" w:eastAsia="Times New Roman" w:hAnsi="Times New Roman"/>
-          <w:szCs w:val="24"/>
-        </w:rPr>
-      </w:pPr>
-      <w:r>
-        <w:rPr>
-          <w:rFonts w:ascii="Open Sans" w:eastAsia="Times New Roman" w:hAnsi="Open Sans" w:cs="Open Sans"/>
-          <w:color w:val="000000"/>
-          <w:sz w:val="22"/>
-        </w:rPr>
-        <w:tab/>
-      </w:r>
-      <w:r>
-        <w:rPr>
-          <w:rFonts w:ascii="Open Sans" w:eastAsia="Times New Roman" w:hAnsi="Open Sans" w:cs="Open Sans"/>
-          <w:color w:val="000000"/>
-          <w:sz w:val="22"/>
-        </w:rPr>
-        <w:tab/>
-        <w:t>// Second triangle</w:t>
-      </w:r>
-      <w:r>
-        <w:rPr>
-          <w:rFonts w:ascii="Open Sans" w:eastAsia="Times New Roman" w:hAnsi="Open Sans" w:cs="Open Sans"/>
-          <w:color w:val="000000"/>
-          <w:sz w:val="22"/>
-        </w:rPr>
-        <w:tab/>
-      </w:r>
-    </w:p>
-    <w:p>
-      <w:pPr>
-        <w:spacing w:before="200" w:after="0" w:line="240" w:lineRule="auto"/>
-        <w:ind w:left="1440"/>
-        <w:rPr>
-          <w:rFonts w:ascii="Times New Roman" w:eastAsia="Times New Roman" w:hAnsi="Times New Roman"/>
-          <w:szCs w:val="24"/>
-          <w:lang w:val="el-GR"/>
-        </w:rPr>
-      </w:pPr>
-      <w:r>
-        <w:rPr>
-          <w:rFonts w:ascii="Open Sans" w:eastAsia="Times New Roman" w:hAnsi="Open Sans" w:cs="Open Sans"/>
-          <w:color w:val="000000"/>
-          <w:sz w:val="22"/>
-        </w:rPr>
-        <w:tab/>
-      </w:r>
-      <w:r>
-        <w:rPr>
-          <w:rFonts w:ascii="Open Sans" w:eastAsia="Times New Roman" w:hAnsi="Open Sans" w:cs="Open Sans"/>
-          <w:color w:val="000000"/>
-          <w:sz w:val="22"/>
-        </w:rPr>
-        <w:tab/>
-      </w:r>
-      <w:r>
-        <w:rPr>
-          <w:rFonts w:ascii="Open Sans" w:eastAsia="Times New Roman" w:hAnsi="Open Sans" w:cs="Open Sans"/>
-          <w:color w:val="000000"/>
-          <w:sz w:val="22"/>
-          <w:lang w:val="el-GR"/>
-        </w:rPr>
-        <w:t>1.5</w:t>
-      </w:r>
-      <w:r>
-        <w:rPr>
-          <w:rFonts w:ascii="Open Sans" w:eastAsia="Times New Roman" w:hAnsi="Open Sans" w:cs="Open Sans"/>
-          <w:color w:val="000000"/>
-          <w:sz w:val="22"/>
-        </w:rPr>
-        <w:t>f</w:t>
-      </w:r>
-      <w:r>
-        <w:rPr>
-          <w:rFonts w:ascii="Open Sans" w:eastAsia="Times New Roman" w:hAnsi="Open Sans" w:cs="Open Sans"/>
-          <w:color w:val="000000"/>
-          <w:sz w:val="22"/>
-          <w:lang w:val="el-GR"/>
-        </w:rPr>
-        <w:t>,-1.5</w:t>
-      </w:r>
-      <w:r>
-        <w:rPr>
-          <w:rFonts w:ascii="Open Sans" w:eastAsia="Times New Roman" w:hAnsi="Open Sans" w:cs="Open Sans"/>
-          <w:color w:val="000000"/>
-          <w:sz w:val="22"/>
-        </w:rPr>
-        <w:t>f</w:t>
-      </w:r>
-      <w:r>
-        <w:rPr>
-          <w:rFonts w:ascii="Open Sans" w:eastAsia="Times New Roman" w:hAnsi="Open Sans" w:cs="Open Sans"/>
-          <w:color w:val="000000"/>
-          <w:sz w:val="22"/>
-          <w:lang w:val="el-GR"/>
-        </w:rPr>
-        <w:t>,0.0</w:t>
-      </w:r>
-      <w:r>
-        <w:rPr>
-          <w:rFonts w:ascii="Open Sans" w:eastAsia="Times New Roman" w:hAnsi="Open Sans" w:cs="Open Sans"/>
-          <w:color w:val="000000"/>
-          <w:sz w:val="22"/>
-        </w:rPr>
-        <w:t>f</w:t>
-      </w:r>
-      <w:r>
-        <w:rPr>
-          <w:rFonts w:ascii="Open Sans" w:eastAsia="Times New Roman" w:hAnsi="Open Sans" w:cs="Open Sans"/>
-          <w:color w:val="000000"/>
-          <w:sz w:val="22"/>
-          <w:lang w:val="el-GR"/>
-        </w:rPr>
-        <w:t>,</w:t>
-      </w:r>
-    </w:p>
-    <w:p>
-      <w:pPr>
-        <w:spacing w:before="200" w:after="0" w:line="240" w:lineRule="auto"/>
-        <w:ind w:left="1440"/>
-        <w:rPr>
-          <w:rFonts w:ascii="Times New Roman" w:eastAsia="Times New Roman" w:hAnsi="Times New Roman"/>
-          <w:szCs w:val="24"/>
-          <w:lang w:val="el-GR"/>
-        </w:rPr>
-      </w:pPr>
-      <w:r>
-        <w:rPr>
-          <w:rFonts w:ascii="Open Sans" w:eastAsia="Times New Roman" w:hAnsi="Open Sans" w:cs="Open Sans"/>
-          <w:color w:val="000000"/>
-          <w:sz w:val="22"/>
-          <w:lang w:val="el-GR"/>
-        </w:rPr>
-        <w:tab/>
-      </w:r>
-      <w:r>
-        <w:rPr>
-          <w:rFonts w:ascii="Open Sans" w:eastAsia="Times New Roman" w:hAnsi="Open Sans" w:cs="Open Sans"/>
-          <w:color w:val="000000"/>
-          <w:sz w:val="22"/>
-          <w:lang w:val="el-GR"/>
-        </w:rPr>
-        <w:tab/>
-        <w:t>4.5</w:t>
-      </w:r>
-      <w:r>
-        <w:rPr>
-          <w:rFonts w:ascii="Open Sans" w:eastAsia="Times New Roman" w:hAnsi="Open Sans" w:cs="Open Sans"/>
-          <w:color w:val="000000"/>
-          <w:sz w:val="22"/>
-        </w:rPr>
-        <w:t>f</w:t>
-      </w:r>
-      <w:r>
-        <w:rPr>
-          <w:rFonts w:ascii="Open Sans" w:eastAsia="Times New Roman" w:hAnsi="Open Sans" w:cs="Open Sans"/>
-          <w:color w:val="000000"/>
-          <w:sz w:val="22"/>
-          <w:lang w:val="el-GR"/>
-        </w:rPr>
-        <w:t>,-1.5</w:t>
-      </w:r>
-      <w:r>
-        <w:rPr>
-          <w:rFonts w:ascii="Open Sans" w:eastAsia="Times New Roman" w:hAnsi="Open Sans" w:cs="Open Sans"/>
-          <w:color w:val="000000"/>
-          <w:sz w:val="22"/>
-        </w:rPr>
-        <w:t>f</w:t>
-      </w:r>
-      <w:r>
-        <w:rPr>
-          <w:rFonts w:ascii="Open Sans" w:eastAsia="Times New Roman" w:hAnsi="Open Sans" w:cs="Open Sans"/>
-          <w:color w:val="000000"/>
-          <w:sz w:val="22"/>
-          <w:lang w:val="el-GR"/>
-        </w:rPr>
-        <w:t>,0.0</w:t>
-      </w:r>
-      <w:r>
-        <w:rPr>
-          <w:rFonts w:ascii="Open Sans" w:eastAsia="Times New Roman" w:hAnsi="Open Sans" w:cs="Open Sans"/>
-          <w:color w:val="000000"/>
-          <w:sz w:val="22"/>
-        </w:rPr>
-        <w:t>f</w:t>
-      </w:r>
-      <w:r>
-        <w:rPr>
-          <w:rFonts w:ascii="Open Sans" w:eastAsia="Times New Roman" w:hAnsi="Open Sans" w:cs="Open Sans"/>
-          <w:color w:val="000000"/>
-          <w:sz w:val="22"/>
-          <w:lang w:val="el-GR"/>
-        </w:rPr>
-        <w:t>,</w:t>
-      </w:r>
-    </w:p>
-    <w:p>
-      <w:pPr>
-        <w:spacing w:before="200" w:after="0" w:line="240" w:lineRule="auto"/>
-        <w:ind w:left="1440"/>
-        <w:rPr>
-          <w:rFonts w:ascii="Times New Roman" w:eastAsia="Times New Roman" w:hAnsi="Times New Roman"/>
-          <w:szCs w:val="24"/>
-          <w:lang w:val="el-GR"/>
-        </w:rPr>
-      </w:pPr>
-      <w:r>
-        <w:rPr>
-          <w:rFonts w:ascii="Open Sans" w:eastAsia="Times New Roman" w:hAnsi="Open Sans" w:cs="Open Sans"/>
-          <w:color w:val="000000"/>
-          <w:sz w:val="22"/>
-          <w:lang w:val="el-GR"/>
-        </w:rPr>
-        <w:tab/>
-      </w:r>
-      <w:r>
-        <w:rPr>
-          <w:rFonts w:ascii="Open Sans" w:eastAsia="Times New Roman" w:hAnsi="Open Sans" w:cs="Open Sans"/>
-          <w:color w:val="000000"/>
-          <w:sz w:val="22"/>
-          <w:lang w:val="el-GR"/>
-        </w:rPr>
-        <w:tab/>
-        <w:t>4.5</w:t>
-      </w:r>
-      <w:r>
-        <w:rPr>
-          <w:rFonts w:ascii="Open Sans" w:eastAsia="Times New Roman" w:hAnsi="Open Sans" w:cs="Open Sans"/>
-          <w:color w:val="000000"/>
-          <w:sz w:val="22"/>
-        </w:rPr>
-        <w:t>f</w:t>
-      </w:r>
-      <w:r>
-        <w:rPr>
-          <w:rFonts w:ascii="Open Sans" w:eastAsia="Times New Roman" w:hAnsi="Open Sans" w:cs="Open Sans"/>
-          <w:color w:val="000000"/>
-          <w:sz w:val="22"/>
-          <w:lang w:val="el-GR"/>
-        </w:rPr>
-        <w:t>,-4.5</w:t>
-      </w:r>
-      <w:r>
-        <w:rPr>
-          <w:rFonts w:ascii="Open Sans" w:eastAsia="Times New Roman" w:hAnsi="Open Sans" w:cs="Open Sans"/>
-          <w:color w:val="000000"/>
-          <w:sz w:val="22"/>
-        </w:rPr>
-        <w:t>f</w:t>
-      </w:r>
-      <w:r>
-        <w:rPr>
-          <w:rFonts w:ascii="Open Sans" w:eastAsia="Times New Roman" w:hAnsi="Open Sans" w:cs="Open Sans"/>
-          <w:color w:val="000000"/>
-          <w:sz w:val="22"/>
-          <w:lang w:val="el-GR"/>
-        </w:rPr>
-        <w:t>,0.0</w:t>
-      </w:r>
-      <w:r>
-        <w:rPr>
-          <w:rFonts w:ascii="Open Sans" w:eastAsia="Times New Roman" w:hAnsi="Open Sans" w:cs="Open Sans"/>
-          <w:color w:val="000000"/>
-          <w:sz w:val="22"/>
-        </w:rPr>
-        <w:t>f</w:t>
-      </w:r>
-    </w:p>
-    <w:p>
-      <w:pPr>
-        <w:spacing w:before="200" w:after="0" w:line="240" w:lineRule="auto"/>
-        <w:ind w:left="1440"/>
-        <w:rPr>
-          <w:rFonts w:ascii="Times New Roman" w:eastAsia="Times New Roman" w:hAnsi="Times New Roman"/>
-          <w:szCs w:val="24"/>
-          <w:lang w:val="el-GR"/>
-        </w:rPr>
-      </w:pPr>
-      <w:r>
-        <w:rPr>
-          <w:rFonts w:eastAsia="Times New Roman" w:cs="Calibri"/>
-          <w:color w:val="000000"/>
-          <w:sz w:val="22"/>
-          <w:lang w:val="el-GR"/>
-        </w:rPr>
-        <w:t>Τα</w:t>
-      </w:r>
-      <w:r>
-        <w:rPr>
-          <w:rFonts w:ascii="Open Sans" w:eastAsia="Times New Roman" w:hAnsi="Open Sans" w:cs="Open Sans"/>
-          <w:color w:val="000000"/>
-          <w:sz w:val="22"/>
-          <w:lang w:val="el-GR"/>
-        </w:rPr>
-        <w:t xml:space="preserve"> </w:t>
-      </w:r>
-      <w:r>
-        <w:rPr>
-          <w:rFonts w:eastAsia="Times New Roman" w:cs="Calibri"/>
-          <w:color w:val="000000"/>
-          <w:sz w:val="22"/>
-          <w:lang w:val="el-GR"/>
-        </w:rPr>
-        <w:t>οποία</w:t>
-      </w:r>
-      <w:r>
-        <w:rPr>
-          <w:rFonts w:ascii="Open Sans" w:eastAsia="Times New Roman" w:hAnsi="Open Sans" w:cs="Open Sans"/>
-          <w:color w:val="000000"/>
-          <w:sz w:val="22"/>
-          <w:lang w:val="el-GR"/>
-        </w:rPr>
-        <w:t xml:space="preserve"> </w:t>
-      </w:r>
-      <w:r>
-        <w:rPr>
-          <w:rFonts w:eastAsia="Times New Roman" w:cs="Calibri"/>
-          <w:color w:val="000000"/>
-          <w:sz w:val="22"/>
-          <w:lang w:val="el-GR"/>
-        </w:rPr>
-        <w:t>αποθηκεύονται</w:t>
-      </w:r>
-      <w:r>
-        <w:rPr>
-          <w:rFonts w:ascii="Open Sans" w:eastAsia="Times New Roman" w:hAnsi="Open Sans" w:cs="Open Sans"/>
-          <w:color w:val="000000"/>
-          <w:sz w:val="22"/>
-          <w:lang w:val="el-GR"/>
-        </w:rPr>
-        <w:t xml:space="preserve"> </w:t>
-      </w:r>
-      <w:r>
-        <w:rPr>
-          <w:rFonts w:eastAsia="Times New Roman" w:cs="Calibri"/>
-          <w:color w:val="000000"/>
-          <w:sz w:val="22"/>
-          <w:lang w:val="el-GR"/>
-        </w:rPr>
-        <w:t>στον</w:t>
-      </w:r>
-      <w:r>
-        <w:rPr>
-          <w:rFonts w:ascii="Open Sans" w:eastAsia="Times New Roman" w:hAnsi="Open Sans" w:cs="Open Sans"/>
-          <w:color w:val="000000"/>
-          <w:sz w:val="22"/>
-          <w:lang w:val="el-GR"/>
-        </w:rPr>
-        <w:t xml:space="preserve"> </w:t>
-      </w:r>
-      <w:r>
-        <w:rPr>
-          <w:rFonts w:eastAsia="Times New Roman" w:cs="Calibri"/>
-          <w:color w:val="000000"/>
-          <w:sz w:val="22"/>
-          <w:lang w:val="el-GR"/>
-        </w:rPr>
-        <w:t>πίνακα</w:t>
-      </w:r>
-      <w:r>
-        <w:rPr>
-          <w:rFonts w:ascii="Open Sans" w:eastAsia="Times New Roman" w:hAnsi="Open Sans" w:cs="Open Sans"/>
-          <w:color w:val="000000"/>
-          <w:sz w:val="22"/>
-          <w:lang w:val="el-GR"/>
-        </w:rPr>
-        <w:t>:</w:t>
-      </w:r>
-    </w:p>
-    <w:p>
-      <w:pPr>
-        <w:spacing w:before="200" w:after="0" w:line="240" w:lineRule="auto"/>
-        <w:ind w:left="1440"/>
-        <w:rPr>
-          <w:rFonts w:ascii="Times New Roman" w:eastAsia="Times New Roman" w:hAnsi="Times New Roman"/>
-          <w:szCs w:val="24"/>
-        </w:rPr>
-      </w:pPr>
-      <w:r>
-        <w:rPr>
-          <w:rFonts w:ascii="Open Sans" w:eastAsia="Times New Roman" w:hAnsi="Open Sans" w:cs="Open Sans"/>
-          <w:color w:val="000000"/>
-          <w:sz w:val="22"/>
-        </w:rPr>
-        <w:t xml:space="preserve">static const </w:t>
-      </w:r>
-      <w:proofErr w:type="spellStart"/>
-      <w:r>
-        <w:rPr>
-          <w:rFonts w:ascii="Open Sans" w:eastAsia="Times New Roman" w:hAnsi="Open Sans" w:cs="Open Sans"/>
-          <w:color w:val="000000"/>
-          <w:sz w:val="22"/>
-        </w:rPr>
-        <w:t>GLfloat</w:t>
-      </w:r>
-      <w:proofErr w:type="spellEnd"/>
-      <w:r>
-        <w:rPr>
-          <w:rFonts w:ascii="Open Sans" w:eastAsia="Times New Roman" w:hAnsi="Open Sans" w:cs="Open Sans"/>
-          <w:color w:val="000000"/>
-          <w:sz w:val="22"/>
-        </w:rPr>
-        <w:t xml:space="preserve"> shape_1_buffer[] {...}</w:t>
-      </w:r>
     </w:p>
     <w:p>
       <w:pPr>
@@ -6618,7 +6763,6 @@
           <w:sz w:val="22"/>
           <w:lang w:val="el-GR"/>
         </w:rPr>
-        <w:lastRenderedPageBreak/>
         <w:t>Για</w:t>
       </w:r>
       <w:r>
@@ -7212,19 +7356,8 @@
           <w:sz w:val="22"/>
           <w:lang w:val="el-GR"/>
         </w:rPr>
-        <w:t xml:space="preserve"> = </w:t>
-      </w:r>
-      <w:proofErr w:type="gramStart"/>
-      <w:r>
-        <w:rPr>
-          <w:rFonts w:ascii="Open Sans" w:eastAsia="Times New Roman" w:hAnsi="Open Sans" w:cs="Open Sans"/>
-          <w:color w:val="000000"/>
-          <w:sz w:val="22"/>
-          <w:lang w:val="el-GR"/>
-        </w:rPr>
-        <w:t>0;</w:t>
-      </w:r>
-      <w:proofErr w:type="gramEnd"/>
+        <w:t xml:space="preserve"> = 0;</w:t>
+      </w:r>
       <w:r>
         <w:rPr>
           <w:rFonts w:ascii="Open Sans" w:eastAsia="Times New Roman" w:hAnsi="Open Sans" w:cs="Open Sans"/>
@@ -7686,7 +7819,6 @@
         </w:rPr>
         <w:t xml:space="preserve"> = </w:t>
       </w:r>
-      <w:proofErr w:type="gramStart"/>
       <w:r>
         <w:rPr>
           <w:rFonts w:ascii="Open Sans" w:eastAsia="Times New Roman" w:hAnsi="Open Sans" w:cs="Open Sans"/>
@@ -7704,7 +7836,6 @@
         </w:rPr>
         <w:t>;</w:t>
       </w:r>
-      <w:proofErr w:type="gramEnd"/>
     </w:p>
     <w:p>
       <w:pPr>
@@ -8958,7 +9089,6 @@
         </w:rPr>
         <w:t xml:space="preserve"> </w:t>
       </w:r>
-      <w:proofErr w:type="spellStart"/>
       <w:r>
         <w:rPr>
           <w:rFonts w:ascii="Open Sans" w:eastAsia="Times New Roman" w:hAnsi="Open Sans" w:cs="Open Sans"/>
@@ -8967,7 +9097,6 @@
         </w:rPr>
         <w:t>glfw</w:t>
       </w:r>
-      <w:proofErr w:type="spellEnd"/>
       <w:r>
         <w:rPr>
           <w:rFonts w:ascii="Open Sans" w:eastAsia="Times New Roman" w:hAnsi="Open Sans" w:cs="Open Sans"/>
@@ -9003,7 +9132,7 @@
           <w:szCs w:val="24"/>
         </w:rPr>
       </w:pPr>
-      <w:hyperlink r:id="rId8" w:anchor="gaa6cf4e7a77158a3b8fd00328b1720a4a" w:history="1">
+      <w:hyperlink r:id="rId11" w:anchor="gaa6cf4e7a77158a3b8fd00328b1720a4a" w:history="1">
         <w:r>
           <w:rPr>
             <w:rFonts w:ascii="Open Sans" w:eastAsia="Times New Roman" w:hAnsi="Open Sans" w:cs="Open Sans"/>
@@ -9038,35 +9167,8 @@
           <w:sz w:val="22"/>
         </w:rPr>
         <w:tab/>
-      </w:r>
-      <w:proofErr w:type="spellStart"/>
-      <w:r>
-        <w:rPr>
-          <w:rFonts w:ascii="Open Sans" w:eastAsia="Times New Roman" w:hAnsi="Open Sans" w:cs="Open Sans"/>
-          <w:color w:val="000000"/>
-          <w:sz w:val="22"/>
-        </w:rPr>
-        <w:t>glfwSetTime</w:t>
-      </w:r>
-      <w:proofErr w:type="spellEnd"/>
-      <w:r>
-        <w:rPr>
-          <w:rFonts w:ascii="Open Sans" w:eastAsia="Times New Roman" w:hAnsi="Open Sans" w:cs="Open Sans"/>
-          <w:color w:val="000000"/>
-          <w:sz w:val="22"/>
-        </w:rPr>
-        <w:t>(0</w:t>
-      </w:r>
-      <w:proofErr w:type="gramStart"/>
-      <w:r>
-        <w:rPr>
-          <w:rFonts w:ascii="Open Sans" w:eastAsia="Times New Roman" w:hAnsi="Open Sans" w:cs="Open Sans"/>
-          <w:color w:val="000000"/>
-          <w:sz w:val="22"/>
-        </w:rPr>
-        <w:t>);</w:t>
-      </w:r>
-      <w:proofErr w:type="gramEnd"/>
+        <w:t>glfwSetTime(0);</w:t>
+      </w:r>
     </w:p>
     <w:p>
       <w:pPr>
@@ -9091,25 +9193,7 @@
           <w:sz w:val="22"/>
         </w:rPr>
         <w:tab/>
-        <w:t xml:space="preserve"> time = </w:t>
-      </w:r>
-      <w:proofErr w:type="spellStart"/>
-      <w:r>
-        <w:rPr>
-          <w:rFonts w:ascii="Open Sans" w:eastAsia="Times New Roman" w:hAnsi="Open Sans" w:cs="Open Sans"/>
-          <w:color w:val="000000"/>
-          <w:sz w:val="22"/>
-        </w:rPr>
-        <w:t>glfwGetTime</w:t>
-      </w:r>
-      <w:proofErr w:type="spellEnd"/>
-      <w:r>
-        <w:rPr>
-          <w:rFonts w:ascii="Open Sans" w:eastAsia="Times New Roman" w:hAnsi="Open Sans" w:cs="Open Sans"/>
-          <w:color w:val="000000"/>
-          <w:sz w:val="22"/>
-        </w:rPr>
-        <w:t>();//secs</w:t>
+        <w:t xml:space="preserve"> time = glfwGetTime();//secs</w:t>
       </w:r>
     </w:p>
     <w:p>
@@ -9162,6 +9246,7 @@
           <w:sz w:val="22"/>
           <w:lang w:val="el-GR"/>
         </w:rPr>
+        <w:lastRenderedPageBreak/>
         <w:t>Έτσι</w:t>
       </w:r>
       <w:r>
@@ -9482,6 +9567,1663 @@
           <w:color w:val="000000"/>
           <w:sz w:val="22"/>
         </w:rPr>
+        <w:tab/>
+      </w:r>
+      <w:r>
+        <w:rPr>
+          <w:rFonts w:ascii="Open Sans" w:eastAsia="Times New Roman" w:hAnsi="Open Sans" w:cs="Open Sans"/>
+          <w:color w:val="000000"/>
+          <w:sz w:val="22"/>
+        </w:rPr>
+        <w:tab/>
+        <w:t>time = glfwGetTime() - time;</w:t>
+      </w:r>
+    </w:p>
+    <w:p>
+      <w:pPr>
+        <w:spacing w:before="200" w:after="0" w:line="240" w:lineRule="auto"/>
+        <w:rPr>
+          <w:rFonts w:ascii="Times New Roman" w:eastAsia="Times New Roman" w:hAnsi="Times New Roman"/>
+          <w:szCs w:val="24"/>
+          <w:lang w:val="el-GR"/>
+        </w:rPr>
+      </w:pPr>
+      <w:r>
+        <w:rPr>
+          <w:rFonts w:ascii="Open Sans" w:eastAsia="Times New Roman" w:hAnsi="Open Sans" w:cs="Open Sans"/>
+          <w:color w:val="000000"/>
+          <w:sz w:val="22"/>
+        </w:rPr>
+        <w:tab/>
+      </w:r>
+      <w:r>
+        <w:rPr>
+          <w:rFonts w:ascii="Open Sans" w:eastAsia="Times New Roman" w:hAnsi="Open Sans" w:cs="Open Sans"/>
+          <w:color w:val="000000"/>
+          <w:sz w:val="22"/>
+        </w:rPr>
+        <w:tab/>
+        <w:t xml:space="preserve"> } while (wait_time &gt; time &amp;&amp; glfwGetKey(window, GLFW_KEY_C) != GLFW</w:t>
+      </w:r>
+      <w:r>
+        <w:rPr>
+          <w:rFonts w:ascii="Open Sans" w:eastAsia="Times New Roman" w:hAnsi="Open Sans" w:cs="Open Sans"/>
+          <w:color w:val="000000"/>
+          <w:sz w:val="22"/>
+          <w:lang w:val="el-GR"/>
+        </w:rPr>
+        <w:t>_</w:t>
+      </w:r>
+      <w:r>
+        <w:rPr>
+          <w:rFonts w:ascii="Open Sans" w:eastAsia="Times New Roman" w:hAnsi="Open Sans" w:cs="Open Sans"/>
+          <w:color w:val="000000"/>
+          <w:sz w:val="22"/>
+        </w:rPr>
+        <w:t>PRESS</w:t>
+      </w:r>
+      <w:r>
+        <w:rPr>
+          <w:rFonts w:ascii="Open Sans" w:eastAsia="Times New Roman" w:hAnsi="Open Sans" w:cs="Open Sans"/>
+          <w:color w:val="000000"/>
+          <w:sz w:val="22"/>
+          <w:lang w:val="el-GR"/>
+        </w:rPr>
+        <w:t xml:space="preserve"> &amp;&amp; </w:t>
+      </w:r>
+      <w:r>
+        <w:rPr>
+          <w:rFonts w:ascii="Open Sans" w:eastAsia="Times New Roman" w:hAnsi="Open Sans" w:cs="Open Sans"/>
+          <w:color w:val="000000"/>
+          <w:sz w:val="22"/>
+        </w:rPr>
+        <w:t>glfwWindowShouldClose</w:t>
+      </w:r>
+      <w:r>
+        <w:rPr>
+          <w:rFonts w:ascii="Open Sans" w:eastAsia="Times New Roman" w:hAnsi="Open Sans" w:cs="Open Sans"/>
+          <w:color w:val="000000"/>
+          <w:sz w:val="22"/>
+          <w:lang w:val="el-GR"/>
+        </w:rPr>
+        <w:t>(</w:t>
+      </w:r>
+      <w:r>
+        <w:rPr>
+          <w:rFonts w:ascii="Open Sans" w:eastAsia="Times New Roman" w:hAnsi="Open Sans" w:cs="Open Sans"/>
+          <w:color w:val="000000"/>
+          <w:sz w:val="22"/>
+        </w:rPr>
+        <w:t>window</w:t>
+      </w:r>
+      <w:r>
+        <w:rPr>
+          <w:rFonts w:ascii="Open Sans" w:eastAsia="Times New Roman" w:hAnsi="Open Sans" w:cs="Open Sans"/>
+          <w:color w:val="000000"/>
+          <w:sz w:val="22"/>
+          <w:lang w:val="el-GR"/>
+        </w:rPr>
+        <w:t>) == 0);</w:t>
+      </w:r>
+    </w:p>
+    <w:p>
+      <w:pPr>
+        <w:spacing w:after="0" w:line="240" w:lineRule="auto"/>
+        <w:rPr>
+          <w:rFonts w:ascii="Times New Roman" w:eastAsia="Times New Roman" w:hAnsi="Times New Roman"/>
+          <w:szCs w:val="24"/>
+          <w:lang w:val="el-GR"/>
+        </w:rPr>
+      </w:pPr>
+    </w:p>
+    <w:p>
+      <w:pPr>
+        <w:spacing w:before="200" w:after="0" w:line="240" w:lineRule="auto"/>
+        <w:rPr>
+          <w:rFonts w:ascii="Times New Roman" w:eastAsia="Times New Roman" w:hAnsi="Times New Roman"/>
+          <w:szCs w:val="24"/>
+          <w:lang w:val="el-GR"/>
+        </w:rPr>
+      </w:pPr>
+      <w:r>
+        <w:rPr>
+          <w:rFonts w:eastAsia="Times New Roman" w:cs="Calibri"/>
+          <w:color w:val="000000"/>
+          <w:sz w:val="22"/>
+          <w:lang w:val="el-GR"/>
+        </w:rPr>
+        <w:t>Για</w:t>
+      </w:r>
+      <w:r>
+        <w:rPr>
+          <w:rFonts w:ascii="Open Sans" w:eastAsia="Times New Roman" w:hAnsi="Open Sans" w:cs="Open Sans"/>
+          <w:color w:val="000000"/>
+          <w:sz w:val="22"/>
+          <w:lang w:val="el-GR"/>
+        </w:rPr>
+        <w:t xml:space="preserve"> </w:t>
+      </w:r>
+      <w:r>
+        <w:rPr>
+          <w:rFonts w:eastAsia="Times New Roman" w:cs="Calibri"/>
+          <w:color w:val="000000"/>
+          <w:sz w:val="22"/>
+          <w:lang w:val="el-GR"/>
+        </w:rPr>
+        <w:t>να</w:t>
+      </w:r>
+      <w:r>
+        <w:rPr>
+          <w:rFonts w:ascii="Open Sans" w:eastAsia="Times New Roman" w:hAnsi="Open Sans" w:cs="Open Sans"/>
+          <w:color w:val="000000"/>
+          <w:sz w:val="22"/>
+          <w:lang w:val="el-GR"/>
+        </w:rPr>
+        <w:t xml:space="preserve"> </w:t>
+      </w:r>
+      <w:r>
+        <w:rPr>
+          <w:rFonts w:eastAsia="Times New Roman" w:cs="Calibri"/>
+          <w:color w:val="000000"/>
+          <w:sz w:val="22"/>
+          <w:lang w:val="el-GR"/>
+        </w:rPr>
+        <w:t>εμφανίσουμε</w:t>
+      </w:r>
+      <w:r>
+        <w:rPr>
+          <w:rFonts w:ascii="Open Sans" w:eastAsia="Times New Roman" w:hAnsi="Open Sans" w:cs="Open Sans"/>
+          <w:color w:val="000000"/>
+          <w:sz w:val="22"/>
+          <w:lang w:val="el-GR"/>
+        </w:rPr>
+        <w:t xml:space="preserve"> </w:t>
+      </w:r>
+      <w:r>
+        <w:rPr>
+          <w:rFonts w:eastAsia="Times New Roman" w:cs="Calibri"/>
+          <w:color w:val="000000"/>
+          <w:sz w:val="22"/>
+          <w:lang w:val="el-GR"/>
+        </w:rPr>
+        <w:t>τα</w:t>
+      </w:r>
+      <w:r>
+        <w:rPr>
+          <w:rFonts w:ascii="Open Sans" w:eastAsia="Times New Roman" w:hAnsi="Open Sans" w:cs="Open Sans"/>
+          <w:color w:val="000000"/>
+          <w:sz w:val="22"/>
+          <w:lang w:val="el-GR"/>
+        </w:rPr>
+        <w:t xml:space="preserve"> </w:t>
+      </w:r>
+      <w:r>
+        <w:rPr>
+          <w:rFonts w:eastAsia="Times New Roman" w:cs="Calibri"/>
+          <w:color w:val="000000"/>
+          <w:sz w:val="22"/>
+          <w:lang w:val="el-GR"/>
+        </w:rPr>
+        <w:t>τρίγωνα</w:t>
+      </w:r>
+      <w:r>
+        <w:rPr>
+          <w:rFonts w:ascii="Open Sans" w:eastAsia="Times New Roman" w:hAnsi="Open Sans" w:cs="Open Sans"/>
+          <w:color w:val="000000"/>
+          <w:sz w:val="22"/>
+          <w:lang w:val="el-GR"/>
+        </w:rPr>
+        <w:t xml:space="preserve"> </w:t>
+      </w:r>
+      <w:r>
+        <w:rPr>
+          <w:rFonts w:eastAsia="Times New Roman" w:cs="Calibri"/>
+          <w:color w:val="000000"/>
+          <w:sz w:val="22"/>
+          <w:lang w:val="el-GR"/>
+        </w:rPr>
+        <w:t>μέσα</w:t>
+      </w:r>
+      <w:r>
+        <w:rPr>
+          <w:rFonts w:ascii="Open Sans" w:eastAsia="Times New Roman" w:hAnsi="Open Sans" w:cs="Open Sans"/>
+          <w:color w:val="000000"/>
+          <w:sz w:val="22"/>
+          <w:lang w:val="el-GR"/>
+        </w:rPr>
+        <w:t xml:space="preserve"> </w:t>
+      </w:r>
+      <w:r>
+        <w:rPr>
+          <w:rFonts w:eastAsia="Times New Roman" w:cs="Calibri"/>
+          <w:color w:val="000000"/>
+          <w:sz w:val="22"/>
+          <w:lang w:val="el-GR"/>
+        </w:rPr>
+        <w:t>στη</w:t>
+      </w:r>
+      <w:r>
+        <w:rPr>
+          <w:rFonts w:ascii="Open Sans" w:eastAsia="Times New Roman" w:hAnsi="Open Sans" w:cs="Open Sans"/>
+          <w:color w:val="000000"/>
+          <w:sz w:val="22"/>
+          <w:lang w:val="el-GR"/>
+        </w:rPr>
+        <w:t xml:space="preserve"> </w:t>
+      </w:r>
+      <w:r>
+        <w:rPr>
+          <w:rFonts w:ascii="Open Sans" w:eastAsia="Times New Roman" w:hAnsi="Open Sans" w:cs="Open Sans"/>
+          <w:color w:val="000000"/>
+          <w:sz w:val="22"/>
+        </w:rPr>
+        <w:t>do</w:t>
+      </w:r>
+      <w:r>
+        <w:rPr>
+          <w:rFonts w:ascii="Open Sans" w:eastAsia="Times New Roman" w:hAnsi="Open Sans" w:cs="Open Sans"/>
+          <w:color w:val="000000"/>
+          <w:sz w:val="22"/>
+          <w:lang w:val="el-GR"/>
+        </w:rPr>
+        <w:t>-</w:t>
+      </w:r>
+      <w:r>
+        <w:rPr>
+          <w:rFonts w:ascii="Open Sans" w:eastAsia="Times New Roman" w:hAnsi="Open Sans" w:cs="Open Sans"/>
+          <w:color w:val="000000"/>
+          <w:sz w:val="22"/>
+        </w:rPr>
+        <w:t>while</w:t>
+      </w:r>
+      <w:r>
+        <w:rPr>
+          <w:rFonts w:ascii="Open Sans" w:eastAsia="Times New Roman" w:hAnsi="Open Sans" w:cs="Open Sans"/>
+          <w:color w:val="000000"/>
+          <w:sz w:val="22"/>
+          <w:lang w:val="el-GR"/>
+        </w:rPr>
+        <w:t xml:space="preserve"> </w:t>
+      </w:r>
+      <w:r>
+        <w:rPr>
+          <w:rFonts w:eastAsia="Times New Roman" w:cs="Calibri"/>
+          <w:color w:val="000000"/>
+          <w:sz w:val="22"/>
+          <w:lang w:val="el-GR"/>
+        </w:rPr>
+        <w:t>έχουμε</w:t>
+      </w:r>
+    </w:p>
+    <w:p>
+      <w:pPr>
+        <w:spacing w:before="200" w:after="0" w:line="240" w:lineRule="auto"/>
+        <w:rPr>
+          <w:rFonts w:ascii="Times New Roman" w:eastAsia="Times New Roman" w:hAnsi="Times New Roman"/>
+          <w:szCs w:val="24"/>
+        </w:rPr>
+      </w:pPr>
+      <w:r>
+        <w:rPr>
+          <w:rFonts w:ascii="Open Sans" w:eastAsia="Times New Roman" w:hAnsi="Open Sans" w:cs="Open Sans"/>
+          <w:color w:val="000000"/>
+          <w:sz w:val="22"/>
+        </w:rPr>
+        <w:t>// Draw the triangle !</w:t>
+      </w:r>
+    </w:p>
+    <w:p>
+      <w:pPr>
+        <w:spacing w:before="200" w:after="0" w:line="240" w:lineRule="auto"/>
+        <w:rPr>
+          <w:rFonts w:ascii="Times New Roman" w:eastAsia="Times New Roman" w:hAnsi="Times New Roman"/>
+          <w:szCs w:val="24"/>
+        </w:rPr>
+      </w:pPr>
+      <w:r>
+        <w:rPr>
+          <w:rFonts w:ascii="Open Sans" w:eastAsia="Times New Roman" w:hAnsi="Open Sans" w:cs="Open Sans"/>
+          <w:color w:val="000000"/>
+          <w:sz w:val="22"/>
+        </w:rPr>
+        <w:tab/>
+      </w:r>
+      <w:r>
+        <w:rPr>
+          <w:rFonts w:ascii="Open Sans" w:eastAsia="Times New Roman" w:hAnsi="Open Sans" w:cs="Open Sans"/>
+          <w:color w:val="000000"/>
+          <w:sz w:val="22"/>
+        </w:rPr>
+        <w:tab/>
+      </w:r>
+      <w:r>
+        <w:rPr>
+          <w:rFonts w:ascii="Open Sans" w:eastAsia="Times New Roman" w:hAnsi="Open Sans" w:cs="Open Sans"/>
+          <w:color w:val="000000"/>
+          <w:sz w:val="22"/>
+        </w:rPr>
+        <w:tab/>
+        <w:t>if (flag) //we are at 1st squad</w:t>
+      </w:r>
+    </w:p>
+    <w:p>
+      <w:pPr>
+        <w:spacing w:before="200" w:after="0" w:line="240" w:lineRule="auto"/>
+        <w:rPr>
+          <w:rFonts w:ascii="Times New Roman" w:eastAsia="Times New Roman" w:hAnsi="Times New Roman"/>
+          <w:szCs w:val="24"/>
+        </w:rPr>
+      </w:pPr>
+      <w:r>
+        <w:rPr>
+          <w:rFonts w:ascii="Open Sans" w:eastAsia="Times New Roman" w:hAnsi="Open Sans" w:cs="Open Sans"/>
+          <w:color w:val="000000"/>
+          <w:sz w:val="22"/>
+        </w:rPr>
+        <w:tab/>
+      </w:r>
+      <w:r>
+        <w:rPr>
+          <w:rFonts w:ascii="Open Sans" w:eastAsia="Times New Roman" w:hAnsi="Open Sans" w:cs="Open Sans"/>
+          <w:color w:val="000000"/>
+          <w:sz w:val="22"/>
+        </w:rPr>
+        <w:tab/>
+      </w:r>
+      <w:r>
+        <w:rPr>
+          <w:rFonts w:ascii="Open Sans" w:eastAsia="Times New Roman" w:hAnsi="Open Sans" w:cs="Open Sans"/>
+          <w:color w:val="000000"/>
+          <w:sz w:val="22"/>
+        </w:rPr>
+        <w:tab/>
+      </w:r>
+      <w:r>
+        <w:rPr>
+          <w:rFonts w:ascii="Open Sans" w:eastAsia="Times New Roman" w:hAnsi="Open Sans" w:cs="Open Sans"/>
+          <w:color w:val="000000"/>
+          <w:sz w:val="22"/>
+        </w:rPr>
+        <w:tab/>
+        <w:t>glDrawArrays(GL_TRIANGLES, 0, 6); // draw square 1</w:t>
+      </w:r>
+    </w:p>
+    <w:p>
+      <w:pPr>
+        <w:spacing w:before="200" w:after="0" w:line="240" w:lineRule="auto"/>
+        <w:rPr>
+          <w:rFonts w:ascii="Times New Roman" w:eastAsia="Times New Roman" w:hAnsi="Times New Roman"/>
+          <w:szCs w:val="24"/>
+        </w:rPr>
+      </w:pPr>
+      <w:r>
+        <w:rPr>
+          <w:rFonts w:ascii="Open Sans" w:eastAsia="Times New Roman" w:hAnsi="Open Sans" w:cs="Open Sans"/>
+          <w:color w:val="000000"/>
+          <w:sz w:val="22"/>
+        </w:rPr>
+        <w:tab/>
+      </w:r>
+      <w:r>
+        <w:rPr>
+          <w:rFonts w:ascii="Open Sans" w:eastAsia="Times New Roman" w:hAnsi="Open Sans" w:cs="Open Sans"/>
+          <w:color w:val="000000"/>
+          <w:sz w:val="22"/>
+        </w:rPr>
+        <w:tab/>
+      </w:r>
+      <w:r>
+        <w:rPr>
+          <w:rFonts w:ascii="Open Sans" w:eastAsia="Times New Roman" w:hAnsi="Open Sans" w:cs="Open Sans"/>
+          <w:color w:val="000000"/>
+          <w:sz w:val="22"/>
+        </w:rPr>
+        <w:tab/>
+        <w:t>else</w:t>
+      </w:r>
+    </w:p>
+    <w:p>
+      <w:pPr>
+        <w:spacing w:before="200" w:after="0" w:line="240" w:lineRule="auto"/>
+        <w:rPr>
+          <w:rFonts w:ascii="Times New Roman" w:eastAsia="Times New Roman" w:hAnsi="Times New Roman"/>
+          <w:szCs w:val="24"/>
+        </w:rPr>
+      </w:pPr>
+      <w:r>
+        <w:rPr>
+          <w:rFonts w:ascii="Open Sans" w:eastAsia="Times New Roman" w:hAnsi="Open Sans" w:cs="Open Sans"/>
+          <w:color w:val="000000"/>
+          <w:sz w:val="22"/>
+        </w:rPr>
+        <w:tab/>
+      </w:r>
+      <w:r>
+        <w:rPr>
+          <w:rFonts w:ascii="Open Sans" w:eastAsia="Times New Roman" w:hAnsi="Open Sans" w:cs="Open Sans"/>
+          <w:color w:val="000000"/>
+          <w:sz w:val="22"/>
+        </w:rPr>
+        <w:tab/>
+      </w:r>
+      <w:r>
+        <w:rPr>
+          <w:rFonts w:ascii="Open Sans" w:eastAsia="Times New Roman" w:hAnsi="Open Sans" w:cs="Open Sans"/>
+          <w:color w:val="000000"/>
+          <w:sz w:val="22"/>
+        </w:rPr>
+        <w:tab/>
+      </w:r>
+      <w:r>
+        <w:rPr>
+          <w:rFonts w:ascii="Open Sans" w:eastAsia="Times New Roman" w:hAnsi="Open Sans" w:cs="Open Sans"/>
+          <w:color w:val="000000"/>
+          <w:sz w:val="22"/>
+        </w:rPr>
+        <w:tab/>
+        <w:t>glDrawArrays(GL_TRIANGLES, square_number, 6); </w:t>
+      </w:r>
+    </w:p>
+    <w:p>
+      <w:pPr>
+        <w:spacing w:before="200" w:after="0" w:line="240" w:lineRule="auto"/>
+        <w:rPr>
+          <w:rFonts w:ascii="Times New Roman" w:eastAsia="Times New Roman" w:hAnsi="Times New Roman"/>
+          <w:szCs w:val="24"/>
+        </w:rPr>
+      </w:pPr>
+      <w:r>
+        <w:rPr>
+          <w:rFonts w:ascii="Open Sans" w:eastAsia="Times New Roman" w:hAnsi="Open Sans" w:cs="Open Sans"/>
+          <w:color w:val="000000"/>
+          <w:sz w:val="22"/>
+        </w:rPr>
+        <w:t>// 6 indices starting at square_number -&gt; 2 triangles</w:t>
+      </w:r>
+    </w:p>
+    <w:p>
+      <w:pPr>
+        <w:spacing w:before="200" w:after="0" w:line="240" w:lineRule="auto"/>
+        <w:rPr>
+          <w:rFonts w:ascii="Times New Roman" w:eastAsia="Times New Roman" w:hAnsi="Times New Roman"/>
+          <w:szCs w:val="24"/>
+          <w:lang w:val="el-GR"/>
+        </w:rPr>
+      </w:pPr>
+      <w:r>
+        <w:rPr>
+          <w:rFonts w:eastAsia="Times New Roman" w:cs="Calibri"/>
+          <w:color w:val="000000"/>
+          <w:sz w:val="22"/>
+          <w:lang w:val="el-GR"/>
+        </w:rPr>
+        <w:t>Μετά</w:t>
+      </w:r>
+      <w:r>
+        <w:rPr>
+          <w:rFonts w:ascii="Open Sans" w:eastAsia="Times New Roman" w:hAnsi="Open Sans" w:cs="Open Sans"/>
+          <w:color w:val="000000"/>
+          <w:sz w:val="22"/>
+          <w:lang w:val="el-GR"/>
+        </w:rPr>
+        <w:t xml:space="preserve"> </w:t>
+      </w:r>
+      <w:r>
+        <w:rPr>
+          <w:rFonts w:eastAsia="Times New Roman" w:cs="Calibri"/>
+          <w:color w:val="000000"/>
+          <w:sz w:val="22"/>
+          <w:lang w:val="el-GR"/>
+        </w:rPr>
+        <w:t>αφού</w:t>
+      </w:r>
+      <w:r>
+        <w:rPr>
+          <w:rFonts w:ascii="Open Sans" w:eastAsia="Times New Roman" w:hAnsi="Open Sans" w:cs="Open Sans"/>
+          <w:color w:val="000000"/>
+          <w:sz w:val="22"/>
+          <w:lang w:val="el-GR"/>
+        </w:rPr>
+        <w:t xml:space="preserve"> </w:t>
+      </w:r>
+      <w:r>
+        <w:rPr>
+          <w:rFonts w:eastAsia="Times New Roman" w:cs="Calibri"/>
+          <w:color w:val="000000"/>
+          <w:sz w:val="22"/>
+          <w:lang w:val="el-GR"/>
+        </w:rPr>
+        <w:t>εμφανιστεί</w:t>
+      </w:r>
+      <w:r>
+        <w:rPr>
+          <w:rFonts w:ascii="Open Sans" w:eastAsia="Times New Roman" w:hAnsi="Open Sans" w:cs="Open Sans"/>
+          <w:color w:val="000000"/>
+          <w:sz w:val="22"/>
+          <w:lang w:val="el-GR"/>
+        </w:rPr>
+        <w:t xml:space="preserve"> </w:t>
+      </w:r>
+      <w:r>
+        <w:rPr>
+          <w:rFonts w:eastAsia="Times New Roman" w:cs="Calibri"/>
+          <w:color w:val="000000"/>
+          <w:sz w:val="22"/>
+          <w:lang w:val="el-GR"/>
+        </w:rPr>
+        <w:t>το</w:t>
+      </w:r>
+      <w:r>
+        <w:rPr>
+          <w:rFonts w:ascii="Open Sans" w:eastAsia="Times New Roman" w:hAnsi="Open Sans" w:cs="Open Sans"/>
+          <w:color w:val="000000"/>
+          <w:sz w:val="22"/>
+          <w:lang w:val="el-GR"/>
+        </w:rPr>
+        <w:t xml:space="preserve"> </w:t>
+      </w:r>
+      <w:r>
+        <w:rPr>
+          <w:rFonts w:eastAsia="Times New Roman" w:cs="Calibri"/>
+          <w:color w:val="000000"/>
+          <w:sz w:val="22"/>
+          <w:lang w:val="el-GR"/>
+        </w:rPr>
+        <w:t>τετράγωνο</w:t>
+      </w:r>
+      <w:r>
+        <w:rPr>
+          <w:rFonts w:ascii="Open Sans" w:eastAsia="Times New Roman" w:hAnsi="Open Sans" w:cs="Open Sans"/>
+          <w:color w:val="000000"/>
+          <w:sz w:val="22"/>
+          <w:lang w:val="el-GR"/>
+        </w:rPr>
+        <w:t xml:space="preserve"> </w:t>
+      </w:r>
+      <w:r>
+        <w:rPr>
+          <w:rFonts w:eastAsia="Times New Roman" w:cs="Calibri"/>
+          <w:color w:val="000000"/>
+          <w:sz w:val="22"/>
+          <w:lang w:val="el-GR"/>
+        </w:rPr>
+        <w:t>για</w:t>
+      </w:r>
+      <w:r>
+        <w:rPr>
+          <w:rFonts w:ascii="Open Sans" w:eastAsia="Times New Roman" w:hAnsi="Open Sans" w:cs="Open Sans"/>
+          <w:color w:val="000000"/>
+          <w:sz w:val="22"/>
+          <w:lang w:val="el-GR"/>
+        </w:rPr>
+        <w:t xml:space="preserve"> </w:t>
+      </w:r>
+      <w:r>
+        <w:rPr>
+          <w:rFonts w:eastAsia="Times New Roman" w:cs="Calibri"/>
+          <w:color w:val="000000"/>
+          <w:sz w:val="22"/>
+          <w:lang w:val="el-GR"/>
+        </w:rPr>
+        <w:t>το</w:t>
+      </w:r>
+      <w:r>
+        <w:rPr>
+          <w:rFonts w:ascii="Open Sans" w:eastAsia="Times New Roman" w:hAnsi="Open Sans" w:cs="Open Sans"/>
+          <w:color w:val="000000"/>
+          <w:sz w:val="22"/>
+          <w:lang w:val="el-GR"/>
+        </w:rPr>
+        <w:t xml:space="preserve"> </w:t>
+      </w:r>
+      <w:r>
+        <w:rPr>
+          <w:rFonts w:eastAsia="Times New Roman" w:cs="Calibri"/>
+          <w:color w:val="000000"/>
+          <w:sz w:val="22"/>
+          <w:lang w:val="el-GR"/>
+        </w:rPr>
+        <w:t>χρόνο</w:t>
+      </w:r>
+      <w:r>
+        <w:rPr>
+          <w:rFonts w:ascii="Open Sans" w:eastAsia="Times New Roman" w:hAnsi="Open Sans" w:cs="Open Sans"/>
+          <w:color w:val="000000"/>
+          <w:sz w:val="22"/>
+          <w:lang w:val="el-GR"/>
+        </w:rPr>
+        <w:t xml:space="preserve"> </w:t>
+      </w:r>
+      <w:r>
+        <w:rPr>
+          <w:rFonts w:eastAsia="Times New Roman" w:cs="Calibri"/>
+          <w:color w:val="000000"/>
+          <w:sz w:val="22"/>
+          <w:lang w:val="el-GR"/>
+        </w:rPr>
+        <w:t>που</w:t>
+      </w:r>
+      <w:r>
+        <w:rPr>
+          <w:rFonts w:ascii="Open Sans" w:eastAsia="Times New Roman" w:hAnsi="Open Sans" w:cs="Open Sans"/>
+          <w:color w:val="000000"/>
+          <w:sz w:val="22"/>
+          <w:lang w:val="el-GR"/>
+        </w:rPr>
+        <w:t xml:space="preserve"> </w:t>
+      </w:r>
+      <w:r>
+        <w:rPr>
+          <w:rFonts w:eastAsia="Times New Roman" w:cs="Calibri"/>
+          <w:color w:val="000000"/>
+          <w:sz w:val="22"/>
+          <w:lang w:val="el-GR"/>
+        </w:rPr>
+        <w:t>ορίσαμε</w:t>
+      </w:r>
+      <w:r>
+        <w:rPr>
+          <w:rFonts w:ascii="Open Sans" w:eastAsia="Times New Roman" w:hAnsi="Open Sans" w:cs="Open Sans"/>
+          <w:color w:val="000000"/>
+          <w:sz w:val="22"/>
+          <w:lang w:val="el-GR"/>
+        </w:rPr>
+        <w:t xml:space="preserve"> </w:t>
+      </w:r>
+      <w:r>
+        <w:rPr>
+          <w:rFonts w:eastAsia="Times New Roman" w:cs="Calibri"/>
+          <w:color w:val="000000"/>
+          <w:sz w:val="22"/>
+          <w:lang w:val="el-GR"/>
+        </w:rPr>
+        <w:t>έξω</w:t>
+      </w:r>
+      <w:r>
+        <w:rPr>
+          <w:rFonts w:ascii="Open Sans" w:eastAsia="Times New Roman" w:hAnsi="Open Sans" w:cs="Open Sans"/>
+          <w:color w:val="000000"/>
+          <w:sz w:val="22"/>
+          <w:lang w:val="el-GR"/>
+        </w:rPr>
+        <w:t xml:space="preserve"> </w:t>
+      </w:r>
+      <w:r>
+        <w:rPr>
+          <w:rFonts w:eastAsia="Times New Roman" w:cs="Calibri"/>
+          <w:color w:val="000000"/>
+          <w:sz w:val="22"/>
+          <w:lang w:val="el-GR"/>
+        </w:rPr>
+        <w:t>από</w:t>
+      </w:r>
+      <w:r>
+        <w:rPr>
+          <w:rFonts w:ascii="Open Sans" w:eastAsia="Times New Roman" w:hAnsi="Open Sans" w:cs="Open Sans"/>
+          <w:color w:val="000000"/>
+          <w:sz w:val="22"/>
+          <w:lang w:val="el-GR"/>
+        </w:rPr>
+        <w:t xml:space="preserve"> </w:t>
+      </w:r>
+      <w:r>
+        <w:rPr>
+          <w:rFonts w:eastAsia="Times New Roman" w:cs="Calibri"/>
+          <w:color w:val="000000"/>
+          <w:sz w:val="22"/>
+          <w:lang w:val="el-GR"/>
+        </w:rPr>
+        <w:t>το</w:t>
+      </w:r>
+      <w:r>
+        <w:rPr>
+          <w:rFonts w:ascii="Open Sans" w:eastAsia="Times New Roman" w:hAnsi="Open Sans" w:cs="Open Sans"/>
+          <w:color w:val="000000"/>
+          <w:sz w:val="22"/>
+          <w:lang w:val="el-GR"/>
+        </w:rPr>
+        <w:t xml:space="preserve"> </w:t>
+      </w:r>
+      <w:r>
+        <w:rPr>
+          <w:rFonts w:eastAsia="Times New Roman" w:cs="Calibri"/>
+          <w:color w:val="000000"/>
+          <w:sz w:val="22"/>
+          <w:lang w:val="el-GR"/>
+        </w:rPr>
+        <w:t>πρώτο</w:t>
+      </w:r>
+      <w:r>
+        <w:rPr>
+          <w:rFonts w:ascii="Open Sans" w:eastAsia="Times New Roman" w:hAnsi="Open Sans" w:cs="Open Sans"/>
+          <w:color w:val="000000"/>
+          <w:sz w:val="22"/>
+          <w:lang w:val="el-GR"/>
+        </w:rPr>
+        <w:t xml:space="preserve"> </w:t>
+      </w:r>
+      <w:r>
+        <w:rPr>
+          <w:rFonts w:ascii="Open Sans" w:eastAsia="Times New Roman" w:hAnsi="Open Sans" w:cs="Open Sans"/>
+          <w:color w:val="000000"/>
+          <w:sz w:val="22"/>
+        </w:rPr>
+        <w:t>do</w:t>
+      </w:r>
+      <w:r>
+        <w:rPr>
+          <w:rFonts w:ascii="Open Sans" w:eastAsia="Times New Roman" w:hAnsi="Open Sans" w:cs="Open Sans"/>
+          <w:color w:val="000000"/>
+          <w:sz w:val="22"/>
+          <w:lang w:val="el-GR"/>
+        </w:rPr>
+        <w:t>-</w:t>
+      </w:r>
+      <w:r>
+        <w:rPr>
+          <w:rFonts w:ascii="Open Sans" w:eastAsia="Times New Roman" w:hAnsi="Open Sans" w:cs="Open Sans"/>
+          <w:color w:val="000000"/>
+          <w:sz w:val="22"/>
+        </w:rPr>
+        <w:t>while</w:t>
+      </w:r>
+      <w:r>
+        <w:rPr>
+          <w:rFonts w:ascii="Open Sans" w:eastAsia="Times New Roman" w:hAnsi="Open Sans" w:cs="Open Sans"/>
+          <w:color w:val="000000"/>
+          <w:sz w:val="22"/>
+          <w:lang w:val="el-GR"/>
+        </w:rPr>
+        <w:t xml:space="preserve"> </w:t>
+      </w:r>
+      <w:r>
+        <w:rPr>
+          <w:rFonts w:eastAsia="Times New Roman" w:cs="Calibri"/>
+          <w:color w:val="000000"/>
+          <w:sz w:val="22"/>
+          <w:lang w:val="el-GR"/>
+        </w:rPr>
+        <w:t>αλλάζουμε</w:t>
+      </w:r>
+      <w:r>
+        <w:rPr>
+          <w:rFonts w:ascii="Open Sans" w:eastAsia="Times New Roman" w:hAnsi="Open Sans" w:cs="Open Sans"/>
+          <w:color w:val="000000"/>
+          <w:sz w:val="22"/>
+          <w:lang w:val="el-GR"/>
+        </w:rPr>
+        <w:t xml:space="preserve"> </w:t>
+      </w:r>
+      <w:r>
+        <w:rPr>
+          <w:rFonts w:eastAsia="Times New Roman" w:cs="Calibri"/>
+          <w:color w:val="000000"/>
+          <w:sz w:val="22"/>
+          <w:lang w:val="el-GR"/>
+        </w:rPr>
+        <w:t>το</w:t>
+      </w:r>
+      <w:r>
+        <w:rPr>
+          <w:rFonts w:ascii="Open Sans" w:eastAsia="Times New Roman" w:hAnsi="Open Sans" w:cs="Open Sans"/>
+          <w:color w:val="000000"/>
+          <w:sz w:val="22"/>
+          <w:lang w:val="el-GR"/>
+        </w:rPr>
+        <w:t xml:space="preserve"> </w:t>
+      </w:r>
+      <w:r>
+        <w:rPr>
+          <w:rFonts w:ascii="Open Sans" w:eastAsia="Times New Roman" w:hAnsi="Open Sans" w:cs="Open Sans"/>
+          <w:color w:val="000000"/>
+          <w:sz w:val="22"/>
+        </w:rPr>
+        <w:t>square</w:t>
+      </w:r>
+      <w:r>
+        <w:rPr>
+          <w:rFonts w:ascii="Open Sans" w:eastAsia="Times New Roman" w:hAnsi="Open Sans" w:cs="Open Sans"/>
+          <w:color w:val="000000"/>
+          <w:sz w:val="22"/>
+          <w:lang w:val="el-GR"/>
+        </w:rPr>
+        <w:t>_</w:t>
+      </w:r>
+      <w:r>
+        <w:rPr>
+          <w:rFonts w:ascii="Open Sans" w:eastAsia="Times New Roman" w:hAnsi="Open Sans" w:cs="Open Sans"/>
+          <w:color w:val="000000"/>
+          <w:sz w:val="22"/>
+        </w:rPr>
+        <w:t>number</w:t>
+      </w:r>
+      <w:r>
+        <w:rPr>
+          <w:rFonts w:ascii="Open Sans" w:eastAsia="Times New Roman" w:hAnsi="Open Sans" w:cs="Open Sans"/>
+          <w:color w:val="000000"/>
+          <w:sz w:val="22"/>
+          <w:lang w:val="el-GR"/>
+        </w:rPr>
+        <w:t xml:space="preserve"> </w:t>
+      </w:r>
+      <w:r>
+        <w:rPr>
+          <w:rFonts w:eastAsia="Times New Roman" w:cs="Calibri"/>
+          <w:color w:val="000000"/>
+          <w:sz w:val="22"/>
+          <w:lang w:val="el-GR"/>
+        </w:rPr>
+        <w:t>ώστε</w:t>
+      </w:r>
+      <w:r>
+        <w:rPr>
+          <w:rFonts w:ascii="Open Sans" w:eastAsia="Times New Roman" w:hAnsi="Open Sans" w:cs="Open Sans"/>
+          <w:color w:val="000000"/>
+          <w:sz w:val="22"/>
+          <w:lang w:val="el-GR"/>
+        </w:rPr>
+        <w:t xml:space="preserve"> </w:t>
+      </w:r>
+      <w:r>
+        <w:rPr>
+          <w:rFonts w:eastAsia="Times New Roman" w:cs="Calibri"/>
+          <w:color w:val="000000"/>
+          <w:sz w:val="22"/>
+          <w:lang w:val="el-GR"/>
+        </w:rPr>
+        <w:t>να</w:t>
+      </w:r>
+      <w:r>
+        <w:rPr>
+          <w:rFonts w:ascii="Open Sans" w:eastAsia="Times New Roman" w:hAnsi="Open Sans" w:cs="Open Sans"/>
+          <w:color w:val="000000"/>
+          <w:sz w:val="22"/>
+          <w:lang w:val="el-GR"/>
+        </w:rPr>
+        <w:t xml:space="preserve"> </w:t>
+      </w:r>
+      <w:r>
+        <w:rPr>
+          <w:rFonts w:eastAsia="Times New Roman" w:cs="Calibri"/>
+          <w:color w:val="000000"/>
+          <w:sz w:val="22"/>
+          <w:lang w:val="el-GR"/>
+        </w:rPr>
+        <w:t>πάμε</w:t>
+      </w:r>
+      <w:r>
+        <w:rPr>
+          <w:rFonts w:ascii="Open Sans" w:eastAsia="Times New Roman" w:hAnsi="Open Sans" w:cs="Open Sans"/>
+          <w:color w:val="000000"/>
+          <w:sz w:val="22"/>
+          <w:lang w:val="el-GR"/>
+        </w:rPr>
+        <w:t xml:space="preserve"> </w:t>
+      </w:r>
+      <w:r>
+        <w:rPr>
+          <w:rFonts w:eastAsia="Times New Roman" w:cs="Calibri"/>
+          <w:color w:val="000000"/>
+          <w:sz w:val="22"/>
+          <w:lang w:val="el-GR"/>
+        </w:rPr>
+        <w:t>στο</w:t>
+      </w:r>
+      <w:r>
+        <w:rPr>
+          <w:rFonts w:ascii="Open Sans" w:eastAsia="Times New Roman" w:hAnsi="Open Sans" w:cs="Open Sans"/>
+          <w:color w:val="000000"/>
+          <w:sz w:val="22"/>
+          <w:lang w:val="el-GR"/>
+        </w:rPr>
+        <w:t xml:space="preserve"> </w:t>
+      </w:r>
+      <w:r>
+        <w:rPr>
+          <w:rFonts w:eastAsia="Times New Roman" w:cs="Calibri"/>
+          <w:color w:val="000000"/>
+          <w:sz w:val="22"/>
+          <w:lang w:val="el-GR"/>
+        </w:rPr>
+        <w:t>επόμενο</w:t>
+      </w:r>
+      <w:r>
+        <w:rPr>
+          <w:rFonts w:ascii="Open Sans" w:eastAsia="Times New Roman" w:hAnsi="Open Sans" w:cs="Open Sans"/>
+          <w:color w:val="000000"/>
+          <w:sz w:val="22"/>
+          <w:lang w:val="el-GR"/>
+        </w:rPr>
+        <w:t xml:space="preserve"> (</w:t>
+      </w:r>
+      <w:r>
+        <w:rPr>
+          <w:rFonts w:eastAsia="Times New Roman" w:cs="Calibri"/>
+          <w:color w:val="000000"/>
+          <w:sz w:val="22"/>
+          <w:lang w:val="el-GR"/>
+        </w:rPr>
+        <w:t>το</w:t>
+      </w:r>
+      <w:r>
+        <w:rPr>
+          <w:rFonts w:ascii="Open Sans" w:eastAsia="Times New Roman" w:hAnsi="Open Sans" w:cs="Open Sans"/>
+          <w:color w:val="000000"/>
+          <w:sz w:val="22"/>
+          <w:lang w:val="el-GR"/>
+        </w:rPr>
+        <w:t xml:space="preserve"> </w:t>
+      </w:r>
+      <w:r>
+        <w:rPr>
+          <w:rFonts w:eastAsia="Times New Roman" w:cs="Calibri"/>
+          <w:color w:val="000000"/>
+          <w:sz w:val="22"/>
+          <w:lang w:val="el-GR"/>
+        </w:rPr>
+        <w:t>αρχικό</w:t>
+      </w:r>
+      <w:r>
+        <w:rPr>
+          <w:rFonts w:ascii="Open Sans" w:eastAsia="Times New Roman" w:hAnsi="Open Sans" w:cs="Open Sans"/>
+          <w:color w:val="000000"/>
+          <w:sz w:val="22"/>
+          <w:lang w:val="el-GR"/>
+        </w:rPr>
+        <w:t xml:space="preserve"> </w:t>
+      </w:r>
+      <w:r>
+        <w:rPr>
+          <w:rFonts w:eastAsia="Times New Roman" w:cs="Calibri"/>
+          <w:color w:val="000000"/>
+          <w:sz w:val="22"/>
+          <w:lang w:val="el-GR"/>
+        </w:rPr>
+        <w:t>αν</w:t>
+      </w:r>
+      <w:r>
+        <w:rPr>
+          <w:rFonts w:ascii="Open Sans" w:eastAsia="Times New Roman" w:hAnsi="Open Sans" w:cs="Open Sans"/>
+          <w:color w:val="000000"/>
+          <w:sz w:val="22"/>
+          <w:lang w:val="el-GR"/>
+        </w:rPr>
+        <w:t xml:space="preserve"> </w:t>
+      </w:r>
+      <w:r>
+        <w:rPr>
+          <w:rFonts w:eastAsia="Times New Roman" w:cs="Calibri"/>
+          <w:color w:val="000000"/>
+          <w:sz w:val="22"/>
+          <w:lang w:val="el-GR"/>
+        </w:rPr>
+        <w:t>ήμασταν</w:t>
+      </w:r>
+      <w:r>
+        <w:rPr>
+          <w:rFonts w:ascii="Open Sans" w:eastAsia="Times New Roman" w:hAnsi="Open Sans" w:cs="Open Sans"/>
+          <w:color w:val="000000"/>
+          <w:sz w:val="22"/>
+          <w:lang w:val="el-GR"/>
+        </w:rPr>
+        <w:t xml:space="preserve"> </w:t>
+      </w:r>
+      <w:r>
+        <w:rPr>
+          <w:rFonts w:eastAsia="Times New Roman" w:cs="Calibri"/>
+          <w:color w:val="000000"/>
+          <w:sz w:val="22"/>
+          <w:lang w:val="el-GR"/>
+        </w:rPr>
+        <w:t>σε</w:t>
+      </w:r>
+      <w:r>
+        <w:rPr>
+          <w:rFonts w:ascii="Open Sans" w:eastAsia="Times New Roman" w:hAnsi="Open Sans" w:cs="Open Sans"/>
+          <w:color w:val="000000"/>
+          <w:sz w:val="22"/>
+          <w:lang w:val="el-GR"/>
+        </w:rPr>
+        <w:t xml:space="preserve"> </w:t>
+      </w:r>
+      <w:r>
+        <w:rPr>
+          <w:rFonts w:eastAsia="Times New Roman" w:cs="Calibri"/>
+          <w:color w:val="000000"/>
+          <w:sz w:val="22"/>
+          <w:lang w:val="el-GR"/>
+        </w:rPr>
+        <w:t>κάποιο</w:t>
+      </w:r>
+      <w:r>
+        <w:rPr>
+          <w:rFonts w:ascii="Open Sans" w:eastAsia="Times New Roman" w:hAnsi="Open Sans" w:cs="Open Sans"/>
+          <w:color w:val="000000"/>
+          <w:sz w:val="22"/>
+          <w:lang w:val="el-GR"/>
+        </w:rPr>
+        <w:t xml:space="preserve"> </w:t>
+      </w:r>
+      <w:r>
+        <w:rPr>
+          <w:rFonts w:eastAsia="Times New Roman" w:cs="Calibri"/>
+          <w:color w:val="000000"/>
+          <w:sz w:val="22"/>
+          <w:lang w:val="el-GR"/>
+        </w:rPr>
+        <w:t>από</w:t>
+      </w:r>
+      <w:r>
+        <w:rPr>
+          <w:rFonts w:ascii="Open Sans" w:eastAsia="Times New Roman" w:hAnsi="Open Sans" w:cs="Open Sans"/>
+          <w:color w:val="000000"/>
+          <w:sz w:val="22"/>
+          <w:lang w:val="el-GR"/>
+        </w:rPr>
+        <w:t xml:space="preserve"> </w:t>
+      </w:r>
+      <w:r>
+        <w:rPr>
+          <w:rFonts w:eastAsia="Times New Roman" w:cs="Calibri"/>
+          <w:color w:val="000000"/>
+          <w:sz w:val="22"/>
+          <w:lang w:val="el-GR"/>
+        </w:rPr>
+        <w:t>τα</w:t>
+      </w:r>
+      <w:r>
+        <w:rPr>
+          <w:rFonts w:ascii="Open Sans" w:eastAsia="Times New Roman" w:hAnsi="Open Sans" w:cs="Open Sans"/>
+          <w:color w:val="000000"/>
+          <w:sz w:val="22"/>
+          <w:lang w:val="el-GR"/>
+        </w:rPr>
+        <w:t xml:space="preserve"> </w:t>
+      </w:r>
+      <w:r>
+        <w:rPr>
+          <w:rFonts w:eastAsia="Times New Roman" w:cs="Calibri"/>
+          <w:color w:val="000000"/>
+          <w:sz w:val="22"/>
+          <w:lang w:val="el-GR"/>
+        </w:rPr>
+        <w:t>εξωτερικά</w:t>
+      </w:r>
+      <w:r>
+        <w:rPr>
+          <w:rFonts w:ascii="Open Sans" w:eastAsia="Times New Roman" w:hAnsi="Open Sans" w:cs="Open Sans"/>
+          <w:color w:val="000000"/>
+          <w:sz w:val="22"/>
+          <w:lang w:val="el-GR"/>
+        </w:rPr>
+        <w:t xml:space="preserve"> </w:t>
+      </w:r>
+      <w:r>
+        <w:rPr>
+          <w:rFonts w:eastAsia="Times New Roman" w:cs="Calibri"/>
+          <w:color w:val="000000"/>
+          <w:sz w:val="22"/>
+          <w:lang w:val="el-GR"/>
+        </w:rPr>
+        <w:t>τετράγωνα</w:t>
+      </w:r>
+      <w:r>
+        <w:rPr>
+          <w:rFonts w:ascii="Open Sans" w:eastAsia="Times New Roman" w:hAnsi="Open Sans" w:cs="Open Sans"/>
+          <w:color w:val="000000"/>
+          <w:sz w:val="22"/>
+          <w:lang w:val="el-GR"/>
+        </w:rPr>
+        <w:t xml:space="preserve"> </w:t>
+      </w:r>
+      <w:r>
+        <w:rPr>
+          <w:rFonts w:eastAsia="Times New Roman" w:cs="Calibri"/>
+          <w:color w:val="000000"/>
+          <w:sz w:val="22"/>
+          <w:lang w:val="el-GR"/>
+        </w:rPr>
+        <w:t>ή</w:t>
+      </w:r>
+      <w:r>
+        <w:rPr>
+          <w:rFonts w:ascii="Open Sans" w:eastAsia="Times New Roman" w:hAnsi="Open Sans" w:cs="Open Sans"/>
+          <w:color w:val="000000"/>
+          <w:sz w:val="22"/>
+          <w:lang w:val="el-GR"/>
+        </w:rPr>
+        <w:t xml:space="preserve"> </w:t>
+      </w:r>
+      <w:r>
+        <w:rPr>
+          <w:rFonts w:eastAsia="Times New Roman" w:cs="Calibri"/>
+          <w:color w:val="000000"/>
+          <w:sz w:val="22"/>
+          <w:lang w:val="el-GR"/>
+        </w:rPr>
+        <w:t>το</w:t>
+      </w:r>
+      <w:r>
+        <w:rPr>
+          <w:rFonts w:ascii="Open Sans" w:eastAsia="Times New Roman" w:hAnsi="Open Sans" w:cs="Open Sans"/>
+          <w:color w:val="000000"/>
+          <w:sz w:val="22"/>
+          <w:lang w:val="el-GR"/>
+        </w:rPr>
+        <w:t xml:space="preserve"> </w:t>
+      </w:r>
+      <w:r>
+        <w:rPr>
+          <w:rFonts w:eastAsia="Times New Roman" w:cs="Calibri"/>
+          <w:color w:val="000000"/>
+          <w:sz w:val="22"/>
+          <w:lang w:val="el-GR"/>
+        </w:rPr>
+        <w:t>επόμενο</w:t>
+      </w:r>
+      <w:r>
+        <w:rPr>
+          <w:rFonts w:ascii="Open Sans" w:eastAsia="Times New Roman" w:hAnsi="Open Sans" w:cs="Open Sans"/>
+          <w:color w:val="000000"/>
+          <w:sz w:val="22"/>
+          <w:lang w:val="el-GR"/>
+        </w:rPr>
+        <w:t xml:space="preserve"> </w:t>
+      </w:r>
+      <w:r>
+        <w:rPr>
+          <w:rFonts w:eastAsia="Times New Roman" w:cs="Calibri"/>
+          <w:color w:val="000000"/>
+          <w:sz w:val="22"/>
+          <w:lang w:val="el-GR"/>
+        </w:rPr>
+        <w:t>μετά</w:t>
+      </w:r>
+      <w:r>
+        <w:rPr>
+          <w:rFonts w:ascii="Open Sans" w:eastAsia="Times New Roman" w:hAnsi="Open Sans" w:cs="Open Sans"/>
+          <w:color w:val="000000"/>
+          <w:sz w:val="22"/>
+          <w:lang w:val="el-GR"/>
+        </w:rPr>
+        <w:t xml:space="preserve"> </w:t>
+      </w:r>
+      <w:r>
+        <w:rPr>
+          <w:rFonts w:eastAsia="Times New Roman" w:cs="Calibri"/>
+          <w:color w:val="000000"/>
+          <w:sz w:val="22"/>
+          <w:lang w:val="el-GR"/>
+        </w:rPr>
+        <w:t>το</w:t>
+      </w:r>
+      <w:r>
+        <w:rPr>
+          <w:rFonts w:ascii="Open Sans" w:eastAsia="Times New Roman" w:hAnsi="Open Sans" w:cs="Open Sans"/>
+          <w:color w:val="000000"/>
+          <w:sz w:val="22"/>
+          <w:lang w:val="el-GR"/>
+        </w:rPr>
+        <w:t xml:space="preserve"> </w:t>
+      </w:r>
+      <w:r>
+        <w:rPr>
+          <w:rFonts w:eastAsia="Times New Roman" w:cs="Calibri"/>
+          <w:color w:val="000000"/>
+          <w:sz w:val="22"/>
+          <w:lang w:val="el-GR"/>
+        </w:rPr>
+        <w:t>κεντρικό</w:t>
+      </w:r>
+      <w:r>
+        <w:rPr>
+          <w:rFonts w:ascii="Open Sans" w:eastAsia="Times New Roman" w:hAnsi="Open Sans" w:cs="Open Sans"/>
+          <w:color w:val="000000"/>
+          <w:sz w:val="22"/>
+          <w:lang w:val="el-GR"/>
+        </w:rPr>
+        <w:t xml:space="preserve"> </w:t>
+      </w:r>
+      <w:r>
+        <w:rPr>
+          <w:rFonts w:eastAsia="Times New Roman" w:cs="Calibri"/>
+          <w:color w:val="000000"/>
+          <w:sz w:val="22"/>
+          <w:lang w:val="el-GR"/>
+        </w:rPr>
+        <w:t>σύμφωνα</w:t>
+      </w:r>
+      <w:r>
+        <w:rPr>
+          <w:rFonts w:ascii="Open Sans" w:eastAsia="Times New Roman" w:hAnsi="Open Sans" w:cs="Open Sans"/>
+          <w:color w:val="000000"/>
+          <w:sz w:val="22"/>
+          <w:lang w:val="el-GR"/>
+        </w:rPr>
+        <w:t xml:space="preserve"> </w:t>
+      </w:r>
+      <w:r>
+        <w:rPr>
+          <w:rFonts w:eastAsia="Times New Roman" w:cs="Calibri"/>
+          <w:color w:val="000000"/>
+          <w:sz w:val="22"/>
+          <w:lang w:val="el-GR"/>
+        </w:rPr>
+        <w:t>με</w:t>
+      </w:r>
+      <w:r>
+        <w:rPr>
+          <w:rFonts w:ascii="Open Sans" w:eastAsia="Times New Roman" w:hAnsi="Open Sans" w:cs="Open Sans"/>
+          <w:color w:val="000000"/>
+          <w:sz w:val="22"/>
+          <w:lang w:val="el-GR"/>
+        </w:rPr>
+        <w:t xml:space="preserve"> </w:t>
+      </w:r>
+      <w:r>
+        <w:rPr>
+          <w:rFonts w:eastAsia="Times New Roman" w:cs="Calibri"/>
+          <w:color w:val="000000"/>
+          <w:sz w:val="22"/>
+          <w:lang w:val="el-GR"/>
+        </w:rPr>
+        <w:t>τη</w:t>
+      </w:r>
+      <w:r>
+        <w:rPr>
+          <w:rFonts w:ascii="Open Sans" w:eastAsia="Times New Roman" w:hAnsi="Open Sans" w:cs="Open Sans"/>
+          <w:color w:val="000000"/>
+          <w:sz w:val="22"/>
+          <w:lang w:val="el-GR"/>
+        </w:rPr>
+        <w:t xml:space="preserve"> </w:t>
+      </w:r>
+      <w:r>
+        <w:rPr>
+          <w:rFonts w:eastAsia="Times New Roman" w:cs="Calibri"/>
+          <w:color w:val="000000"/>
+          <w:sz w:val="22"/>
+          <w:lang w:val="el-GR"/>
+        </w:rPr>
+        <w:t>σειρά</w:t>
+      </w:r>
+      <w:r>
+        <w:rPr>
+          <w:rFonts w:ascii="Open Sans" w:eastAsia="Times New Roman" w:hAnsi="Open Sans" w:cs="Open Sans"/>
+          <w:color w:val="000000"/>
+          <w:sz w:val="22"/>
+          <w:lang w:val="el-GR"/>
+        </w:rPr>
+        <w:t xml:space="preserve"> </w:t>
+      </w:r>
+      <w:r>
+        <w:rPr>
+          <w:rFonts w:eastAsia="Times New Roman" w:cs="Calibri"/>
+          <w:color w:val="000000"/>
+          <w:sz w:val="22"/>
+          <w:lang w:val="el-GR"/>
+        </w:rPr>
+        <w:t>που</w:t>
+      </w:r>
+      <w:r>
+        <w:rPr>
+          <w:rFonts w:ascii="Open Sans" w:eastAsia="Times New Roman" w:hAnsi="Open Sans" w:cs="Open Sans"/>
+          <w:color w:val="000000"/>
+          <w:sz w:val="22"/>
+          <w:lang w:val="el-GR"/>
+        </w:rPr>
+        <w:t xml:space="preserve"> </w:t>
+      </w:r>
+      <w:r>
+        <w:rPr>
+          <w:rFonts w:eastAsia="Times New Roman" w:cs="Calibri"/>
+          <w:color w:val="000000"/>
+          <w:sz w:val="22"/>
+          <w:lang w:val="el-GR"/>
+        </w:rPr>
+        <w:t>μας</w:t>
+      </w:r>
+      <w:r>
+        <w:rPr>
+          <w:rFonts w:ascii="Open Sans" w:eastAsia="Times New Roman" w:hAnsi="Open Sans" w:cs="Open Sans"/>
+          <w:color w:val="000000"/>
+          <w:sz w:val="22"/>
+          <w:lang w:val="el-GR"/>
+        </w:rPr>
+        <w:t xml:space="preserve"> </w:t>
+      </w:r>
+      <w:r>
+        <w:rPr>
+          <w:rFonts w:eastAsia="Times New Roman" w:cs="Calibri"/>
+          <w:color w:val="000000"/>
+          <w:sz w:val="22"/>
+          <w:lang w:val="el-GR"/>
+        </w:rPr>
+        <w:t>ζητήθηκε</w:t>
+      </w:r>
+      <w:r>
+        <w:rPr>
+          <w:rFonts w:ascii="Open Sans" w:eastAsia="Times New Roman" w:hAnsi="Open Sans" w:cs="Open Sans"/>
+          <w:color w:val="000000"/>
+          <w:sz w:val="22"/>
+          <w:lang w:val="el-GR"/>
+        </w:rPr>
+        <w:t>)</w:t>
+      </w:r>
+    </w:p>
+    <w:p>
+      <w:pPr>
+        <w:spacing w:before="200" w:after="0" w:line="240" w:lineRule="auto"/>
+        <w:rPr>
+          <w:rFonts w:ascii="Times New Roman" w:eastAsia="Times New Roman" w:hAnsi="Times New Roman"/>
+          <w:szCs w:val="24"/>
+        </w:rPr>
+      </w:pPr>
+      <w:r>
+        <w:rPr>
+          <w:rFonts w:ascii="Open Sans" w:eastAsia="Times New Roman" w:hAnsi="Open Sans" w:cs="Open Sans"/>
+          <w:color w:val="000000"/>
+          <w:sz w:val="22"/>
+        </w:rPr>
+        <w:t>//if done 1st square go next</w:t>
+      </w:r>
+    </w:p>
+    <w:p>
+      <w:pPr>
+        <w:spacing w:before="200" w:after="0" w:line="240" w:lineRule="auto"/>
+        <w:rPr>
+          <w:rFonts w:ascii="Times New Roman" w:eastAsia="Times New Roman" w:hAnsi="Times New Roman"/>
+          <w:szCs w:val="24"/>
+        </w:rPr>
+      </w:pPr>
+      <w:r>
+        <w:rPr>
+          <w:rFonts w:ascii="Open Sans" w:eastAsia="Times New Roman" w:hAnsi="Open Sans" w:cs="Open Sans"/>
+          <w:color w:val="000000"/>
+          <w:sz w:val="22"/>
+        </w:rPr>
+        <w:tab/>
+      </w:r>
+      <w:r>
+        <w:rPr>
+          <w:rFonts w:ascii="Open Sans" w:eastAsia="Times New Roman" w:hAnsi="Open Sans" w:cs="Open Sans"/>
+          <w:color w:val="000000"/>
+          <w:sz w:val="22"/>
+        </w:rPr>
+        <w:tab/>
+        <w:t xml:space="preserve"> flag = !flag;</w:t>
+      </w:r>
+    </w:p>
+    <w:p>
+      <w:pPr>
+        <w:spacing w:before="200" w:after="0" w:line="240" w:lineRule="auto"/>
+        <w:rPr>
+          <w:rFonts w:ascii="Times New Roman" w:eastAsia="Times New Roman" w:hAnsi="Times New Roman"/>
+          <w:szCs w:val="24"/>
+        </w:rPr>
+      </w:pPr>
+      <w:r>
+        <w:rPr>
+          <w:rFonts w:ascii="Open Sans" w:eastAsia="Times New Roman" w:hAnsi="Open Sans" w:cs="Open Sans"/>
+          <w:color w:val="000000"/>
+          <w:sz w:val="22"/>
+        </w:rPr>
+        <w:tab/>
+      </w:r>
+      <w:r>
+        <w:rPr>
+          <w:rFonts w:ascii="Open Sans" w:eastAsia="Times New Roman" w:hAnsi="Open Sans" w:cs="Open Sans"/>
+          <w:color w:val="000000"/>
+          <w:sz w:val="22"/>
+        </w:rPr>
+        <w:tab/>
+        <w:t>// Increase the square number after every draw to render the next set of vertices that create the next square</w:t>
+      </w:r>
+    </w:p>
+    <w:p>
+      <w:pPr>
+        <w:spacing w:before="200" w:after="0" w:line="240" w:lineRule="auto"/>
+        <w:rPr>
+          <w:rFonts w:ascii="Times New Roman" w:eastAsia="Times New Roman" w:hAnsi="Times New Roman"/>
+          <w:szCs w:val="24"/>
+        </w:rPr>
+      </w:pPr>
+      <w:r>
+        <w:rPr>
+          <w:rFonts w:ascii="Open Sans" w:eastAsia="Times New Roman" w:hAnsi="Open Sans" w:cs="Open Sans"/>
+          <w:color w:val="000000"/>
+          <w:sz w:val="22"/>
+        </w:rPr>
+        <w:tab/>
+      </w:r>
+      <w:r>
+        <w:rPr>
+          <w:rFonts w:ascii="Open Sans" w:eastAsia="Times New Roman" w:hAnsi="Open Sans" w:cs="Open Sans"/>
+          <w:color w:val="000000"/>
+          <w:sz w:val="22"/>
+        </w:rPr>
+        <w:tab/>
+        <w:t>if (square_number &lt;= 24 &amp;&amp; !flag) {</w:t>
+      </w:r>
+    </w:p>
+    <w:p>
+      <w:pPr>
+        <w:spacing w:before="200" w:after="0" w:line="240" w:lineRule="auto"/>
+        <w:rPr>
+          <w:rFonts w:ascii="Times New Roman" w:eastAsia="Times New Roman" w:hAnsi="Times New Roman"/>
+          <w:szCs w:val="24"/>
+        </w:rPr>
+      </w:pPr>
+      <w:r>
+        <w:rPr>
+          <w:rFonts w:ascii="Open Sans" w:eastAsia="Times New Roman" w:hAnsi="Open Sans" w:cs="Open Sans"/>
+          <w:color w:val="000000"/>
+          <w:sz w:val="22"/>
+        </w:rPr>
+        <w:tab/>
+      </w:r>
+      <w:r>
+        <w:rPr>
+          <w:rFonts w:ascii="Open Sans" w:eastAsia="Times New Roman" w:hAnsi="Open Sans" w:cs="Open Sans"/>
+          <w:color w:val="000000"/>
+          <w:sz w:val="22"/>
+        </w:rPr>
+        <w:tab/>
+      </w:r>
+      <w:r>
+        <w:rPr>
+          <w:rFonts w:ascii="Open Sans" w:eastAsia="Times New Roman" w:hAnsi="Open Sans" w:cs="Open Sans"/>
+          <w:color w:val="000000"/>
+          <w:sz w:val="22"/>
+        </w:rPr>
+        <w:tab/>
+        <w:t>square_number += 6;</w:t>
+      </w:r>
+    </w:p>
+    <w:p>
+      <w:pPr>
+        <w:spacing w:before="200" w:after="0" w:line="240" w:lineRule="auto"/>
+        <w:rPr>
+          <w:rFonts w:ascii="Times New Roman" w:eastAsia="Times New Roman" w:hAnsi="Times New Roman"/>
+          <w:szCs w:val="24"/>
+        </w:rPr>
+      </w:pPr>
+      <w:r>
+        <w:rPr>
+          <w:rFonts w:ascii="Open Sans" w:eastAsia="Times New Roman" w:hAnsi="Open Sans" w:cs="Open Sans"/>
+          <w:color w:val="000000"/>
+          <w:sz w:val="22"/>
+        </w:rPr>
+        <w:tab/>
+      </w:r>
+      <w:r>
+        <w:rPr>
+          <w:rFonts w:ascii="Open Sans" w:eastAsia="Times New Roman" w:hAnsi="Open Sans" w:cs="Open Sans"/>
+          <w:color w:val="000000"/>
+          <w:sz w:val="22"/>
+        </w:rPr>
+        <w:tab/>
+        <w:t>}</w:t>
+      </w:r>
+    </w:p>
+    <w:p>
+      <w:pPr>
+        <w:spacing w:before="200" w:after="0" w:line="240" w:lineRule="auto"/>
+        <w:rPr>
+          <w:rFonts w:ascii="Times New Roman" w:eastAsia="Times New Roman" w:hAnsi="Times New Roman"/>
+          <w:szCs w:val="24"/>
+        </w:rPr>
+      </w:pPr>
+      <w:r>
+        <w:rPr>
+          <w:rFonts w:ascii="Open Sans" w:eastAsia="Times New Roman" w:hAnsi="Open Sans" w:cs="Open Sans"/>
+          <w:color w:val="000000"/>
+          <w:sz w:val="22"/>
+        </w:rPr>
+        <w:tab/>
+      </w:r>
+      <w:r>
+        <w:rPr>
+          <w:rFonts w:ascii="Open Sans" w:eastAsia="Times New Roman" w:hAnsi="Open Sans" w:cs="Open Sans"/>
+          <w:color w:val="000000"/>
+          <w:sz w:val="22"/>
+        </w:rPr>
+        <w:tab/>
+        <w:t>// When the last square is drawn, start over</w:t>
+      </w:r>
+    </w:p>
+    <w:p>
+      <w:pPr>
+        <w:spacing w:before="200" w:after="0" w:line="240" w:lineRule="auto"/>
+        <w:rPr>
+          <w:rFonts w:ascii="Times New Roman" w:eastAsia="Times New Roman" w:hAnsi="Times New Roman"/>
+          <w:szCs w:val="24"/>
+        </w:rPr>
+      </w:pPr>
+      <w:r>
+        <w:rPr>
+          <w:rFonts w:ascii="Open Sans" w:eastAsia="Times New Roman" w:hAnsi="Open Sans" w:cs="Open Sans"/>
+          <w:color w:val="000000"/>
+          <w:sz w:val="22"/>
+        </w:rPr>
+        <w:tab/>
+      </w:r>
+      <w:r>
+        <w:rPr>
+          <w:rFonts w:ascii="Open Sans" w:eastAsia="Times New Roman" w:hAnsi="Open Sans" w:cs="Open Sans"/>
+          <w:color w:val="000000"/>
+          <w:sz w:val="22"/>
+        </w:rPr>
+        <w:tab/>
+        <w:t>if ( square_number &gt; 24) {</w:t>
+      </w:r>
+    </w:p>
+    <w:p>
+      <w:pPr>
+        <w:spacing w:before="200" w:after="0" w:line="240" w:lineRule="auto"/>
+        <w:rPr>
+          <w:rFonts w:ascii="Times New Roman" w:eastAsia="Times New Roman" w:hAnsi="Times New Roman"/>
+          <w:szCs w:val="24"/>
+        </w:rPr>
+      </w:pPr>
+      <w:r>
+        <w:rPr>
+          <w:rFonts w:ascii="Open Sans" w:eastAsia="Times New Roman" w:hAnsi="Open Sans" w:cs="Open Sans"/>
+          <w:color w:val="000000"/>
+          <w:sz w:val="22"/>
+        </w:rPr>
+        <w:tab/>
+      </w:r>
+      <w:r>
+        <w:rPr>
+          <w:rFonts w:ascii="Open Sans" w:eastAsia="Times New Roman" w:hAnsi="Open Sans" w:cs="Open Sans"/>
+          <w:color w:val="000000"/>
+          <w:sz w:val="22"/>
+        </w:rPr>
+        <w:tab/>
+      </w:r>
+      <w:r>
+        <w:rPr>
+          <w:rFonts w:ascii="Open Sans" w:eastAsia="Times New Roman" w:hAnsi="Open Sans" w:cs="Open Sans"/>
+          <w:color w:val="000000"/>
+          <w:sz w:val="22"/>
+        </w:rPr>
+        <w:tab/>
+        <w:t>square_number = 0;</w:t>
+      </w:r>
+    </w:p>
+    <w:p>
+      <w:pPr>
+        <w:spacing w:before="200" w:after="0" w:line="240" w:lineRule="auto"/>
+        <w:rPr>
+          <w:rFonts w:ascii="Times New Roman" w:eastAsia="Times New Roman" w:hAnsi="Times New Roman"/>
+          <w:szCs w:val="24"/>
+        </w:rPr>
+      </w:pPr>
+      <w:r>
+        <w:rPr>
+          <w:rFonts w:ascii="Open Sans" w:eastAsia="Times New Roman" w:hAnsi="Open Sans" w:cs="Open Sans"/>
+          <w:color w:val="000000"/>
+          <w:sz w:val="22"/>
+        </w:rPr>
+        <w:tab/>
+      </w:r>
+      <w:r>
+        <w:rPr>
+          <w:rFonts w:ascii="Open Sans" w:eastAsia="Times New Roman" w:hAnsi="Open Sans" w:cs="Open Sans"/>
+          <w:color w:val="000000"/>
+          <w:sz w:val="22"/>
+        </w:rPr>
+        <w:tab/>
+      </w:r>
+      <w:r>
+        <w:rPr>
+          <w:rFonts w:ascii="Open Sans" w:eastAsia="Times New Roman" w:hAnsi="Open Sans" w:cs="Open Sans"/>
+          <w:color w:val="000000"/>
+          <w:sz w:val="22"/>
+        </w:rPr>
+        <w:tab/>
+        <w:t>flag</w:t>
+      </w:r>
+      <w:r>
+        <w:rPr>
+          <w:rFonts w:ascii="Open Sans" w:eastAsia="Times New Roman" w:hAnsi="Open Sans" w:cs="Open Sans"/>
+          <w:color w:val="000000"/>
+          <w:sz w:val="22"/>
+        </w:rPr>
+        <w:t xml:space="preserve"> = </w:t>
+      </w:r>
+      <w:r>
+        <w:rPr>
+          <w:rFonts w:ascii="Open Sans" w:eastAsia="Times New Roman" w:hAnsi="Open Sans" w:cs="Open Sans"/>
+          <w:color w:val="000000"/>
+          <w:sz w:val="22"/>
+        </w:rPr>
+        <w:t>true</w:t>
+      </w:r>
+      <w:r>
+        <w:rPr>
+          <w:rFonts w:ascii="Open Sans" w:eastAsia="Times New Roman" w:hAnsi="Open Sans" w:cs="Open Sans"/>
+          <w:color w:val="000000"/>
+          <w:sz w:val="22"/>
+        </w:rPr>
+        <w:t>;</w:t>
+      </w:r>
+    </w:p>
+    <w:p>
+      <w:pPr>
+        <w:spacing w:before="200" w:after="0" w:line="240" w:lineRule="auto"/>
+        <w:rPr>
+          <w:rFonts w:ascii="Times New Roman" w:eastAsia="Times New Roman" w:hAnsi="Times New Roman"/>
+          <w:szCs w:val="24"/>
+        </w:rPr>
+      </w:pPr>
+      <w:r>
+        <w:rPr>
+          <w:rFonts w:ascii="Open Sans" w:eastAsia="Times New Roman" w:hAnsi="Open Sans" w:cs="Open Sans"/>
+          <w:color w:val="000000"/>
+          <w:sz w:val="22"/>
+        </w:rPr>
         <w:lastRenderedPageBreak/>
         <w:tab/>
       </w:r>
@@ -9492,36 +11234,8 @@
           <w:sz w:val="22"/>
         </w:rPr>
         <w:tab/>
-        <w:t xml:space="preserve">time = </w:t>
-      </w:r>
-      <w:proofErr w:type="spellStart"/>
-      <w:r>
-        <w:rPr>
-          <w:rFonts w:ascii="Open Sans" w:eastAsia="Times New Roman" w:hAnsi="Open Sans" w:cs="Open Sans"/>
-          <w:color w:val="000000"/>
-          <w:sz w:val="22"/>
-        </w:rPr>
-        <w:t>glfwGetTime</w:t>
-      </w:r>
-      <w:proofErr w:type="spellEnd"/>
-      <w:r>
-        <w:rPr>
-          <w:rFonts w:ascii="Open Sans" w:eastAsia="Times New Roman" w:hAnsi="Open Sans" w:cs="Open Sans"/>
-          <w:color w:val="000000"/>
-          <w:sz w:val="22"/>
-        </w:rPr>
-        <w:t xml:space="preserve">() - </w:t>
-      </w:r>
-      <w:proofErr w:type="gramStart"/>
-      <w:r>
-        <w:rPr>
-          <w:rFonts w:ascii="Open Sans" w:eastAsia="Times New Roman" w:hAnsi="Open Sans" w:cs="Open Sans"/>
-          <w:color w:val="000000"/>
-          <w:sz w:val="22"/>
-        </w:rPr>
-        <w:t>time;</w:t>
-      </w:r>
-      <w:proofErr w:type="gramEnd"/>
+        <w:t>}</w:t>
+      </w:r>
     </w:p>
     <w:p>
       <w:pPr>
@@ -9534,140 +11248,147 @@
       </w:pPr>
       <w:r>
         <w:rPr>
-          <w:rFonts w:ascii="Open Sans" w:eastAsia="Times New Roman" w:hAnsi="Open Sans" w:cs="Open Sans"/>
-          <w:color w:val="000000"/>
-          <w:sz w:val="22"/>
-        </w:rPr>
-        <w:tab/>
-      </w:r>
-      <w:r>
-        <w:rPr>
-          <w:rFonts w:ascii="Open Sans" w:eastAsia="Times New Roman" w:hAnsi="Open Sans" w:cs="Open Sans"/>
-          <w:color w:val="000000"/>
-          <w:sz w:val="22"/>
-        </w:rPr>
-        <w:tab/>
-        <w:t xml:space="preserve"> } while (</w:t>
-      </w:r>
-      <w:proofErr w:type="spellStart"/>
-      <w:r>
-        <w:rPr>
-          <w:rFonts w:ascii="Open Sans" w:eastAsia="Times New Roman" w:hAnsi="Open Sans" w:cs="Open Sans"/>
-          <w:color w:val="000000"/>
-          <w:sz w:val="22"/>
-        </w:rPr>
-        <w:t>wait_time</w:t>
-      </w:r>
-      <w:proofErr w:type="spellEnd"/>
-      <w:r>
-        <w:rPr>
-          <w:rFonts w:ascii="Open Sans" w:eastAsia="Times New Roman" w:hAnsi="Open Sans" w:cs="Open Sans"/>
-          <w:color w:val="000000"/>
-          <w:sz w:val="22"/>
-        </w:rPr>
-        <w:t xml:space="preserve"> &gt; time &amp;&amp; </w:t>
-      </w:r>
-      <w:proofErr w:type="spellStart"/>
-      <w:r>
-        <w:rPr>
-          <w:rFonts w:ascii="Open Sans" w:eastAsia="Times New Roman" w:hAnsi="Open Sans" w:cs="Open Sans"/>
-          <w:color w:val="000000"/>
-          <w:sz w:val="22"/>
-        </w:rPr>
-        <w:t>glfwGetKey</w:t>
-      </w:r>
-      <w:proofErr w:type="spellEnd"/>
-      <w:r>
-        <w:rPr>
-          <w:rFonts w:ascii="Open Sans" w:eastAsia="Times New Roman" w:hAnsi="Open Sans" w:cs="Open Sans"/>
-          <w:color w:val="000000"/>
-          <w:sz w:val="22"/>
-        </w:rPr>
-        <w:t>(window, GLFW_KEY_C) != GLFW</w:t>
-      </w:r>
-      <w:r>
-        <w:rPr>
-          <w:rFonts w:ascii="Open Sans" w:eastAsia="Times New Roman" w:hAnsi="Open Sans" w:cs="Open Sans"/>
-          <w:color w:val="000000"/>
-          <w:sz w:val="22"/>
-          <w:lang w:val="el-GR"/>
-        </w:rPr>
-        <w:t>_</w:t>
-      </w:r>
-      <w:r>
-        <w:rPr>
-          <w:rFonts w:ascii="Open Sans" w:eastAsia="Times New Roman" w:hAnsi="Open Sans" w:cs="Open Sans"/>
-          <w:color w:val="000000"/>
-          <w:sz w:val="22"/>
-        </w:rPr>
-        <w:t>PRESS</w:t>
-      </w:r>
-      <w:r>
-        <w:rPr>
-          <w:rFonts w:ascii="Open Sans" w:eastAsia="Times New Roman" w:hAnsi="Open Sans" w:cs="Open Sans"/>
-          <w:color w:val="000000"/>
-          <w:sz w:val="22"/>
-          <w:lang w:val="el-GR"/>
-        </w:rPr>
-        <w:t xml:space="preserve"> &amp;&amp; </w:t>
-      </w:r>
-      <w:proofErr w:type="spellStart"/>
-      <w:r>
-        <w:rPr>
-          <w:rFonts w:ascii="Open Sans" w:eastAsia="Times New Roman" w:hAnsi="Open Sans" w:cs="Open Sans"/>
-          <w:color w:val="000000"/>
-          <w:sz w:val="22"/>
-        </w:rPr>
-        <w:t>glfwWindowShouldClose</w:t>
-      </w:r>
-      <w:proofErr w:type="spellEnd"/>
-      <w:r>
-        <w:rPr>
-          <w:rFonts w:ascii="Open Sans" w:eastAsia="Times New Roman" w:hAnsi="Open Sans" w:cs="Open Sans"/>
-          <w:color w:val="000000"/>
-          <w:sz w:val="22"/>
-          <w:lang w:val="el-GR"/>
-        </w:rPr>
-        <w:t>(</w:t>
-      </w:r>
-      <w:r>
-        <w:rPr>
-          <w:rFonts w:ascii="Open Sans" w:eastAsia="Times New Roman" w:hAnsi="Open Sans" w:cs="Open Sans"/>
-          <w:color w:val="000000"/>
-          <w:sz w:val="22"/>
-        </w:rPr>
-        <w:t>window</w:t>
-      </w:r>
-      <w:r>
-        <w:rPr>
-          <w:rFonts w:ascii="Open Sans" w:eastAsia="Times New Roman" w:hAnsi="Open Sans" w:cs="Open Sans"/>
-          <w:color w:val="000000"/>
-          <w:sz w:val="22"/>
-          <w:lang w:val="el-GR"/>
-        </w:rPr>
-        <w:t>) == 0</w:t>
-      </w:r>
-      <w:proofErr w:type="gramStart"/>
-      <w:r>
-        <w:rPr>
-          <w:rFonts w:ascii="Open Sans" w:eastAsia="Times New Roman" w:hAnsi="Open Sans" w:cs="Open Sans"/>
-          <w:color w:val="000000"/>
-          <w:sz w:val="22"/>
-          <w:lang w:val="el-GR"/>
-        </w:rPr>
-        <w:t>);</w:t>
-      </w:r>
-      <w:proofErr w:type="gramEnd"/>
+          <w:rFonts w:eastAsia="Times New Roman" w:cs="Calibri"/>
+          <w:color w:val="000000"/>
+          <w:sz w:val="22"/>
+          <w:lang w:val="el-GR"/>
+        </w:rPr>
+        <w:t>Έτσι</w:t>
+      </w:r>
+      <w:r>
+        <w:rPr>
+          <w:rFonts w:ascii="Open Sans" w:eastAsia="Times New Roman" w:hAnsi="Open Sans" w:cs="Open Sans"/>
+          <w:color w:val="000000"/>
+          <w:sz w:val="22"/>
+          <w:lang w:val="el-GR"/>
+        </w:rPr>
+        <w:t xml:space="preserve"> </w:t>
+      </w:r>
+      <w:r>
+        <w:rPr>
+          <w:rFonts w:eastAsia="Times New Roman" w:cs="Calibri"/>
+          <w:color w:val="000000"/>
+          <w:sz w:val="22"/>
+          <w:lang w:val="el-GR"/>
+        </w:rPr>
+        <w:t>θα</w:t>
+      </w:r>
+      <w:r>
+        <w:rPr>
+          <w:rFonts w:ascii="Open Sans" w:eastAsia="Times New Roman" w:hAnsi="Open Sans" w:cs="Open Sans"/>
+          <w:color w:val="000000"/>
+          <w:sz w:val="22"/>
+          <w:lang w:val="el-GR"/>
+        </w:rPr>
+        <w:t xml:space="preserve"> </w:t>
+      </w:r>
+      <w:r>
+        <w:rPr>
+          <w:rFonts w:eastAsia="Times New Roman" w:cs="Calibri"/>
+          <w:color w:val="000000"/>
+          <w:sz w:val="22"/>
+          <w:lang w:val="el-GR"/>
+        </w:rPr>
+        <w:t>έχουμε</w:t>
+      </w:r>
+      <w:r>
+        <w:rPr>
+          <w:rFonts w:ascii="Open Sans" w:eastAsia="Times New Roman" w:hAnsi="Open Sans" w:cs="Open Sans"/>
+          <w:color w:val="000000"/>
+          <w:sz w:val="22"/>
+          <w:lang w:val="el-GR"/>
+        </w:rPr>
+        <w:t xml:space="preserve"> </w:t>
+      </w:r>
+      <w:r>
+        <w:rPr>
+          <w:rFonts w:eastAsia="Times New Roman" w:cs="Calibri"/>
+          <w:color w:val="000000"/>
+          <w:sz w:val="22"/>
+          <w:lang w:val="el-GR"/>
+        </w:rPr>
+        <w:t>διαδοχικά</w:t>
+      </w:r>
+      <w:r>
+        <w:rPr>
+          <w:rFonts w:ascii="Open Sans" w:eastAsia="Times New Roman" w:hAnsi="Open Sans" w:cs="Open Sans"/>
+          <w:color w:val="000000"/>
+          <w:sz w:val="22"/>
+          <w:lang w:val="el-GR"/>
+        </w:rPr>
+        <w:t xml:space="preserve"> </w:t>
+      </w:r>
+      <w:r>
+        <w:rPr>
+          <w:rFonts w:eastAsia="Times New Roman" w:cs="Calibri"/>
+          <w:color w:val="000000"/>
+          <w:sz w:val="22"/>
+          <w:lang w:val="el-GR"/>
+        </w:rPr>
+        <w:t>τις</w:t>
+      </w:r>
+      <w:r>
+        <w:rPr>
+          <w:rFonts w:ascii="Open Sans" w:eastAsia="Times New Roman" w:hAnsi="Open Sans" w:cs="Open Sans"/>
+          <w:color w:val="000000"/>
+          <w:sz w:val="22"/>
+          <w:lang w:val="el-GR"/>
+        </w:rPr>
+        <w:t xml:space="preserve"> </w:t>
+      </w:r>
+      <w:r>
+        <w:rPr>
+          <w:rFonts w:eastAsia="Times New Roman" w:cs="Calibri"/>
+          <w:color w:val="000000"/>
+          <w:sz w:val="22"/>
+          <w:lang w:val="el-GR"/>
+        </w:rPr>
+        <w:t>εκτελέσεις</w:t>
+      </w:r>
+      <w:r>
+        <w:rPr>
+          <w:rFonts w:ascii="Open Sans" w:eastAsia="Times New Roman" w:hAnsi="Open Sans" w:cs="Open Sans"/>
+          <w:color w:val="000000"/>
+          <w:sz w:val="22"/>
+          <w:lang w:val="el-GR"/>
+        </w:rPr>
+        <w:t>:</w:t>
+      </w:r>
     </w:p>
     <w:p>
       <w:pPr>
-        <w:spacing w:after="0" w:line="240" w:lineRule="auto"/>
+        <w:spacing w:before="200" w:after="0" w:line="240" w:lineRule="auto"/>
         <w:rPr>
           <w:rFonts w:ascii="Times New Roman" w:eastAsia="Times New Roman" w:hAnsi="Times New Roman"/>
           <w:szCs w:val="24"/>
-          <w:lang w:val="el-GR"/>
-        </w:rPr>
-      </w:pPr>
+        </w:rPr>
+      </w:pPr>
+      <w:r>
+        <w:rPr>
+          <w:rFonts w:ascii="Open Sans" w:eastAsia="Times New Roman" w:hAnsi="Open Sans" w:cs="Open Sans"/>
+          <w:color w:val="000000"/>
+          <w:sz w:val="22"/>
+          <w:lang w:val="el-GR"/>
+        </w:rPr>
+        <w:tab/>
+      </w:r>
+      <w:r>
+        <w:rPr>
+          <w:rFonts w:ascii="Open Sans" w:eastAsia="Times New Roman" w:hAnsi="Open Sans" w:cs="Open Sans"/>
+          <w:color w:val="000000"/>
+          <w:sz w:val="22"/>
+          <w:lang w:val="el-GR"/>
+        </w:rPr>
+        <w:tab/>
+      </w:r>
+      <w:r>
+        <w:rPr>
+          <w:rFonts w:ascii="Open Sans" w:eastAsia="Times New Roman" w:hAnsi="Open Sans" w:cs="Open Sans"/>
+          <w:color w:val="000000"/>
+          <w:sz w:val="22"/>
+        </w:rPr>
+        <w:t>glDrawArrays(GL_TRIANGLES, 0, 6);</w:t>
+      </w:r>
     </w:p>
     <w:p>
       <w:pPr>
@@ -9675,177 +11396,24 @@
         <w:rPr>
           <w:rFonts w:ascii="Times New Roman" w:eastAsia="Times New Roman" w:hAnsi="Times New Roman"/>
           <w:szCs w:val="24"/>
-          <w:lang w:val="el-GR"/>
-        </w:rPr>
-      </w:pPr>
-      <w:r>
-        <w:rPr>
-          <w:rFonts w:eastAsia="Times New Roman" w:cs="Calibri"/>
-          <w:color w:val="000000"/>
-          <w:sz w:val="22"/>
-          <w:lang w:val="el-GR"/>
-        </w:rPr>
-        <w:t>Για</w:t>
-      </w:r>
-      <w:r>
-        <w:rPr>
-          <w:rFonts w:ascii="Open Sans" w:eastAsia="Times New Roman" w:hAnsi="Open Sans" w:cs="Open Sans"/>
-          <w:color w:val="000000"/>
-          <w:sz w:val="22"/>
-          <w:lang w:val="el-GR"/>
-        </w:rPr>
-        <w:t xml:space="preserve"> </w:t>
-      </w:r>
-      <w:r>
-        <w:rPr>
-          <w:rFonts w:eastAsia="Times New Roman" w:cs="Calibri"/>
-          <w:color w:val="000000"/>
-          <w:sz w:val="22"/>
-          <w:lang w:val="el-GR"/>
-        </w:rPr>
-        <w:t>να</w:t>
-      </w:r>
-      <w:r>
-        <w:rPr>
-          <w:rFonts w:ascii="Open Sans" w:eastAsia="Times New Roman" w:hAnsi="Open Sans" w:cs="Open Sans"/>
-          <w:color w:val="000000"/>
-          <w:sz w:val="22"/>
-          <w:lang w:val="el-GR"/>
-        </w:rPr>
-        <w:t xml:space="preserve"> </w:t>
-      </w:r>
-      <w:r>
-        <w:rPr>
-          <w:rFonts w:eastAsia="Times New Roman" w:cs="Calibri"/>
-          <w:color w:val="000000"/>
-          <w:sz w:val="22"/>
-          <w:lang w:val="el-GR"/>
-        </w:rPr>
-        <w:t>εμφανίσουμε</w:t>
-      </w:r>
-      <w:r>
-        <w:rPr>
-          <w:rFonts w:ascii="Open Sans" w:eastAsia="Times New Roman" w:hAnsi="Open Sans" w:cs="Open Sans"/>
-          <w:color w:val="000000"/>
-          <w:sz w:val="22"/>
-          <w:lang w:val="el-GR"/>
-        </w:rPr>
-        <w:t xml:space="preserve"> </w:t>
-      </w:r>
-      <w:r>
-        <w:rPr>
-          <w:rFonts w:eastAsia="Times New Roman" w:cs="Calibri"/>
-          <w:color w:val="000000"/>
-          <w:sz w:val="22"/>
-          <w:lang w:val="el-GR"/>
-        </w:rPr>
-        <w:t>τα</w:t>
-      </w:r>
-      <w:r>
-        <w:rPr>
-          <w:rFonts w:ascii="Open Sans" w:eastAsia="Times New Roman" w:hAnsi="Open Sans" w:cs="Open Sans"/>
-          <w:color w:val="000000"/>
-          <w:sz w:val="22"/>
-          <w:lang w:val="el-GR"/>
-        </w:rPr>
-        <w:t xml:space="preserve"> </w:t>
-      </w:r>
-      <w:r>
-        <w:rPr>
-          <w:rFonts w:eastAsia="Times New Roman" w:cs="Calibri"/>
-          <w:color w:val="000000"/>
-          <w:sz w:val="22"/>
-          <w:lang w:val="el-GR"/>
-        </w:rPr>
-        <w:t>τρίγωνα</w:t>
-      </w:r>
-      <w:r>
-        <w:rPr>
-          <w:rFonts w:ascii="Open Sans" w:eastAsia="Times New Roman" w:hAnsi="Open Sans" w:cs="Open Sans"/>
-          <w:color w:val="000000"/>
-          <w:sz w:val="22"/>
-          <w:lang w:val="el-GR"/>
-        </w:rPr>
-        <w:t xml:space="preserve"> </w:t>
-      </w:r>
-      <w:r>
-        <w:rPr>
-          <w:rFonts w:eastAsia="Times New Roman" w:cs="Calibri"/>
-          <w:color w:val="000000"/>
-          <w:sz w:val="22"/>
-          <w:lang w:val="el-GR"/>
-        </w:rPr>
-        <w:t>μέσα</w:t>
-      </w:r>
-      <w:r>
-        <w:rPr>
-          <w:rFonts w:ascii="Open Sans" w:eastAsia="Times New Roman" w:hAnsi="Open Sans" w:cs="Open Sans"/>
-          <w:color w:val="000000"/>
-          <w:sz w:val="22"/>
-          <w:lang w:val="el-GR"/>
-        </w:rPr>
-        <w:t xml:space="preserve"> </w:t>
-      </w:r>
-      <w:r>
-        <w:rPr>
-          <w:rFonts w:eastAsia="Times New Roman" w:cs="Calibri"/>
-          <w:color w:val="000000"/>
-          <w:sz w:val="22"/>
-          <w:lang w:val="el-GR"/>
-        </w:rPr>
-        <w:t>στη</w:t>
-      </w:r>
-      <w:r>
-        <w:rPr>
-          <w:rFonts w:ascii="Open Sans" w:eastAsia="Times New Roman" w:hAnsi="Open Sans" w:cs="Open Sans"/>
-          <w:color w:val="000000"/>
-          <w:sz w:val="22"/>
-          <w:lang w:val="el-GR"/>
-        </w:rPr>
-        <w:t xml:space="preserve"> </w:t>
-      </w:r>
-      <w:r>
-        <w:rPr>
-          <w:rFonts w:ascii="Open Sans" w:eastAsia="Times New Roman" w:hAnsi="Open Sans" w:cs="Open Sans"/>
-          <w:color w:val="000000"/>
-          <w:sz w:val="22"/>
-        </w:rPr>
-        <w:t>do</w:t>
-      </w:r>
-      <w:r>
-        <w:rPr>
-          <w:rFonts w:ascii="Open Sans" w:eastAsia="Times New Roman" w:hAnsi="Open Sans" w:cs="Open Sans"/>
-          <w:color w:val="000000"/>
-          <w:sz w:val="22"/>
-          <w:lang w:val="el-GR"/>
-        </w:rPr>
-        <w:t>-</w:t>
-      </w:r>
-      <w:r>
-        <w:rPr>
-          <w:rFonts w:ascii="Open Sans" w:eastAsia="Times New Roman" w:hAnsi="Open Sans" w:cs="Open Sans"/>
-          <w:color w:val="000000"/>
-          <w:sz w:val="22"/>
-        </w:rPr>
-        <w:t>while</w:t>
-      </w:r>
-      <w:r>
-        <w:rPr>
-          <w:rFonts w:ascii="Open Sans" w:eastAsia="Times New Roman" w:hAnsi="Open Sans" w:cs="Open Sans"/>
-          <w:color w:val="000000"/>
-          <w:sz w:val="22"/>
-          <w:lang w:val="el-GR"/>
-        </w:rPr>
-        <w:t xml:space="preserve"> </w:t>
-      </w:r>
-      <w:r>
-        <w:rPr>
-          <w:rFonts w:eastAsia="Times New Roman" w:cs="Calibri"/>
-          <w:color w:val="000000"/>
-          <w:sz w:val="22"/>
-          <w:lang w:val="el-GR"/>
-        </w:rPr>
-        <w:t>έχουμε</w:t>
+        </w:rPr>
+      </w:pPr>
+      <w:r>
+        <w:rPr>
+          <w:rFonts w:ascii="Open Sans" w:eastAsia="Times New Roman" w:hAnsi="Open Sans" w:cs="Open Sans"/>
+          <w:color w:val="000000"/>
+          <w:sz w:val="22"/>
+        </w:rPr>
+        <w:tab/>
+      </w:r>
+      <w:r>
+        <w:rPr>
+          <w:rFonts w:ascii="Open Sans" w:eastAsia="Times New Roman" w:hAnsi="Open Sans" w:cs="Open Sans"/>
+          <w:color w:val="000000"/>
+          <w:sz w:val="22"/>
+        </w:rPr>
+        <w:tab/>
+        <w:t>glDrawArrays(GL_TRIANGLES, 6, 6);</w:t>
       </w:r>
     </w:p>
     <w:p>
@@ -9862,7 +11430,16 @@
           <w:color w:val="000000"/>
           <w:sz w:val="22"/>
         </w:rPr>
-        <w:t>// Draw the triangle !</w:t>
+        <w:tab/>
+      </w:r>
+      <w:r>
+        <w:rPr>
+          <w:rFonts w:ascii="Open Sans" w:eastAsia="Times New Roman" w:hAnsi="Open Sans" w:cs="Open Sans"/>
+          <w:color w:val="000000"/>
+          <w:sz w:val="22"/>
+        </w:rPr>
+        <w:tab/>
+        <w:t>glDrawArrays(GL_TRIANGLES, 0, 6);</w:t>
       </w:r>
     </w:p>
     <w:p>
@@ -9888,15 +11465,7 @@
           <w:sz w:val="22"/>
         </w:rPr>
         <w:tab/>
-      </w:r>
-      <w:r>
-        <w:rPr>
-          <w:rFonts w:ascii="Open Sans" w:eastAsia="Times New Roman" w:hAnsi="Open Sans" w:cs="Open Sans"/>
-          <w:color w:val="000000"/>
-          <w:sz w:val="22"/>
-        </w:rPr>
-        <w:tab/>
-        <w:t>if (flag) //we are at 1st squad</w:t>
+        <w:t>glDrawArrays(GL_TRIANGLES, 12, 6);</w:t>
       </w:r>
     </w:p>
     <w:p>
@@ -9922,40 +11491,7 @@
           <w:sz w:val="22"/>
         </w:rPr>
         <w:tab/>
-      </w:r>
-      <w:r>
-        <w:rPr>
-          <w:rFonts w:ascii="Open Sans" w:eastAsia="Times New Roman" w:hAnsi="Open Sans" w:cs="Open Sans"/>
-          <w:color w:val="000000"/>
-          <w:sz w:val="22"/>
-        </w:rPr>
-        <w:tab/>
-      </w:r>
-      <w:r>
-        <w:rPr>
-          <w:rFonts w:ascii="Open Sans" w:eastAsia="Times New Roman" w:hAnsi="Open Sans" w:cs="Open Sans"/>
-          <w:color w:val="000000"/>
-          <w:sz w:val="22"/>
-        </w:rPr>
-        <w:tab/>
-      </w:r>
-      <w:proofErr w:type="spellStart"/>
-      <w:r>
-        <w:rPr>
-          <w:rFonts w:ascii="Open Sans" w:eastAsia="Times New Roman" w:hAnsi="Open Sans" w:cs="Open Sans"/>
-          <w:color w:val="000000"/>
-          <w:sz w:val="22"/>
-        </w:rPr>
-        <w:t>glDrawArrays</w:t>
-      </w:r>
-      <w:proofErr w:type="spellEnd"/>
-      <w:r>
-        <w:rPr>
-          <w:rFonts w:ascii="Open Sans" w:eastAsia="Times New Roman" w:hAnsi="Open Sans" w:cs="Open Sans"/>
-          <w:color w:val="000000"/>
-          <w:sz w:val="22"/>
-        </w:rPr>
-        <w:t>(GL_TRIANGLES, 0, 6); // draw square 1</w:t>
+        <w:t>glDrawArrays(GL_TRIANGLES, 0, 6);</w:t>
       </w:r>
     </w:p>
     <w:p>
@@ -9981,15 +11517,7 @@
           <w:sz w:val="22"/>
         </w:rPr>
         <w:tab/>
-      </w:r>
-      <w:r>
-        <w:rPr>
-          <w:rFonts w:ascii="Open Sans" w:eastAsia="Times New Roman" w:hAnsi="Open Sans" w:cs="Open Sans"/>
-          <w:color w:val="000000"/>
-          <w:sz w:val="22"/>
-        </w:rPr>
-        <w:tab/>
-        <w:t>else</w:t>
+        <w:t>glDrawArrays(GL_TRIANGLES, 18, 6);</w:t>
       </w:r>
     </w:p>
     <w:p>
@@ -10015,76 +11543,7 @@
           <w:sz w:val="22"/>
         </w:rPr>
         <w:tab/>
-      </w:r>
-      <w:r>
-        <w:rPr>
-          <w:rFonts w:ascii="Open Sans" w:eastAsia="Times New Roman" w:hAnsi="Open Sans" w:cs="Open Sans"/>
-          <w:color w:val="000000"/>
-          <w:sz w:val="22"/>
-        </w:rPr>
-        <w:tab/>
-      </w:r>
-      <w:r>
-        <w:rPr>
-          <w:rFonts w:ascii="Open Sans" w:eastAsia="Times New Roman" w:hAnsi="Open Sans" w:cs="Open Sans"/>
-          <w:color w:val="000000"/>
-          <w:sz w:val="22"/>
-        </w:rPr>
-        <w:tab/>
-      </w:r>
-      <w:proofErr w:type="spellStart"/>
-      <w:r>
-        <w:rPr>
-          <w:rFonts w:ascii="Open Sans" w:eastAsia="Times New Roman" w:hAnsi="Open Sans" w:cs="Open Sans"/>
-          <w:color w:val="000000"/>
-          <w:sz w:val="22"/>
-        </w:rPr>
-        <w:t>glDrawArrays</w:t>
-      </w:r>
-      <w:proofErr w:type="spellEnd"/>
-      <w:r>
-        <w:rPr>
-          <w:rFonts w:ascii="Open Sans" w:eastAsia="Times New Roman" w:hAnsi="Open Sans" w:cs="Open Sans"/>
-          <w:color w:val="000000"/>
-          <w:sz w:val="22"/>
-        </w:rPr>
-        <w:t xml:space="preserve">(GL_TRIANGLES, </w:t>
-      </w:r>
-      <w:proofErr w:type="spellStart"/>
-      <w:r>
-        <w:rPr>
-          <w:rFonts w:ascii="Open Sans" w:eastAsia="Times New Roman" w:hAnsi="Open Sans" w:cs="Open Sans"/>
-          <w:color w:val="000000"/>
-          <w:sz w:val="22"/>
-        </w:rPr>
-        <w:t>square_number</w:t>
-      </w:r>
-      <w:proofErr w:type="spellEnd"/>
-      <w:r>
-        <w:rPr>
-          <w:rFonts w:ascii="Open Sans" w:eastAsia="Times New Roman" w:hAnsi="Open Sans" w:cs="Open Sans"/>
-          <w:color w:val="000000"/>
-          <w:sz w:val="22"/>
-        </w:rPr>
-        <w:t>, 6</w:t>
-      </w:r>
-      <w:proofErr w:type="gramStart"/>
-      <w:r>
-        <w:rPr>
-          <w:rFonts w:ascii="Open Sans" w:eastAsia="Times New Roman" w:hAnsi="Open Sans" w:cs="Open Sans"/>
-          <w:color w:val="000000"/>
-          <w:sz w:val="22"/>
-        </w:rPr>
-        <w:t>);</w:t>
-      </w:r>
-      <w:proofErr w:type="gramEnd"/>
-      <w:r>
-        <w:rPr>
-          <w:rFonts w:ascii="Open Sans" w:eastAsia="Times New Roman" w:hAnsi="Open Sans" w:cs="Open Sans"/>
-          <w:color w:val="000000"/>
-          <w:sz w:val="22"/>
-        </w:rPr>
-        <w:t> </w:t>
+        <w:t>glDrawArrays(GL_TRIANGLES, 0, 6);</w:t>
       </w:r>
     </w:p>
     <w:p>
@@ -10101,25 +11560,16 @@
           <w:color w:val="000000"/>
           <w:sz w:val="22"/>
         </w:rPr>
-        <w:t xml:space="preserve">// 6 indices starting at </w:t>
-      </w:r>
-      <w:proofErr w:type="spellStart"/>
-      <w:r>
-        <w:rPr>
-          <w:rFonts w:ascii="Open Sans" w:eastAsia="Times New Roman" w:hAnsi="Open Sans" w:cs="Open Sans"/>
-          <w:color w:val="000000"/>
-          <w:sz w:val="22"/>
-        </w:rPr>
-        <w:t>square_number</w:t>
-      </w:r>
-      <w:proofErr w:type="spellEnd"/>
-      <w:r>
-        <w:rPr>
-          <w:rFonts w:ascii="Open Sans" w:eastAsia="Times New Roman" w:hAnsi="Open Sans" w:cs="Open Sans"/>
-          <w:color w:val="000000"/>
-          <w:sz w:val="22"/>
-        </w:rPr>
-        <w:t xml:space="preserve"> -&gt; 2 triangles</w:t>
+        <w:tab/>
+      </w:r>
+      <w:r>
+        <w:rPr>
+          <w:rFonts w:ascii="Open Sans" w:eastAsia="Times New Roman" w:hAnsi="Open Sans" w:cs="Open Sans"/>
+          <w:color w:val="000000"/>
+          <w:sz w:val="22"/>
+        </w:rPr>
+        <w:tab/>
+        <w:t>glDrawArrays(GL_TRIANGLES, 24, 6);</w:t>
       </w:r>
     </w:p>
     <w:p>
@@ -10138,43 +11588,43 @@
           <w:sz w:val="22"/>
           <w:lang w:val="el-GR"/>
         </w:rPr>
-        <w:t>Μετά</w:t>
-      </w:r>
-      <w:r>
-        <w:rPr>
-          <w:rFonts w:ascii="Open Sans" w:eastAsia="Times New Roman" w:hAnsi="Open Sans" w:cs="Open Sans"/>
-          <w:color w:val="000000"/>
-          <w:sz w:val="22"/>
-          <w:lang w:val="el-GR"/>
-        </w:rPr>
-        <w:t xml:space="preserve"> </w:t>
-      </w:r>
-      <w:r>
-        <w:rPr>
-          <w:rFonts w:eastAsia="Times New Roman" w:cs="Calibri"/>
-          <w:color w:val="000000"/>
-          <w:sz w:val="22"/>
-          <w:lang w:val="el-GR"/>
-        </w:rPr>
-        <w:t>αφού</w:t>
-      </w:r>
-      <w:r>
-        <w:rPr>
-          <w:rFonts w:ascii="Open Sans" w:eastAsia="Times New Roman" w:hAnsi="Open Sans" w:cs="Open Sans"/>
-          <w:color w:val="000000"/>
-          <w:sz w:val="22"/>
-          <w:lang w:val="el-GR"/>
-        </w:rPr>
-        <w:t xml:space="preserve"> </w:t>
-      </w:r>
-      <w:r>
-        <w:rPr>
-          <w:rFonts w:eastAsia="Times New Roman" w:cs="Calibri"/>
-          <w:color w:val="000000"/>
-          <w:sz w:val="22"/>
-          <w:lang w:val="el-GR"/>
-        </w:rPr>
-        <w:t>εμφανιστεί</w:t>
+        <w:t>Μέχρι</w:t>
+      </w:r>
+      <w:r>
+        <w:rPr>
+          <w:rFonts w:ascii="Open Sans" w:eastAsia="Times New Roman" w:hAnsi="Open Sans" w:cs="Open Sans"/>
+          <w:color w:val="000000"/>
+          <w:sz w:val="22"/>
+          <w:lang w:val="el-GR"/>
+        </w:rPr>
+        <w:t xml:space="preserve"> </w:t>
+      </w:r>
+      <w:r>
+        <w:rPr>
+          <w:rFonts w:eastAsia="Times New Roman" w:cs="Calibri"/>
+          <w:color w:val="000000"/>
+          <w:sz w:val="22"/>
+          <w:lang w:val="el-GR"/>
+        </w:rPr>
+        <w:t>να</w:t>
+      </w:r>
+      <w:r>
+        <w:rPr>
+          <w:rFonts w:ascii="Open Sans" w:eastAsia="Times New Roman" w:hAnsi="Open Sans" w:cs="Open Sans"/>
+          <w:color w:val="000000"/>
+          <w:sz w:val="22"/>
+          <w:lang w:val="el-GR"/>
+        </w:rPr>
+        <w:t xml:space="preserve"> </w:t>
+      </w:r>
+      <w:r>
+        <w:rPr>
+          <w:rFonts w:eastAsia="Times New Roman" w:cs="Calibri"/>
+          <w:color w:val="000000"/>
+          <w:sz w:val="22"/>
+          <w:lang w:val="el-GR"/>
+        </w:rPr>
+        <w:t>πατηθεί</w:t>
       </w:r>
       <w:r>
         <w:rPr>
@@ -10210,25 +11660,60 @@
           <w:sz w:val="22"/>
           <w:lang w:val="el-GR"/>
         </w:rPr>
-        <w:t>τετράγωνο</w:t>
-      </w:r>
-      <w:r>
-        <w:rPr>
-          <w:rFonts w:ascii="Open Sans" w:eastAsia="Times New Roman" w:hAnsi="Open Sans" w:cs="Open Sans"/>
-          <w:color w:val="000000"/>
-          <w:sz w:val="22"/>
-          <w:lang w:val="el-GR"/>
-        </w:rPr>
-        <w:t xml:space="preserve"> </w:t>
-      </w:r>
-      <w:r>
-        <w:rPr>
-          <w:rFonts w:eastAsia="Times New Roman" w:cs="Calibri"/>
-          <w:color w:val="000000"/>
-          <w:sz w:val="22"/>
-          <w:lang w:val="el-GR"/>
-        </w:rPr>
-        <w:t>για</w:t>
+        <w:t>κουμπί</w:t>
+      </w:r>
+      <w:r>
+        <w:rPr>
+          <w:rFonts w:ascii="Open Sans" w:eastAsia="Times New Roman" w:hAnsi="Open Sans" w:cs="Open Sans"/>
+          <w:color w:val="000000"/>
+          <w:sz w:val="22"/>
+          <w:lang w:val="el-GR"/>
+        </w:rPr>
+        <w:t xml:space="preserve"> </w:t>
+      </w:r>
+      <w:r>
+        <w:rPr>
+          <w:rFonts w:ascii="Open Sans" w:eastAsia="Times New Roman" w:hAnsi="Open Sans" w:cs="Open Sans"/>
+          <w:color w:val="000000"/>
+          <w:sz w:val="22"/>
+        </w:rPr>
+        <w:t>c</w:t>
+      </w:r>
+      <w:r>
+        <w:rPr>
+          <w:rFonts w:ascii="Open Sans" w:eastAsia="Times New Roman" w:hAnsi="Open Sans" w:cs="Open Sans"/>
+          <w:color w:val="000000"/>
+          <w:sz w:val="22"/>
+          <w:lang w:val="el-GR"/>
+        </w:rPr>
+        <w:t xml:space="preserve"> </w:t>
+      </w:r>
+      <w:r>
+        <w:rPr>
+          <w:rFonts w:eastAsia="Times New Roman" w:cs="Calibri"/>
+          <w:color w:val="000000"/>
+          <w:sz w:val="22"/>
+          <w:lang w:val="el-GR"/>
+        </w:rPr>
+        <w:t>ή</w:t>
+      </w:r>
+      <w:r>
+        <w:rPr>
+          <w:rFonts w:ascii="Open Sans" w:eastAsia="Times New Roman" w:hAnsi="Open Sans" w:cs="Open Sans"/>
+          <w:color w:val="000000"/>
+          <w:sz w:val="22"/>
+          <w:lang w:val="el-GR"/>
+        </w:rPr>
+        <w:t xml:space="preserve"> </w:t>
+      </w:r>
+      <w:r>
+        <w:rPr>
+          <w:rFonts w:eastAsia="Times New Roman" w:cs="Calibri"/>
+          <w:color w:val="000000"/>
+          <w:sz w:val="22"/>
+          <w:lang w:val="el-GR"/>
+        </w:rPr>
+        <w:t>κλείσουμε</w:t>
       </w:r>
       <w:r>
         <w:rPr>
@@ -10264,732 +11749,16 @@
           <w:sz w:val="22"/>
           <w:lang w:val="el-GR"/>
         </w:rPr>
-        <w:t>χρόνο</w:t>
-      </w:r>
-      <w:r>
-        <w:rPr>
-          <w:rFonts w:ascii="Open Sans" w:eastAsia="Times New Roman" w:hAnsi="Open Sans" w:cs="Open Sans"/>
-          <w:color w:val="000000"/>
-          <w:sz w:val="22"/>
-          <w:lang w:val="el-GR"/>
-        </w:rPr>
-        <w:t xml:space="preserve"> </w:t>
-      </w:r>
-      <w:r>
-        <w:rPr>
-          <w:rFonts w:eastAsia="Times New Roman" w:cs="Calibri"/>
-          <w:color w:val="000000"/>
-          <w:sz w:val="22"/>
-          <w:lang w:val="el-GR"/>
-        </w:rPr>
-        <w:t>που</w:t>
-      </w:r>
-      <w:r>
-        <w:rPr>
-          <w:rFonts w:ascii="Open Sans" w:eastAsia="Times New Roman" w:hAnsi="Open Sans" w:cs="Open Sans"/>
-          <w:color w:val="000000"/>
-          <w:sz w:val="22"/>
-          <w:lang w:val="el-GR"/>
-        </w:rPr>
-        <w:t xml:space="preserve"> </w:t>
-      </w:r>
-      <w:r>
-        <w:rPr>
-          <w:rFonts w:eastAsia="Times New Roman" w:cs="Calibri"/>
-          <w:color w:val="000000"/>
-          <w:sz w:val="22"/>
-          <w:lang w:val="el-GR"/>
-        </w:rPr>
-        <w:t>ορίσαμε</w:t>
-      </w:r>
-      <w:r>
-        <w:rPr>
-          <w:rFonts w:ascii="Open Sans" w:eastAsia="Times New Roman" w:hAnsi="Open Sans" w:cs="Open Sans"/>
-          <w:color w:val="000000"/>
-          <w:sz w:val="22"/>
-          <w:lang w:val="el-GR"/>
-        </w:rPr>
-        <w:t xml:space="preserve"> </w:t>
-      </w:r>
-      <w:r>
-        <w:rPr>
-          <w:rFonts w:eastAsia="Times New Roman" w:cs="Calibri"/>
-          <w:color w:val="000000"/>
-          <w:sz w:val="22"/>
-          <w:lang w:val="el-GR"/>
-        </w:rPr>
-        <w:t>έξω</w:t>
-      </w:r>
-      <w:r>
-        <w:rPr>
-          <w:rFonts w:ascii="Open Sans" w:eastAsia="Times New Roman" w:hAnsi="Open Sans" w:cs="Open Sans"/>
-          <w:color w:val="000000"/>
-          <w:sz w:val="22"/>
-          <w:lang w:val="el-GR"/>
-        </w:rPr>
-        <w:t xml:space="preserve"> </w:t>
-      </w:r>
-      <w:r>
-        <w:rPr>
-          <w:rFonts w:eastAsia="Times New Roman" w:cs="Calibri"/>
-          <w:color w:val="000000"/>
-          <w:sz w:val="22"/>
-          <w:lang w:val="el-GR"/>
-        </w:rPr>
-        <w:t>από</w:t>
-      </w:r>
-      <w:r>
-        <w:rPr>
-          <w:rFonts w:ascii="Open Sans" w:eastAsia="Times New Roman" w:hAnsi="Open Sans" w:cs="Open Sans"/>
-          <w:color w:val="000000"/>
-          <w:sz w:val="22"/>
-          <w:lang w:val="el-GR"/>
-        </w:rPr>
-        <w:t xml:space="preserve"> </w:t>
-      </w:r>
-      <w:r>
-        <w:rPr>
-          <w:rFonts w:eastAsia="Times New Roman" w:cs="Calibri"/>
-          <w:color w:val="000000"/>
-          <w:sz w:val="22"/>
-          <w:lang w:val="el-GR"/>
-        </w:rPr>
-        <w:t>το</w:t>
-      </w:r>
-      <w:r>
-        <w:rPr>
-          <w:rFonts w:ascii="Open Sans" w:eastAsia="Times New Roman" w:hAnsi="Open Sans" w:cs="Open Sans"/>
-          <w:color w:val="000000"/>
-          <w:sz w:val="22"/>
-          <w:lang w:val="el-GR"/>
-        </w:rPr>
-        <w:t xml:space="preserve"> </w:t>
-      </w:r>
-      <w:r>
-        <w:rPr>
-          <w:rFonts w:eastAsia="Times New Roman" w:cs="Calibri"/>
-          <w:color w:val="000000"/>
-          <w:sz w:val="22"/>
-          <w:lang w:val="el-GR"/>
-        </w:rPr>
-        <w:t>πρώτο</w:t>
-      </w:r>
-      <w:r>
-        <w:rPr>
-          <w:rFonts w:ascii="Open Sans" w:eastAsia="Times New Roman" w:hAnsi="Open Sans" w:cs="Open Sans"/>
-          <w:color w:val="000000"/>
-          <w:sz w:val="22"/>
-          <w:lang w:val="el-GR"/>
-        </w:rPr>
-        <w:t xml:space="preserve"> </w:t>
-      </w:r>
-      <w:r>
-        <w:rPr>
-          <w:rFonts w:ascii="Open Sans" w:eastAsia="Times New Roman" w:hAnsi="Open Sans" w:cs="Open Sans"/>
-          <w:color w:val="000000"/>
-          <w:sz w:val="22"/>
-        </w:rPr>
-        <w:t>do</w:t>
-      </w:r>
-      <w:r>
-        <w:rPr>
-          <w:rFonts w:ascii="Open Sans" w:eastAsia="Times New Roman" w:hAnsi="Open Sans" w:cs="Open Sans"/>
-          <w:color w:val="000000"/>
-          <w:sz w:val="22"/>
-          <w:lang w:val="el-GR"/>
-        </w:rPr>
-        <w:t>-</w:t>
-      </w:r>
-      <w:r>
-        <w:rPr>
-          <w:rFonts w:ascii="Open Sans" w:eastAsia="Times New Roman" w:hAnsi="Open Sans" w:cs="Open Sans"/>
-          <w:color w:val="000000"/>
-          <w:sz w:val="22"/>
-        </w:rPr>
-        <w:t>while</w:t>
-      </w:r>
-      <w:r>
-        <w:rPr>
-          <w:rFonts w:ascii="Open Sans" w:eastAsia="Times New Roman" w:hAnsi="Open Sans" w:cs="Open Sans"/>
-          <w:color w:val="000000"/>
-          <w:sz w:val="22"/>
-          <w:lang w:val="el-GR"/>
-        </w:rPr>
-        <w:t xml:space="preserve"> </w:t>
-      </w:r>
-      <w:r>
-        <w:rPr>
-          <w:rFonts w:eastAsia="Times New Roman" w:cs="Calibri"/>
-          <w:color w:val="000000"/>
-          <w:sz w:val="22"/>
-          <w:lang w:val="el-GR"/>
-        </w:rPr>
-        <w:t>αλλάζουμε</w:t>
-      </w:r>
-      <w:r>
-        <w:rPr>
-          <w:rFonts w:ascii="Open Sans" w:eastAsia="Times New Roman" w:hAnsi="Open Sans" w:cs="Open Sans"/>
-          <w:color w:val="000000"/>
-          <w:sz w:val="22"/>
-          <w:lang w:val="el-GR"/>
-        </w:rPr>
-        <w:t xml:space="preserve"> </w:t>
-      </w:r>
-      <w:r>
-        <w:rPr>
-          <w:rFonts w:eastAsia="Times New Roman" w:cs="Calibri"/>
-          <w:color w:val="000000"/>
-          <w:sz w:val="22"/>
-          <w:lang w:val="el-GR"/>
-        </w:rPr>
-        <w:t>το</w:t>
-      </w:r>
-      <w:r>
-        <w:rPr>
-          <w:rFonts w:ascii="Open Sans" w:eastAsia="Times New Roman" w:hAnsi="Open Sans" w:cs="Open Sans"/>
-          <w:color w:val="000000"/>
-          <w:sz w:val="22"/>
-          <w:lang w:val="el-GR"/>
-        </w:rPr>
-        <w:t xml:space="preserve"> </w:t>
-      </w:r>
-      <w:r>
-        <w:rPr>
-          <w:rFonts w:ascii="Open Sans" w:eastAsia="Times New Roman" w:hAnsi="Open Sans" w:cs="Open Sans"/>
-          <w:color w:val="000000"/>
-          <w:sz w:val="22"/>
-        </w:rPr>
-        <w:t>square</w:t>
-      </w:r>
-      <w:r>
-        <w:rPr>
-          <w:rFonts w:ascii="Open Sans" w:eastAsia="Times New Roman" w:hAnsi="Open Sans" w:cs="Open Sans"/>
-          <w:color w:val="000000"/>
-          <w:sz w:val="22"/>
-          <w:lang w:val="el-GR"/>
-        </w:rPr>
-        <w:t>_</w:t>
-      </w:r>
-      <w:r>
-        <w:rPr>
-          <w:rFonts w:ascii="Open Sans" w:eastAsia="Times New Roman" w:hAnsi="Open Sans" w:cs="Open Sans"/>
-          <w:color w:val="000000"/>
-          <w:sz w:val="22"/>
-        </w:rPr>
-        <w:t>number</w:t>
-      </w:r>
-      <w:r>
-        <w:rPr>
-          <w:rFonts w:ascii="Open Sans" w:eastAsia="Times New Roman" w:hAnsi="Open Sans" w:cs="Open Sans"/>
-          <w:color w:val="000000"/>
-          <w:sz w:val="22"/>
-          <w:lang w:val="el-GR"/>
-        </w:rPr>
-        <w:t xml:space="preserve"> </w:t>
-      </w:r>
-      <w:r>
-        <w:rPr>
-          <w:rFonts w:eastAsia="Times New Roman" w:cs="Calibri"/>
-          <w:color w:val="000000"/>
-          <w:sz w:val="22"/>
-          <w:lang w:val="el-GR"/>
-        </w:rPr>
-        <w:t>ώστε</w:t>
-      </w:r>
-      <w:r>
-        <w:rPr>
-          <w:rFonts w:ascii="Open Sans" w:eastAsia="Times New Roman" w:hAnsi="Open Sans" w:cs="Open Sans"/>
-          <w:color w:val="000000"/>
-          <w:sz w:val="22"/>
-          <w:lang w:val="el-GR"/>
-        </w:rPr>
-        <w:t xml:space="preserve"> </w:t>
-      </w:r>
-      <w:r>
-        <w:rPr>
-          <w:rFonts w:eastAsia="Times New Roman" w:cs="Calibri"/>
-          <w:color w:val="000000"/>
-          <w:sz w:val="22"/>
-          <w:lang w:val="el-GR"/>
-        </w:rPr>
-        <w:t>να</w:t>
-      </w:r>
-      <w:r>
-        <w:rPr>
-          <w:rFonts w:ascii="Open Sans" w:eastAsia="Times New Roman" w:hAnsi="Open Sans" w:cs="Open Sans"/>
-          <w:color w:val="000000"/>
-          <w:sz w:val="22"/>
-          <w:lang w:val="el-GR"/>
-        </w:rPr>
-        <w:t xml:space="preserve"> </w:t>
-      </w:r>
-      <w:r>
-        <w:rPr>
-          <w:rFonts w:eastAsia="Times New Roman" w:cs="Calibri"/>
-          <w:color w:val="000000"/>
-          <w:sz w:val="22"/>
-          <w:lang w:val="el-GR"/>
-        </w:rPr>
-        <w:t>πάμε</w:t>
-      </w:r>
-      <w:r>
-        <w:rPr>
-          <w:rFonts w:ascii="Open Sans" w:eastAsia="Times New Roman" w:hAnsi="Open Sans" w:cs="Open Sans"/>
-          <w:color w:val="000000"/>
-          <w:sz w:val="22"/>
-          <w:lang w:val="el-GR"/>
-        </w:rPr>
-        <w:t xml:space="preserve"> </w:t>
-      </w:r>
-      <w:r>
-        <w:rPr>
-          <w:rFonts w:eastAsia="Times New Roman" w:cs="Calibri"/>
-          <w:color w:val="000000"/>
-          <w:sz w:val="22"/>
-          <w:lang w:val="el-GR"/>
-        </w:rPr>
-        <w:t>στο</w:t>
-      </w:r>
-      <w:r>
-        <w:rPr>
-          <w:rFonts w:ascii="Open Sans" w:eastAsia="Times New Roman" w:hAnsi="Open Sans" w:cs="Open Sans"/>
-          <w:color w:val="000000"/>
-          <w:sz w:val="22"/>
-          <w:lang w:val="el-GR"/>
-        </w:rPr>
-        <w:t xml:space="preserve"> </w:t>
-      </w:r>
-      <w:r>
-        <w:rPr>
-          <w:rFonts w:eastAsia="Times New Roman" w:cs="Calibri"/>
-          <w:color w:val="000000"/>
-          <w:sz w:val="22"/>
-          <w:lang w:val="el-GR"/>
-        </w:rPr>
-        <w:t>επόμενο</w:t>
-      </w:r>
-      <w:r>
-        <w:rPr>
-          <w:rFonts w:ascii="Open Sans" w:eastAsia="Times New Roman" w:hAnsi="Open Sans" w:cs="Open Sans"/>
-          <w:color w:val="000000"/>
-          <w:sz w:val="22"/>
-          <w:lang w:val="el-GR"/>
-        </w:rPr>
-        <w:t xml:space="preserve"> (</w:t>
-      </w:r>
-      <w:r>
-        <w:rPr>
-          <w:rFonts w:eastAsia="Times New Roman" w:cs="Calibri"/>
-          <w:color w:val="000000"/>
-          <w:sz w:val="22"/>
-          <w:lang w:val="el-GR"/>
-        </w:rPr>
-        <w:t>το</w:t>
-      </w:r>
-      <w:r>
-        <w:rPr>
-          <w:rFonts w:ascii="Open Sans" w:eastAsia="Times New Roman" w:hAnsi="Open Sans" w:cs="Open Sans"/>
-          <w:color w:val="000000"/>
-          <w:sz w:val="22"/>
-          <w:lang w:val="el-GR"/>
-        </w:rPr>
-        <w:t xml:space="preserve"> </w:t>
-      </w:r>
-      <w:r>
-        <w:rPr>
-          <w:rFonts w:eastAsia="Times New Roman" w:cs="Calibri"/>
-          <w:color w:val="000000"/>
-          <w:sz w:val="22"/>
-          <w:lang w:val="el-GR"/>
-        </w:rPr>
-        <w:t>αρχικό</w:t>
-      </w:r>
-      <w:r>
-        <w:rPr>
-          <w:rFonts w:ascii="Open Sans" w:eastAsia="Times New Roman" w:hAnsi="Open Sans" w:cs="Open Sans"/>
-          <w:color w:val="000000"/>
-          <w:sz w:val="22"/>
-          <w:lang w:val="el-GR"/>
-        </w:rPr>
-        <w:t xml:space="preserve"> </w:t>
-      </w:r>
-      <w:r>
-        <w:rPr>
-          <w:rFonts w:eastAsia="Times New Roman" w:cs="Calibri"/>
-          <w:color w:val="000000"/>
-          <w:sz w:val="22"/>
-          <w:lang w:val="el-GR"/>
-        </w:rPr>
-        <w:t>αν</w:t>
-      </w:r>
-      <w:r>
-        <w:rPr>
-          <w:rFonts w:ascii="Open Sans" w:eastAsia="Times New Roman" w:hAnsi="Open Sans" w:cs="Open Sans"/>
-          <w:color w:val="000000"/>
-          <w:sz w:val="22"/>
-          <w:lang w:val="el-GR"/>
-        </w:rPr>
-        <w:t xml:space="preserve"> </w:t>
-      </w:r>
-      <w:r>
-        <w:rPr>
-          <w:rFonts w:eastAsia="Times New Roman" w:cs="Calibri"/>
-          <w:color w:val="000000"/>
-          <w:sz w:val="22"/>
-          <w:lang w:val="el-GR"/>
-        </w:rPr>
-        <w:t>ήμασταν</w:t>
-      </w:r>
-      <w:r>
-        <w:rPr>
-          <w:rFonts w:ascii="Open Sans" w:eastAsia="Times New Roman" w:hAnsi="Open Sans" w:cs="Open Sans"/>
-          <w:color w:val="000000"/>
-          <w:sz w:val="22"/>
-          <w:lang w:val="el-GR"/>
-        </w:rPr>
-        <w:t xml:space="preserve"> </w:t>
-      </w:r>
-      <w:r>
-        <w:rPr>
-          <w:rFonts w:eastAsia="Times New Roman" w:cs="Calibri"/>
-          <w:color w:val="000000"/>
-          <w:sz w:val="22"/>
-          <w:lang w:val="el-GR"/>
-        </w:rPr>
-        <w:t>σε</w:t>
-      </w:r>
-      <w:r>
-        <w:rPr>
-          <w:rFonts w:ascii="Open Sans" w:eastAsia="Times New Roman" w:hAnsi="Open Sans" w:cs="Open Sans"/>
-          <w:color w:val="000000"/>
-          <w:sz w:val="22"/>
-          <w:lang w:val="el-GR"/>
-        </w:rPr>
-        <w:t xml:space="preserve"> </w:t>
-      </w:r>
-      <w:r>
-        <w:rPr>
-          <w:rFonts w:eastAsia="Times New Roman" w:cs="Calibri"/>
-          <w:color w:val="000000"/>
-          <w:sz w:val="22"/>
-          <w:lang w:val="el-GR"/>
-        </w:rPr>
-        <w:t>κάποιο</w:t>
-      </w:r>
-      <w:r>
-        <w:rPr>
-          <w:rFonts w:ascii="Open Sans" w:eastAsia="Times New Roman" w:hAnsi="Open Sans" w:cs="Open Sans"/>
-          <w:color w:val="000000"/>
-          <w:sz w:val="22"/>
-          <w:lang w:val="el-GR"/>
-        </w:rPr>
-        <w:t xml:space="preserve"> </w:t>
-      </w:r>
-      <w:r>
-        <w:rPr>
-          <w:rFonts w:eastAsia="Times New Roman" w:cs="Calibri"/>
-          <w:color w:val="000000"/>
-          <w:sz w:val="22"/>
-          <w:lang w:val="el-GR"/>
-        </w:rPr>
-        <w:t>από</w:t>
-      </w:r>
-      <w:r>
-        <w:rPr>
-          <w:rFonts w:ascii="Open Sans" w:eastAsia="Times New Roman" w:hAnsi="Open Sans" w:cs="Open Sans"/>
-          <w:color w:val="000000"/>
-          <w:sz w:val="22"/>
-          <w:lang w:val="el-GR"/>
-        </w:rPr>
-        <w:t xml:space="preserve"> </w:t>
-      </w:r>
-      <w:r>
-        <w:rPr>
-          <w:rFonts w:eastAsia="Times New Roman" w:cs="Calibri"/>
-          <w:color w:val="000000"/>
-          <w:sz w:val="22"/>
-          <w:lang w:val="el-GR"/>
-        </w:rPr>
-        <w:t>τα</w:t>
-      </w:r>
-      <w:r>
-        <w:rPr>
-          <w:rFonts w:ascii="Open Sans" w:eastAsia="Times New Roman" w:hAnsi="Open Sans" w:cs="Open Sans"/>
-          <w:color w:val="000000"/>
-          <w:sz w:val="22"/>
-          <w:lang w:val="el-GR"/>
-        </w:rPr>
-        <w:t xml:space="preserve"> </w:t>
-      </w:r>
-      <w:r>
-        <w:rPr>
-          <w:rFonts w:eastAsia="Times New Roman" w:cs="Calibri"/>
-          <w:color w:val="000000"/>
-          <w:sz w:val="22"/>
-          <w:lang w:val="el-GR"/>
-        </w:rPr>
-        <w:t>εξωτερικά</w:t>
-      </w:r>
-      <w:r>
-        <w:rPr>
-          <w:rFonts w:ascii="Open Sans" w:eastAsia="Times New Roman" w:hAnsi="Open Sans" w:cs="Open Sans"/>
-          <w:color w:val="000000"/>
-          <w:sz w:val="22"/>
-          <w:lang w:val="el-GR"/>
-        </w:rPr>
-        <w:t xml:space="preserve"> </w:t>
-      </w:r>
-      <w:r>
-        <w:rPr>
-          <w:rFonts w:eastAsia="Times New Roman" w:cs="Calibri"/>
-          <w:color w:val="000000"/>
-          <w:sz w:val="22"/>
-          <w:lang w:val="el-GR"/>
-        </w:rPr>
-        <w:t>τετράγωνα</w:t>
-      </w:r>
-      <w:r>
-        <w:rPr>
-          <w:rFonts w:ascii="Open Sans" w:eastAsia="Times New Roman" w:hAnsi="Open Sans" w:cs="Open Sans"/>
-          <w:color w:val="000000"/>
-          <w:sz w:val="22"/>
-          <w:lang w:val="el-GR"/>
-        </w:rPr>
-        <w:t xml:space="preserve"> </w:t>
-      </w:r>
-      <w:r>
-        <w:rPr>
-          <w:rFonts w:eastAsia="Times New Roman" w:cs="Calibri"/>
-          <w:color w:val="000000"/>
-          <w:sz w:val="22"/>
-          <w:lang w:val="el-GR"/>
-        </w:rPr>
-        <w:t>ή</w:t>
-      </w:r>
-      <w:r>
-        <w:rPr>
-          <w:rFonts w:ascii="Open Sans" w:eastAsia="Times New Roman" w:hAnsi="Open Sans" w:cs="Open Sans"/>
-          <w:color w:val="000000"/>
-          <w:sz w:val="22"/>
-          <w:lang w:val="el-GR"/>
-        </w:rPr>
-        <w:t xml:space="preserve"> </w:t>
-      </w:r>
-      <w:r>
-        <w:rPr>
-          <w:rFonts w:eastAsia="Times New Roman" w:cs="Calibri"/>
-          <w:color w:val="000000"/>
-          <w:sz w:val="22"/>
-          <w:lang w:val="el-GR"/>
-        </w:rPr>
-        <w:t>το</w:t>
-      </w:r>
-      <w:r>
-        <w:rPr>
-          <w:rFonts w:ascii="Open Sans" w:eastAsia="Times New Roman" w:hAnsi="Open Sans" w:cs="Open Sans"/>
-          <w:color w:val="000000"/>
-          <w:sz w:val="22"/>
-          <w:lang w:val="el-GR"/>
-        </w:rPr>
-        <w:t xml:space="preserve"> </w:t>
-      </w:r>
-      <w:r>
-        <w:rPr>
-          <w:rFonts w:eastAsia="Times New Roman" w:cs="Calibri"/>
-          <w:color w:val="000000"/>
-          <w:sz w:val="22"/>
-          <w:lang w:val="el-GR"/>
-        </w:rPr>
-        <w:t>επόμενο</w:t>
-      </w:r>
-      <w:r>
-        <w:rPr>
-          <w:rFonts w:ascii="Open Sans" w:eastAsia="Times New Roman" w:hAnsi="Open Sans" w:cs="Open Sans"/>
-          <w:color w:val="000000"/>
-          <w:sz w:val="22"/>
-          <w:lang w:val="el-GR"/>
-        </w:rPr>
-        <w:t xml:space="preserve"> </w:t>
-      </w:r>
-      <w:r>
-        <w:rPr>
-          <w:rFonts w:eastAsia="Times New Roman" w:cs="Calibri"/>
-          <w:color w:val="000000"/>
-          <w:sz w:val="22"/>
-          <w:lang w:val="el-GR"/>
-        </w:rPr>
-        <w:t>μετά</w:t>
-      </w:r>
-      <w:r>
-        <w:rPr>
-          <w:rFonts w:ascii="Open Sans" w:eastAsia="Times New Roman" w:hAnsi="Open Sans" w:cs="Open Sans"/>
-          <w:color w:val="000000"/>
-          <w:sz w:val="22"/>
-          <w:lang w:val="el-GR"/>
-        </w:rPr>
-        <w:t xml:space="preserve"> </w:t>
-      </w:r>
-      <w:r>
-        <w:rPr>
-          <w:rFonts w:eastAsia="Times New Roman" w:cs="Calibri"/>
-          <w:color w:val="000000"/>
-          <w:sz w:val="22"/>
-          <w:lang w:val="el-GR"/>
-        </w:rPr>
-        <w:t>το</w:t>
-      </w:r>
-      <w:r>
-        <w:rPr>
-          <w:rFonts w:ascii="Open Sans" w:eastAsia="Times New Roman" w:hAnsi="Open Sans" w:cs="Open Sans"/>
-          <w:color w:val="000000"/>
-          <w:sz w:val="22"/>
-          <w:lang w:val="el-GR"/>
-        </w:rPr>
-        <w:t xml:space="preserve"> </w:t>
-      </w:r>
-      <w:r>
-        <w:rPr>
-          <w:rFonts w:eastAsia="Times New Roman" w:cs="Calibri"/>
-          <w:color w:val="000000"/>
-          <w:sz w:val="22"/>
-          <w:lang w:val="el-GR"/>
-        </w:rPr>
-        <w:t>κεντρικό</w:t>
-      </w:r>
-      <w:r>
-        <w:rPr>
-          <w:rFonts w:ascii="Open Sans" w:eastAsia="Times New Roman" w:hAnsi="Open Sans" w:cs="Open Sans"/>
-          <w:color w:val="000000"/>
-          <w:sz w:val="22"/>
-          <w:lang w:val="el-GR"/>
-        </w:rPr>
-        <w:t xml:space="preserve"> </w:t>
-      </w:r>
-      <w:r>
-        <w:rPr>
-          <w:rFonts w:eastAsia="Times New Roman" w:cs="Calibri"/>
-          <w:color w:val="000000"/>
-          <w:sz w:val="22"/>
-          <w:lang w:val="el-GR"/>
-        </w:rPr>
-        <w:t>σύμφωνα</w:t>
-      </w:r>
-      <w:r>
-        <w:rPr>
-          <w:rFonts w:ascii="Open Sans" w:eastAsia="Times New Roman" w:hAnsi="Open Sans" w:cs="Open Sans"/>
-          <w:color w:val="000000"/>
-          <w:sz w:val="22"/>
-          <w:lang w:val="el-GR"/>
-        </w:rPr>
-        <w:t xml:space="preserve"> </w:t>
-      </w:r>
-      <w:r>
-        <w:rPr>
-          <w:rFonts w:eastAsia="Times New Roman" w:cs="Calibri"/>
-          <w:color w:val="000000"/>
-          <w:sz w:val="22"/>
-          <w:lang w:val="el-GR"/>
-        </w:rPr>
-        <w:t>με</w:t>
-      </w:r>
-      <w:r>
-        <w:rPr>
-          <w:rFonts w:ascii="Open Sans" w:eastAsia="Times New Roman" w:hAnsi="Open Sans" w:cs="Open Sans"/>
-          <w:color w:val="000000"/>
-          <w:sz w:val="22"/>
-          <w:lang w:val="el-GR"/>
-        </w:rPr>
-        <w:t xml:space="preserve"> </w:t>
-      </w:r>
-      <w:r>
-        <w:rPr>
-          <w:rFonts w:eastAsia="Times New Roman" w:cs="Calibri"/>
-          <w:color w:val="000000"/>
-          <w:sz w:val="22"/>
-          <w:lang w:val="el-GR"/>
-        </w:rPr>
-        <w:t>τη</w:t>
-      </w:r>
-      <w:r>
-        <w:rPr>
-          <w:rFonts w:ascii="Open Sans" w:eastAsia="Times New Roman" w:hAnsi="Open Sans" w:cs="Open Sans"/>
-          <w:color w:val="000000"/>
-          <w:sz w:val="22"/>
-          <w:lang w:val="el-GR"/>
-        </w:rPr>
-        <w:t xml:space="preserve"> </w:t>
-      </w:r>
-      <w:r>
-        <w:rPr>
-          <w:rFonts w:eastAsia="Times New Roman" w:cs="Calibri"/>
-          <w:color w:val="000000"/>
-          <w:sz w:val="22"/>
-          <w:lang w:val="el-GR"/>
-        </w:rPr>
-        <w:t>σειρά</w:t>
-      </w:r>
-      <w:r>
-        <w:rPr>
-          <w:rFonts w:ascii="Open Sans" w:eastAsia="Times New Roman" w:hAnsi="Open Sans" w:cs="Open Sans"/>
-          <w:color w:val="000000"/>
-          <w:sz w:val="22"/>
-          <w:lang w:val="el-GR"/>
-        </w:rPr>
-        <w:t xml:space="preserve"> </w:t>
-      </w:r>
-      <w:r>
-        <w:rPr>
-          <w:rFonts w:eastAsia="Times New Roman" w:cs="Calibri"/>
-          <w:color w:val="000000"/>
-          <w:sz w:val="22"/>
-          <w:lang w:val="el-GR"/>
-        </w:rPr>
-        <w:t>που</w:t>
-      </w:r>
-      <w:r>
-        <w:rPr>
-          <w:rFonts w:ascii="Open Sans" w:eastAsia="Times New Roman" w:hAnsi="Open Sans" w:cs="Open Sans"/>
-          <w:color w:val="000000"/>
-          <w:sz w:val="22"/>
-          <w:lang w:val="el-GR"/>
-        </w:rPr>
-        <w:t xml:space="preserve"> </w:t>
-      </w:r>
-      <w:r>
-        <w:rPr>
-          <w:rFonts w:eastAsia="Times New Roman" w:cs="Calibri"/>
-          <w:color w:val="000000"/>
-          <w:sz w:val="22"/>
-          <w:lang w:val="el-GR"/>
-        </w:rPr>
-        <w:t>μας</w:t>
-      </w:r>
-      <w:r>
-        <w:rPr>
-          <w:rFonts w:ascii="Open Sans" w:eastAsia="Times New Roman" w:hAnsi="Open Sans" w:cs="Open Sans"/>
-          <w:color w:val="000000"/>
-          <w:sz w:val="22"/>
-          <w:lang w:val="el-GR"/>
-        </w:rPr>
-        <w:t xml:space="preserve"> </w:t>
-      </w:r>
-      <w:r>
-        <w:rPr>
-          <w:rFonts w:eastAsia="Times New Roman" w:cs="Calibri"/>
-          <w:color w:val="000000"/>
-          <w:sz w:val="22"/>
-          <w:lang w:val="el-GR"/>
-        </w:rPr>
-        <w:t>ζητήθηκε</w:t>
-      </w:r>
-      <w:r>
-        <w:rPr>
-          <w:rFonts w:ascii="Open Sans" w:eastAsia="Times New Roman" w:hAnsi="Open Sans" w:cs="Open Sans"/>
-          <w:color w:val="000000"/>
-          <w:sz w:val="22"/>
-          <w:lang w:val="el-GR"/>
-        </w:rPr>
-        <w:t>)</w:t>
+        <w:t>παράθυρο</w:t>
+      </w:r>
+      <w:r>
+        <w:rPr>
+          <w:rFonts w:ascii="Open Sans" w:eastAsia="Times New Roman" w:hAnsi="Open Sans" w:cs="Open Sans"/>
+          <w:color w:val="000000"/>
+          <w:sz w:val="22"/>
+          <w:lang w:val="el-GR"/>
+        </w:rPr>
+        <w:t>:</w:t>
       </w:r>
     </w:p>
     <w:p>
@@ -11006,12 +11775,12 @@
           <w:color w:val="000000"/>
           <w:sz w:val="22"/>
         </w:rPr>
-        <w:t>//if done 1st square go next</w:t>
+        <w:t>while (glfwGetKey(window, GLFW_KEY_C) != GLFW_PRESS &amp;&amp; glfwWindowShouldClose(window) == 0);</w:t>
       </w:r>
     </w:p>
     <w:p>
       <w:pPr>
-        <w:spacing w:before="200" w:after="0" w:line="240" w:lineRule="auto"/>
+        <w:spacing w:after="0" w:line="240" w:lineRule="auto"/>
         <w:rPr>
           <w:rFonts w:ascii="Times New Roman" w:eastAsia="Times New Roman" w:hAnsi="Times New Roman"/>
           <w:szCs w:val="24"/>
@@ -11019,35 +11788,15 @@
       </w:pPr>
       <w:r>
         <w:rPr>
-          <w:rFonts w:ascii="Open Sans" w:eastAsia="Times New Roman" w:hAnsi="Open Sans" w:cs="Open Sans"/>
-          <w:color w:val="000000"/>
-          <w:sz w:val="22"/>
-        </w:rPr>
-        <w:tab/>
-      </w:r>
-      <w:r>
-        <w:rPr>
-          <w:rFonts w:ascii="Open Sans" w:eastAsia="Times New Roman" w:hAnsi="Open Sans" w:cs="Open Sans"/>
-          <w:color w:val="000000"/>
-          <w:sz w:val="22"/>
-        </w:rPr>
-        <w:tab/>
-        <w:t xml:space="preserve"> flag = !</w:t>
-      </w:r>
-      <w:proofErr w:type="gramStart"/>
-      <w:r>
-        <w:rPr>
-          <w:rFonts w:ascii="Open Sans" w:eastAsia="Times New Roman" w:hAnsi="Open Sans" w:cs="Open Sans"/>
-          <w:color w:val="000000"/>
-          <w:sz w:val="22"/>
-        </w:rPr>
-        <w:t>flag;</w:t>
-      </w:r>
-      <w:proofErr w:type="gramEnd"/>
+          <w:rFonts w:ascii="Times New Roman" w:eastAsia="Times New Roman" w:hAnsi="Times New Roman"/>
+          <w:szCs w:val="24"/>
+        </w:rPr>
+        <w:br/>
+      </w:r>
     </w:p>
     <w:p>
       <w:pPr>
-        <w:spacing w:before="200" w:after="0" w:line="240" w:lineRule="auto"/>
+        <w:spacing w:after="0" w:line="240" w:lineRule="auto"/>
         <w:rPr>
           <w:rFonts w:ascii="Times New Roman" w:eastAsia="Times New Roman" w:hAnsi="Times New Roman"/>
           <w:szCs w:val="24"/>
@@ -11055,25 +11804,49 @@
       </w:pPr>
       <w:r>
         <w:rPr>
-          <w:rFonts w:ascii="Open Sans" w:eastAsia="Times New Roman" w:hAnsi="Open Sans" w:cs="Open Sans"/>
-          <w:color w:val="000000"/>
-          <w:sz w:val="22"/>
-        </w:rPr>
-        <w:tab/>
-      </w:r>
-      <w:r>
-        <w:rPr>
-          <w:rFonts w:ascii="Open Sans" w:eastAsia="Times New Roman" w:hAnsi="Open Sans" w:cs="Open Sans"/>
-          <w:color w:val="000000"/>
-          <w:sz w:val="22"/>
-        </w:rPr>
-        <w:tab/>
-        <w:t>// Increase the square number after every draw to render the next set of vertices that create the next square</w:t>
+          <w:rFonts w:ascii="Times New Roman" w:eastAsia="Times New Roman" w:hAnsi="Times New Roman"/>
+          <w:szCs w:val="24"/>
+        </w:rPr>
+        <w:drawing>
+          <wp:inline distT="0" distB="0" distL="0" distR="0" wp14:anchorId="69A3D596" wp14:editId="364699DA">
+            <wp:extent cx="5381625" cy="2993816"/>
+            <wp:effectExtent l="0" t="0" r="0" b="0"/>
+            <wp:docPr id="136773441" name="Picture 1" descr="A computer screen with text and numbers&#10;&#10;Description automatically generated"/>
+            <wp:cNvGraphicFramePr>
+              <a:graphicFrameLocks xmlns:a="http://schemas.openxmlformats.org/drawingml/2006/main" noChangeAspect="1"/>
+            </wp:cNvGraphicFramePr>
+            <a:graphic xmlns:a="http://schemas.openxmlformats.org/drawingml/2006/main">
+              <a:graphicData uri="http://schemas.openxmlformats.org/drawingml/2006/picture">
+                <pic:pic xmlns:pic="http://schemas.openxmlformats.org/drawingml/2006/picture">
+                  <pic:nvPicPr>
+                    <pic:cNvPr id="136773441" name="Picture 1" descr="A computer screen with text and numbers&#10;&#10;Description automatically generated"/>
+                    <pic:cNvPicPr/>
+                  </pic:nvPicPr>
+                  <pic:blipFill>
+                    <a:blip r:embed="rId12"/>
+                    <a:stretch>
+                      <a:fillRect/>
+                    </a:stretch>
+                  </pic:blipFill>
+                  <pic:spPr>
+                    <a:xfrm>
+                      <a:off x="0" y="0"/>
+                      <a:ext cx="5385289" cy="2995854"/>
+                    </a:xfrm>
+                    <a:prstGeom prst="rect">
+                      <a:avLst/>
+                    </a:prstGeom>
+                  </pic:spPr>
+                </pic:pic>
+              </a:graphicData>
+            </a:graphic>
+          </wp:inline>
+        </w:drawing>
       </w:r>
     </w:p>
     <w:p>
       <w:pPr>
-        <w:spacing w:before="200" w:after="0" w:line="240" w:lineRule="auto"/>
+        <w:spacing w:after="0" w:line="240" w:lineRule="auto"/>
         <w:rPr>
           <w:rFonts w:ascii="Times New Roman" w:eastAsia="Times New Roman" w:hAnsi="Times New Roman"/>
           <w:szCs w:val="24"/>
@@ -11081,43 +11854,50 @@
       </w:pPr>
       <w:r>
         <w:rPr>
-          <w:rFonts w:ascii="Open Sans" w:eastAsia="Times New Roman" w:hAnsi="Open Sans" w:cs="Open Sans"/>
-          <w:color w:val="000000"/>
-          <w:sz w:val="22"/>
-        </w:rPr>
-        <w:tab/>
-      </w:r>
-      <w:r>
-        <w:rPr>
-          <w:rFonts w:ascii="Open Sans" w:eastAsia="Times New Roman" w:hAnsi="Open Sans" w:cs="Open Sans"/>
-          <w:color w:val="000000"/>
-          <w:sz w:val="22"/>
-        </w:rPr>
-        <w:tab/>
-        <w:t>if (</w:t>
-      </w:r>
-      <w:proofErr w:type="spellStart"/>
-      <w:r>
-        <w:rPr>
-          <w:rFonts w:ascii="Open Sans" w:eastAsia="Times New Roman" w:hAnsi="Open Sans" w:cs="Open Sans"/>
-          <w:color w:val="000000"/>
-          <w:sz w:val="22"/>
-        </w:rPr>
-        <w:t>square_number</w:t>
-      </w:r>
-      <w:proofErr w:type="spellEnd"/>
-      <w:r>
-        <w:rPr>
-          <w:rFonts w:ascii="Open Sans" w:eastAsia="Times New Roman" w:hAnsi="Open Sans" w:cs="Open Sans"/>
-          <w:color w:val="000000"/>
-          <w:sz w:val="22"/>
-        </w:rPr>
-        <w:t xml:space="preserve"> &lt;= 24 &amp;&amp; !flag) {</w:t>
+          <w:rFonts w:ascii="Times New Roman" w:eastAsia="Times New Roman" w:hAnsi="Times New Roman"/>
+          <w:szCs w:val="24"/>
+        </w:rPr>
+        <w:lastRenderedPageBreak/>
+        <w:drawing>
+          <wp:inline distT="0" distB="0" distL="0" distR="0" wp14:anchorId="04E07BDD" wp14:editId="7417A059">
+            <wp:extent cx="5943600" cy="1210945"/>
+            <wp:effectExtent l="0" t="0" r="0" b="8255"/>
+            <wp:docPr id="1416098234" name="Picture 1" descr="A computer code on a black background&#10;&#10;Description automatically generated"/>
+            <wp:cNvGraphicFramePr>
+              <a:graphicFrameLocks xmlns:a="http://schemas.openxmlformats.org/drawingml/2006/main" noChangeAspect="1"/>
+            </wp:cNvGraphicFramePr>
+            <a:graphic xmlns:a="http://schemas.openxmlformats.org/drawingml/2006/main">
+              <a:graphicData uri="http://schemas.openxmlformats.org/drawingml/2006/picture">
+                <pic:pic xmlns:pic="http://schemas.openxmlformats.org/drawingml/2006/picture">
+                  <pic:nvPicPr>
+                    <pic:cNvPr id="1416098234" name="Picture 1" descr="A computer code on a black background&#10;&#10;Description automatically generated"/>
+                    <pic:cNvPicPr/>
+                  </pic:nvPicPr>
+                  <pic:blipFill>
+                    <a:blip r:embed="rId13"/>
+                    <a:stretch>
+                      <a:fillRect/>
+                    </a:stretch>
+                  </pic:blipFill>
+                  <pic:spPr>
+                    <a:xfrm>
+                      <a:off x="0" y="0"/>
+                      <a:ext cx="5943600" cy="1210945"/>
+                    </a:xfrm>
+                    <a:prstGeom prst="rect">
+                      <a:avLst/>
+                    </a:prstGeom>
+                  </pic:spPr>
+                </pic:pic>
+              </a:graphicData>
+            </a:graphic>
+          </wp:inline>
+        </w:drawing>
       </w:r>
     </w:p>
     <w:p>
       <w:pPr>
-        <w:spacing w:before="200" w:after="0" w:line="240" w:lineRule="auto"/>
+        <w:spacing w:after="0" w:line="240" w:lineRule="auto"/>
         <w:rPr>
           <w:rFonts w:ascii="Times New Roman" w:eastAsia="Times New Roman" w:hAnsi="Times New Roman"/>
           <w:szCs w:val="24"/>
@@ -11125,1118 +11905,54 @@
       </w:pPr>
       <w:r>
         <w:rPr>
-          <w:rFonts w:ascii="Open Sans" w:eastAsia="Times New Roman" w:hAnsi="Open Sans" w:cs="Open Sans"/>
-          <w:color w:val="000000"/>
-          <w:sz w:val="22"/>
-        </w:rPr>
-        <w:tab/>
-      </w:r>
-      <w:r>
-        <w:rPr>
-          <w:rFonts w:ascii="Open Sans" w:eastAsia="Times New Roman" w:hAnsi="Open Sans" w:cs="Open Sans"/>
-          <w:color w:val="000000"/>
-          <w:sz w:val="22"/>
-        </w:rPr>
-        <w:tab/>
-      </w:r>
-      <w:r>
-        <w:rPr>
-          <w:rFonts w:ascii="Open Sans" w:eastAsia="Times New Roman" w:hAnsi="Open Sans" w:cs="Open Sans"/>
-          <w:color w:val="000000"/>
-          <w:sz w:val="22"/>
-        </w:rPr>
-        <w:tab/>
-      </w:r>
-      <w:proofErr w:type="spellStart"/>
-      <w:r>
-        <w:rPr>
-          <w:rFonts w:ascii="Open Sans" w:eastAsia="Times New Roman" w:hAnsi="Open Sans" w:cs="Open Sans"/>
-          <w:color w:val="000000"/>
-          <w:sz w:val="22"/>
-        </w:rPr>
-        <w:t>square_number</w:t>
-      </w:r>
-      <w:proofErr w:type="spellEnd"/>
-      <w:r>
-        <w:rPr>
-          <w:rFonts w:ascii="Open Sans" w:eastAsia="Times New Roman" w:hAnsi="Open Sans" w:cs="Open Sans"/>
-          <w:color w:val="000000"/>
-          <w:sz w:val="22"/>
-        </w:rPr>
-        <w:t xml:space="preserve"> += </w:t>
-      </w:r>
-      <w:proofErr w:type="gramStart"/>
-      <w:r>
-        <w:rPr>
-          <w:rFonts w:ascii="Open Sans" w:eastAsia="Times New Roman" w:hAnsi="Open Sans" w:cs="Open Sans"/>
-          <w:color w:val="000000"/>
-          <w:sz w:val="22"/>
-        </w:rPr>
-        <w:t>6;</w:t>
-      </w:r>
-      <w:proofErr w:type="gramEnd"/>
+          <w:rFonts w:ascii="Times New Roman" w:eastAsia="Times New Roman" w:hAnsi="Times New Roman"/>
+          <w:szCs w:val="24"/>
+        </w:rPr>
+        <w:drawing>
+          <wp:inline distT="0" distB="0" distL="0" distR="0" wp14:anchorId="7AF9D61D" wp14:editId="4783E461">
+            <wp:extent cx="5943600" cy="1976120"/>
+            <wp:effectExtent l="0" t="0" r="0" b="5080"/>
+            <wp:docPr id="1101917954" name="Picture 1" descr="A computer screen with text&#10;&#10;Description automatically generated"/>
+            <wp:cNvGraphicFramePr>
+              <a:graphicFrameLocks xmlns:a="http://schemas.openxmlformats.org/drawingml/2006/main" noChangeAspect="1"/>
+            </wp:cNvGraphicFramePr>
+            <a:graphic xmlns:a="http://schemas.openxmlformats.org/drawingml/2006/main">
+              <a:graphicData uri="http://schemas.openxmlformats.org/drawingml/2006/picture">
+                <pic:pic xmlns:pic="http://schemas.openxmlformats.org/drawingml/2006/picture">
+                  <pic:nvPicPr>
+                    <pic:cNvPr id="1101917954" name="Picture 1" descr="A computer screen with text&#10;&#10;Description automatically generated"/>
+                    <pic:cNvPicPr/>
+                  </pic:nvPicPr>
+                  <pic:blipFill>
+                    <a:blip r:embed="rId14"/>
+                    <a:stretch>
+                      <a:fillRect/>
+                    </a:stretch>
+                  </pic:blipFill>
+                  <pic:spPr>
+                    <a:xfrm>
+                      <a:off x="0" y="0"/>
+                      <a:ext cx="5943600" cy="1976120"/>
+                    </a:xfrm>
+                    <a:prstGeom prst="rect">
+                      <a:avLst/>
+                    </a:prstGeom>
+                  </pic:spPr>
+                </pic:pic>
+              </a:graphicData>
+            </a:graphic>
+          </wp:inline>
+        </w:drawing>
+      </w:r>
     </w:p>
     <w:p>
       <w:pPr>
-        <w:spacing w:before="200" w:after="0" w:line="240" w:lineRule="auto"/>
+        <w:spacing w:after="0" w:line="240" w:lineRule="auto"/>
         <w:rPr>
           <w:rFonts w:ascii="Times New Roman" w:eastAsia="Times New Roman" w:hAnsi="Times New Roman"/>
           <w:szCs w:val="24"/>
         </w:rPr>
       </w:pPr>
-      <w:r>
-        <w:rPr>
-          <w:rFonts w:ascii="Open Sans" w:eastAsia="Times New Roman" w:hAnsi="Open Sans" w:cs="Open Sans"/>
-          <w:color w:val="000000"/>
-          <w:sz w:val="22"/>
-        </w:rPr>
-        <w:tab/>
-      </w:r>
-      <w:r>
-        <w:rPr>
-          <w:rFonts w:ascii="Open Sans" w:eastAsia="Times New Roman" w:hAnsi="Open Sans" w:cs="Open Sans"/>
-          <w:color w:val="000000"/>
-          <w:sz w:val="22"/>
-        </w:rPr>
-        <w:tab/>
-        <w:t>}</w:t>
-      </w:r>
-    </w:p>
-    <w:p>
-      <w:pPr>
-        <w:spacing w:before="200" w:after="0" w:line="240" w:lineRule="auto"/>
-        <w:rPr>
-          <w:rFonts w:ascii="Times New Roman" w:eastAsia="Times New Roman" w:hAnsi="Times New Roman"/>
-          <w:szCs w:val="24"/>
-        </w:rPr>
-      </w:pPr>
-      <w:r>
-        <w:rPr>
-          <w:rFonts w:ascii="Open Sans" w:eastAsia="Times New Roman" w:hAnsi="Open Sans" w:cs="Open Sans"/>
-          <w:color w:val="000000"/>
-          <w:sz w:val="22"/>
-        </w:rPr>
-        <w:tab/>
-      </w:r>
-      <w:r>
-        <w:rPr>
-          <w:rFonts w:ascii="Open Sans" w:eastAsia="Times New Roman" w:hAnsi="Open Sans" w:cs="Open Sans"/>
-          <w:color w:val="000000"/>
-          <w:sz w:val="22"/>
-        </w:rPr>
-        <w:tab/>
-        <w:t>// When the last square is drawn, start over</w:t>
-      </w:r>
-    </w:p>
-    <w:p>
-      <w:pPr>
-        <w:spacing w:before="200" w:after="0" w:line="240" w:lineRule="auto"/>
-        <w:rPr>
-          <w:rFonts w:ascii="Times New Roman" w:eastAsia="Times New Roman" w:hAnsi="Times New Roman"/>
-          <w:szCs w:val="24"/>
-        </w:rPr>
-      </w:pPr>
-      <w:r>
-        <w:rPr>
-          <w:rFonts w:ascii="Open Sans" w:eastAsia="Times New Roman" w:hAnsi="Open Sans" w:cs="Open Sans"/>
-          <w:color w:val="000000"/>
-          <w:sz w:val="22"/>
-        </w:rPr>
-        <w:tab/>
-      </w:r>
-      <w:r>
-        <w:rPr>
-          <w:rFonts w:ascii="Open Sans" w:eastAsia="Times New Roman" w:hAnsi="Open Sans" w:cs="Open Sans"/>
-          <w:color w:val="000000"/>
-          <w:sz w:val="22"/>
-        </w:rPr>
-        <w:tab/>
-        <w:t xml:space="preserve">if ( </w:t>
-      </w:r>
-      <w:proofErr w:type="spellStart"/>
-      <w:r>
-        <w:rPr>
-          <w:rFonts w:ascii="Open Sans" w:eastAsia="Times New Roman" w:hAnsi="Open Sans" w:cs="Open Sans"/>
-          <w:color w:val="000000"/>
-          <w:sz w:val="22"/>
-        </w:rPr>
-        <w:t>square_number</w:t>
-      </w:r>
-      <w:proofErr w:type="spellEnd"/>
-      <w:r>
-        <w:rPr>
-          <w:rFonts w:ascii="Open Sans" w:eastAsia="Times New Roman" w:hAnsi="Open Sans" w:cs="Open Sans"/>
-          <w:color w:val="000000"/>
-          <w:sz w:val="22"/>
-        </w:rPr>
-        <w:t xml:space="preserve"> &gt; 24) {</w:t>
-      </w:r>
-    </w:p>
-    <w:p>
-      <w:pPr>
-        <w:spacing w:before="200" w:after="0" w:line="240" w:lineRule="auto"/>
-        <w:rPr>
-          <w:rFonts w:ascii="Times New Roman" w:eastAsia="Times New Roman" w:hAnsi="Times New Roman"/>
-          <w:szCs w:val="24"/>
-        </w:rPr>
-      </w:pPr>
-      <w:r>
-        <w:rPr>
-          <w:rFonts w:ascii="Open Sans" w:eastAsia="Times New Roman" w:hAnsi="Open Sans" w:cs="Open Sans"/>
-          <w:color w:val="000000"/>
-          <w:sz w:val="22"/>
-        </w:rPr>
-        <w:tab/>
-      </w:r>
-      <w:r>
-        <w:rPr>
-          <w:rFonts w:ascii="Open Sans" w:eastAsia="Times New Roman" w:hAnsi="Open Sans" w:cs="Open Sans"/>
-          <w:color w:val="000000"/>
-          <w:sz w:val="22"/>
-        </w:rPr>
-        <w:tab/>
-      </w:r>
-      <w:r>
-        <w:rPr>
-          <w:rFonts w:ascii="Open Sans" w:eastAsia="Times New Roman" w:hAnsi="Open Sans" w:cs="Open Sans"/>
-          <w:color w:val="000000"/>
-          <w:sz w:val="22"/>
-        </w:rPr>
-        <w:tab/>
-      </w:r>
-      <w:proofErr w:type="spellStart"/>
-      <w:r>
-        <w:rPr>
-          <w:rFonts w:ascii="Open Sans" w:eastAsia="Times New Roman" w:hAnsi="Open Sans" w:cs="Open Sans"/>
-          <w:color w:val="000000"/>
-          <w:sz w:val="22"/>
-        </w:rPr>
-        <w:t>square_number</w:t>
-      </w:r>
-      <w:proofErr w:type="spellEnd"/>
-      <w:r>
-        <w:rPr>
-          <w:rFonts w:ascii="Open Sans" w:eastAsia="Times New Roman" w:hAnsi="Open Sans" w:cs="Open Sans"/>
-          <w:color w:val="000000"/>
-          <w:sz w:val="22"/>
-        </w:rPr>
-        <w:t xml:space="preserve"> = </w:t>
-      </w:r>
-      <w:proofErr w:type="gramStart"/>
-      <w:r>
-        <w:rPr>
-          <w:rFonts w:ascii="Open Sans" w:eastAsia="Times New Roman" w:hAnsi="Open Sans" w:cs="Open Sans"/>
-          <w:color w:val="000000"/>
-          <w:sz w:val="22"/>
-        </w:rPr>
-        <w:t>0;</w:t>
-      </w:r>
-      <w:proofErr w:type="gramEnd"/>
-    </w:p>
-    <w:p>
-      <w:pPr>
-        <w:spacing w:before="200" w:after="0" w:line="240" w:lineRule="auto"/>
-        <w:rPr>
-          <w:rFonts w:ascii="Times New Roman" w:eastAsia="Times New Roman" w:hAnsi="Times New Roman"/>
-          <w:szCs w:val="24"/>
-          <w:lang w:val="el-GR"/>
-        </w:rPr>
-      </w:pPr>
-      <w:r>
-        <w:rPr>
-          <w:rFonts w:ascii="Open Sans" w:eastAsia="Times New Roman" w:hAnsi="Open Sans" w:cs="Open Sans"/>
-          <w:color w:val="000000"/>
-          <w:sz w:val="22"/>
-        </w:rPr>
-        <w:tab/>
-      </w:r>
-      <w:r>
-        <w:rPr>
-          <w:rFonts w:ascii="Open Sans" w:eastAsia="Times New Roman" w:hAnsi="Open Sans" w:cs="Open Sans"/>
-          <w:color w:val="000000"/>
-          <w:sz w:val="22"/>
-        </w:rPr>
-        <w:tab/>
-      </w:r>
-      <w:r>
-        <w:rPr>
-          <w:rFonts w:ascii="Open Sans" w:eastAsia="Times New Roman" w:hAnsi="Open Sans" w:cs="Open Sans"/>
-          <w:color w:val="000000"/>
-          <w:sz w:val="22"/>
-        </w:rPr>
-        <w:tab/>
-        <w:t>flag</w:t>
-      </w:r>
-      <w:r>
-        <w:rPr>
-          <w:rFonts w:ascii="Open Sans" w:eastAsia="Times New Roman" w:hAnsi="Open Sans" w:cs="Open Sans"/>
-          <w:color w:val="000000"/>
-          <w:sz w:val="22"/>
-          <w:lang w:val="el-GR"/>
-        </w:rPr>
-        <w:t xml:space="preserve"> = </w:t>
-      </w:r>
-      <w:proofErr w:type="gramStart"/>
-      <w:r>
-        <w:rPr>
-          <w:rFonts w:ascii="Open Sans" w:eastAsia="Times New Roman" w:hAnsi="Open Sans" w:cs="Open Sans"/>
-          <w:color w:val="000000"/>
-          <w:sz w:val="22"/>
-        </w:rPr>
-        <w:t>true</w:t>
-      </w:r>
-      <w:r>
-        <w:rPr>
-          <w:rFonts w:ascii="Open Sans" w:eastAsia="Times New Roman" w:hAnsi="Open Sans" w:cs="Open Sans"/>
-          <w:color w:val="000000"/>
-          <w:sz w:val="22"/>
-          <w:lang w:val="el-GR"/>
-        </w:rPr>
-        <w:t>;</w:t>
-      </w:r>
-      <w:proofErr w:type="gramEnd"/>
-    </w:p>
-    <w:p>
-      <w:pPr>
-        <w:spacing w:before="200" w:after="0" w:line="240" w:lineRule="auto"/>
-        <w:rPr>
-          <w:rFonts w:ascii="Times New Roman" w:eastAsia="Times New Roman" w:hAnsi="Times New Roman"/>
-          <w:szCs w:val="24"/>
-          <w:lang w:val="el-GR"/>
-        </w:rPr>
-      </w:pPr>
-      <w:r>
-        <w:rPr>
-          <w:rFonts w:ascii="Open Sans" w:eastAsia="Times New Roman" w:hAnsi="Open Sans" w:cs="Open Sans"/>
-          <w:color w:val="000000"/>
-          <w:sz w:val="22"/>
-          <w:lang w:val="el-GR"/>
-        </w:rPr>
-        <w:tab/>
-      </w:r>
-      <w:r>
-        <w:rPr>
-          <w:rFonts w:ascii="Open Sans" w:eastAsia="Times New Roman" w:hAnsi="Open Sans" w:cs="Open Sans"/>
-          <w:color w:val="000000"/>
-          <w:sz w:val="22"/>
-          <w:lang w:val="el-GR"/>
-        </w:rPr>
-        <w:tab/>
-        <w:t>}</w:t>
-      </w:r>
-    </w:p>
-    <w:p>
-      <w:pPr>
-        <w:spacing w:before="200" w:after="0" w:line="240" w:lineRule="auto"/>
-        <w:rPr>
-          <w:rFonts w:ascii="Times New Roman" w:eastAsia="Times New Roman" w:hAnsi="Times New Roman"/>
-          <w:szCs w:val="24"/>
-          <w:lang w:val="el-GR"/>
-        </w:rPr>
-      </w:pPr>
-      <w:r>
-        <w:rPr>
-          <w:rFonts w:eastAsia="Times New Roman" w:cs="Calibri"/>
-          <w:color w:val="000000"/>
-          <w:sz w:val="22"/>
-          <w:lang w:val="el-GR"/>
-        </w:rPr>
-        <w:t>Έτσι</w:t>
-      </w:r>
-      <w:r>
-        <w:rPr>
-          <w:rFonts w:ascii="Open Sans" w:eastAsia="Times New Roman" w:hAnsi="Open Sans" w:cs="Open Sans"/>
-          <w:color w:val="000000"/>
-          <w:sz w:val="22"/>
-          <w:lang w:val="el-GR"/>
-        </w:rPr>
-        <w:t xml:space="preserve"> </w:t>
-      </w:r>
-      <w:r>
-        <w:rPr>
-          <w:rFonts w:eastAsia="Times New Roman" w:cs="Calibri"/>
-          <w:color w:val="000000"/>
-          <w:sz w:val="22"/>
-          <w:lang w:val="el-GR"/>
-        </w:rPr>
-        <w:t>θα</w:t>
-      </w:r>
-      <w:r>
-        <w:rPr>
-          <w:rFonts w:ascii="Open Sans" w:eastAsia="Times New Roman" w:hAnsi="Open Sans" w:cs="Open Sans"/>
-          <w:color w:val="000000"/>
-          <w:sz w:val="22"/>
-          <w:lang w:val="el-GR"/>
-        </w:rPr>
-        <w:t xml:space="preserve"> </w:t>
-      </w:r>
-      <w:r>
-        <w:rPr>
-          <w:rFonts w:eastAsia="Times New Roman" w:cs="Calibri"/>
-          <w:color w:val="000000"/>
-          <w:sz w:val="22"/>
-          <w:lang w:val="el-GR"/>
-        </w:rPr>
-        <w:t>έχουμε</w:t>
-      </w:r>
-      <w:r>
-        <w:rPr>
-          <w:rFonts w:ascii="Open Sans" w:eastAsia="Times New Roman" w:hAnsi="Open Sans" w:cs="Open Sans"/>
-          <w:color w:val="000000"/>
-          <w:sz w:val="22"/>
-          <w:lang w:val="el-GR"/>
-        </w:rPr>
-        <w:t xml:space="preserve"> </w:t>
-      </w:r>
-      <w:r>
-        <w:rPr>
-          <w:rFonts w:eastAsia="Times New Roman" w:cs="Calibri"/>
-          <w:color w:val="000000"/>
-          <w:sz w:val="22"/>
-          <w:lang w:val="el-GR"/>
-        </w:rPr>
-        <w:t>διαδοχικά</w:t>
-      </w:r>
-      <w:r>
-        <w:rPr>
-          <w:rFonts w:ascii="Open Sans" w:eastAsia="Times New Roman" w:hAnsi="Open Sans" w:cs="Open Sans"/>
-          <w:color w:val="000000"/>
-          <w:sz w:val="22"/>
-          <w:lang w:val="el-GR"/>
-        </w:rPr>
-        <w:t xml:space="preserve"> </w:t>
-      </w:r>
-      <w:r>
-        <w:rPr>
-          <w:rFonts w:eastAsia="Times New Roman" w:cs="Calibri"/>
-          <w:color w:val="000000"/>
-          <w:sz w:val="22"/>
-          <w:lang w:val="el-GR"/>
-        </w:rPr>
-        <w:t>τις</w:t>
-      </w:r>
-      <w:r>
-        <w:rPr>
-          <w:rFonts w:ascii="Open Sans" w:eastAsia="Times New Roman" w:hAnsi="Open Sans" w:cs="Open Sans"/>
-          <w:color w:val="000000"/>
-          <w:sz w:val="22"/>
-          <w:lang w:val="el-GR"/>
-        </w:rPr>
-        <w:t xml:space="preserve"> </w:t>
-      </w:r>
-      <w:r>
-        <w:rPr>
-          <w:rFonts w:eastAsia="Times New Roman" w:cs="Calibri"/>
-          <w:color w:val="000000"/>
-          <w:sz w:val="22"/>
-          <w:lang w:val="el-GR"/>
-        </w:rPr>
-        <w:t>εκτελέσεις</w:t>
-      </w:r>
-      <w:r>
-        <w:rPr>
-          <w:rFonts w:ascii="Open Sans" w:eastAsia="Times New Roman" w:hAnsi="Open Sans" w:cs="Open Sans"/>
-          <w:color w:val="000000"/>
-          <w:sz w:val="22"/>
-          <w:lang w:val="el-GR"/>
-        </w:rPr>
-        <w:t>:</w:t>
-      </w:r>
-    </w:p>
-    <w:p>
-      <w:pPr>
-        <w:spacing w:before="200" w:after="0" w:line="240" w:lineRule="auto"/>
-        <w:rPr>
-          <w:rFonts w:ascii="Times New Roman" w:eastAsia="Times New Roman" w:hAnsi="Times New Roman"/>
-          <w:szCs w:val="24"/>
-        </w:rPr>
-      </w:pPr>
-      <w:r>
-        <w:rPr>
-          <w:rFonts w:ascii="Open Sans" w:eastAsia="Times New Roman" w:hAnsi="Open Sans" w:cs="Open Sans"/>
-          <w:color w:val="000000"/>
-          <w:sz w:val="22"/>
-          <w:lang w:val="el-GR"/>
-        </w:rPr>
-        <w:tab/>
-      </w:r>
-      <w:r>
-        <w:rPr>
-          <w:rFonts w:ascii="Open Sans" w:eastAsia="Times New Roman" w:hAnsi="Open Sans" w:cs="Open Sans"/>
-          <w:color w:val="000000"/>
-          <w:sz w:val="22"/>
-          <w:lang w:val="el-GR"/>
-        </w:rPr>
-        <w:tab/>
-      </w:r>
-      <w:proofErr w:type="spellStart"/>
-      <w:r>
-        <w:rPr>
-          <w:rFonts w:ascii="Open Sans" w:eastAsia="Times New Roman" w:hAnsi="Open Sans" w:cs="Open Sans"/>
-          <w:color w:val="000000"/>
-          <w:sz w:val="22"/>
-        </w:rPr>
-        <w:t>glDrawArrays</w:t>
-      </w:r>
-      <w:proofErr w:type="spellEnd"/>
-      <w:r>
-        <w:rPr>
-          <w:rFonts w:ascii="Open Sans" w:eastAsia="Times New Roman" w:hAnsi="Open Sans" w:cs="Open Sans"/>
-          <w:color w:val="000000"/>
-          <w:sz w:val="22"/>
-        </w:rPr>
-        <w:t>(GL_TRIANGLES, 0, 6</w:t>
-      </w:r>
-      <w:proofErr w:type="gramStart"/>
-      <w:r>
-        <w:rPr>
-          <w:rFonts w:ascii="Open Sans" w:eastAsia="Times New Roman" w:hAnsi="Open Sans" w:cs="Open Sans"/>
-          <w:color w:val="000000"/>
-          <w:sz w:val="22"/>
-        </w:rPr>
-        <w:t>);</w:t>
-      </w:r>
-      <w:proofErr w:type="gramEnd"/>
-    </w:p>
-    <w:p>
-      <w:pPr>
-        <w:spacing w:before="200" w:after="0" w:line="240" w:lineRule="auto"/>
-        <w:rPr>
-          <w:rFonts w:ascii="Times New Roman" w:eastAsia="Times New Roman" w:hAnsi="Times New Roman"/>
-          <w:szCs w:val="24"/>
-        </w:rPr>
-      </w:pPr>
-      <w:r>
-        <w:rPr>
-          <w:rFonts w:ascii="Open Sans" w:eastAsia="Times New Roman" w:hAnsi="Open Sans" w:cs="Open Sans"/>
-          <w:color w:val="000000"/>
-          <w:sz w:val="22"/>
-        </w:rPr>
-        <w:lastRenderedPageBreak/>
-        <w:tab/>
-      </w:r>
-      <w:r>
-        <w:rPr>
-          <w:rFonts w:ascii="Open Sans" w:eastAsia="Times New Roman" w:hAnsi="Open Sans" w:cs="Open Sans"/>
-          <w:color w:val="000000"/>
-          <w:sz w:val="22"/>
-        </w:rPr>
-        <w:tab/>
-      </w:r>
-      <w:proofErr w:type="spellStart"/>
-      <w:r>
-        <w:rPr>
-          <w:rFonts w:ascii="Open Sans" w:eastAsia="Times New Roman" w:hAnsi="Open Sans" w:cs="Open Sans"/>
-          <w:color w:val="000000"/>
-          <w:sz w:val="22"/>
-        </w:rPr>
-        <w:t>glDrawArrays</w:t>
-      </w:r>
-      <w:proofErr w:type="spellEnd"/>
-      <w:r>
-        <w:rPr>
-          <w:rFonts w:ascii="Open Sans" w:eastAsia="Times New Roman" w:hAnsi="Open Sans" w:cs="Open Sans"/>
-          <w:color w:val="000000"/>
-          <w:sz w:val="22"/>
-        </w:rPr>
-        <w:t>(GL_TRIANGLES, 6, 6</w:t>
-      </w:r>
-      <w:proofErr w:type="gramStart"/>
-      <w:r>
-        <w:rPr>
-          <w:rFonts w:ascii="Open Sans" w:eastAsia="Times New Roman" w:hAnsi="Open Sans" w:cs="Open Sans"/>
-          <w:color w:val="000000"/>
-          <w:sz w:val="22"/>
-        </w:rPr>
-        <w:t>);</w:t>
-      </w:r>
-      <w:proofErr w:type="gramEnd"/>
-    </w:p>
-    <w:p>
-      <w:pPr>
-        <w:spacing w:before="200" w:after="0" w:line="240" w:lineRule="auto"/>
-        <w:rPr>
-          <w:rFonts w:ascii="Times New Roman" w:eastAsia="Times New Roman" w:hAnsi="Times New Roman"/>
-          <w:szCs w:val="24"/>
-        </w:rPr>
-      </w:pPr>
-      <w:r>
-        <w:rPr>
-          <w:rFonts w:ascii="Open Sans" w:eastAsia="Times New Roman" w:hAnsi="Open Sans" w:cs="Open Sans"/>
-          <w:color w:val="000000"/>
-          <w:sz w:val="22"/>
-        </w:rPr>
-        <w:tab/>
-      </w:r>
-      <w:r>
-        <w:rPr>
-          <w:rFonts w:ascii="Open Sans" w:eastAsia="Times New Roman" w:hAnsi="Open Sans" w:cs="Open Sans"/>
-          <w:color w:val="000000"/>
-          <w:sz w:val="22"/>
-        </w:rPr>
-        <w:tab/>
-      </w:r>
-      <w:proofErr w:type="spellStart"/>
-      <w:r>
-        <w:rPr>
-          <w:rFonts w:ascii="Open Sans" w:eastAsia="Times New Roman" w:hAnsi="Open Sans" w:cs="Open Sans"/>
-          <w:color w:val="000000"/>
-          <w:sz w:val="22"/>
-        </w:rPr>
-        <w:t>glDrawArrays</w:t>
-      </w:r>
-      <w:proofErr w:type="spellEnd"/>
-      <w:r>
-        <w:rPr>
-          <w:rFonts w:ascii="Open Sans" w:eastAsia="Times New Roman" w:hAnsi="Open Sans" w:cs="Open Sans"/>
-          <w:color w:val="000000"/>
-          <w:sz w:val="22"/>
-        </w:rPr>
-        <w:t>(GL_TRIANGLES, 0, 6</w:t>
-      </w:r>
-      <w:proofErr w:type="gramStart"/>
-      <w:r>
-        <w:rPr>
-          <w:rFonts w:ascii="Open Sans" w:eastAsia="Times New Roman" w:hAnsi="Open Sans" w:cs="Open Sans"/>
-          <w:color w:val="000000"/>
-          <w:sz w:val="22"/>
-        </w:rPr>
-        <w:t>);</w:t>
-      </w:r>
-      <w:proofErr w:type="gramEnd"/>
-    </w:p>
-    <w:p>
-      <w:pPr>
-        <w:spacing w:before="200" w:after="0" w:line="240" w:lineRule="auto"/>
-        <w:rPr>
-          <w:rFonts w:ascii="Times New Roman" w:eastAsia="Times New Roman" w:hAnsi="Times New Roman"/>
-          <w:szCs w:val="24"/>
-        </w:rPr>
-      </w:pPr>
-      <w:r>
-        <w:rPr>
-          <w:rFonts w:ascii="Open Sans" w:eastAsia="Times New Roman" w:hAnsi="Open Sans" w:cs="Open Sans"/>
-          <w:color w:val="000000"/>
-          <w:sz w:val="22"/>
-        </w:rPr>
-        <w:tab/>
-      </w:r>
-      <w:r>
-        <w:rPr>
-          <w:rFonts w:ascii="Open Sans" w:eastAsia="Times New Roman" w:hAnsi="Open Sans" w:cs="Open Sans"/>
-          <w:color w:val="000000"/>
-          <w:sz w:val="22"/>
-        </w:rPr>
-        <w:tab/>
-      </w:r>
-      <w:proofErr w:type="spellStart"/>
-      <w:r>
-        <w:rPr>
-          <w:rFonts w:ascii="Open Sans" w:eastAsia="Times New Roman" w:hAnsi="Open Sans" w:cs="Open Sans"/>
-          <w:color w:val="000000"/>
-          <w:sz w:val="22"/>
-        </w:rPr>
-        <w:t>glDrawArrays</w:t>
-      </w:r>
-      <w:proofErr w:type="spellEnd"/>
-      <w:r>
-        <w:rPr>
-          <w:rFonts w:ascii="Open Sans" w:eastAsia="Times New Roman" w:hAnsi="Open Sans" w:cs="Open Sans"/>
-          <w:color w:val="000000"/>
-          <w:sz w:val="22"/>
-        </w:rPr>
-        <w:t>(GL_TRIANGLES, 12, 6</w:t>
-      </w:r>
-      <w:proofErr w:type="gramStart"/>
-      <w:r>
-        <w:rPr>
-          <w:rFonts w:ascii="Open Sans" w:eastAsia="Times New Roman" w:hAnsi="Open Sans" w:cs="Open Sans"/>
-          <w:color w:val="000000"/>
-          <w:sz w:val="22"/>
-        </w:rPr>
-        <w:t>);</w:t>
-      </w:r>
-      <w:proofErr w:type="gramEnd"/>
-    </w:p>
-    <w:p>
-      <w:pPr>
-        <w:spacing w:before="200" w:after="0" w:line="240" w:lineRule="auto"/>
-        <w:rPr>
-          <w:rFonts w:ascii="Times New Roman" w:eastAsia="Times New Roman" w:hAnsi="Times New Roman"/>
-          <w:szCs w:val="24"/>
-        </w:rPr>
-      </w:pPr>
-      <w:r>
-        <w:rPr>
-          <w:rFonts w:ascii="Open Sans" w:eastAsia="Times New Roman" w:hAnsi="Open Sans" w:cs="Open Sans"/>
-          <w:color w:val="000000"/>
-          <w:sz w:val="22"/>
-        </w:rPr>
-        <w:tab/>
-      </w:r>
-      <w:r>
-        <w:rPr>
-          <w:rFonts w:ascii="Open Sans" w:eastAsia="Times New Roman" w:hAnsi="Open Sans" w:cs="Open Sans"/>
-          <w:color w:val="000000"/>
-          <w:sz w:val="22"/>
-        </w:rPr>
-        <w:tab/>
-      </w:r>
-      <w:proofErr w:type="spellStart"/>
-      <w:r>
-        <w:rPr>
-          <w:rFonts w:ascii="Open Sans" w:eastAsia="Times New Roman" w:hAnsi="Open Sans" w:cs="Open Sans"/>
-          <w:color w:val="000000"/>
-          <w:sz w:val="22"/>
-        </w:rPr>
-        <w:t>glDrawArrays</w:t>
-      </w:r>
-      <w:proofErr w:type="spellEnd"/>
-      <w:r>
-        <w:rPr>
-          <w:rFonts w:ascii="Open Sans" w:eastAsia="Times New Roman" w:hAnsi="Open Sans" w:cs="Open Sans"/>
-          <w:color w:val="000000"/>
-          <w:sz w:val="22"/>
-        </w:rPr>
-        <w:t>(GL_TRIANGLES, 0, 6</w:t>
-      </w:r>
-      <w:proofErr w:type="gramStart"/>
-      <w:r>
-        <w:rPr>
-          <w:rFonts w:ascii="Open Sans" w:eastAsia="Times New Roman" w:hAnsi="Open Sans" w:cs="Open Sans"/>
-          <w:color w:val="000000"/>
-          <w:sz w:val="22"/>
-        </w:rPr>
-        <w:t>);</w:t>
-      </w:r>
-      <w:proofErr w:type="gramEnd"/>
-    </w:p>
-    <w:p>
-      <w:pPr>
-        <w:spacing w:before="200" w:after="0" w:line="240" w:lineRule="auto"/>
-        <w:rPr>
-          <w:rFonts w:ascii="Times New Roman" w:eastAsia="Times New Roman" w:hAnsi="Times New Roman"/>
-          <w:szCs w:val="24"/>
-        </w:rPr>
-      </w:pPr>
-      <w:r>
-        <w:rPr>
-          <w:rFonts w:ascii="Open Sans" w:eastAsia="Times New Roman" w:hAnsi="Open Sans" w:cs="Open Sans"/>
-          <w:color w:val="000000"/>
-          <w:sz w:val="22"/>
-        </w:rPr>
-        <w:tab/>
-      </w:r>
-      <w:r>
-        <w:rPr>
-          <w:rFonts w:ascii="Open Sans" w:eastAsia="Times New Roman" w:hAnsi="Open Sans" w:cs="Open Sans"/>
-          <w:color w:val="000000"/>
-          <w:sz w:val="22"/>
-        </w:rPr>
-        <w:tab/>
-      </w:r>
-      <w:proofErr w:type="spellStart"/>
-      <w:r>
-        <w:rPr>
-          <w:rFonts w:ascii="Open Sans" w:eastAsia="Times New Roman" w:hAnsi="Open Sans" w:cs="Open Sans"/>
-          <w:color w:val="000000"/>
-          <w:sz w:val="22"/>
-        </w:rPr>
-        <w:t>glDrawArrays</w:t>
-      </w:r>
-      <w:proofErr w:type="spellEnd"/>
-      <w:r>
-        <w:rPr>
-          <w:rFonts w:ascii="Open Sans" w:eastAsia="Times New Roman" w:hAnsi="Open Sans" w:cs="Open Sans"/>
-          <w:color w:val="000000"/>
-          <w:sz w:val="22"/>
-        </w:rPr>
-        <w:t>(GL_TRIANGLES, 18, 6</w:t>
-      </w:r>
-      <w:proofErr w:type="gramStart"/>
-      <w:r>
-        <w:rPr>
-          <w:rFonts w:ascii="Open Sans" w:eastAsia="Times New Roman" w:hAnsi="Open Sans" w:cs="Open Sans"/>
-          <w:color w:val="000000"/>
-          <w:sz w:val="22"/>
-        </w:rPr>
-        <w:t>);</w:t>
-      </w:r>
-      <w:proofErr w:type="gramEnd"/>
-    </w:p>
-    <w:p>
-      <w:pPr>
-        <w:spacing w:before="200" w:after="0" w:line="240" w:lineRule="auto"/>
-        <w:rPr>
-          <w:rFonts w:ascii="Times New Roman" w:eastAsia="Times New Roman" w:hAnsi="Times New Roman"/>
-          <w:szCs w:val="24"/>
-        </w:rPr>
-      </w:pPr>
-      <w:r>
-        <w:rPr>
-          <w:rFonts w:ascii="Open Sans" w:eastAsia="Times New Roman" w:hAnsi="Open Sans" w:cs="Open Sans"/>
-          <w:color w:val="000000"/>
-          <w:sz w:val="22"/>
-        </w:rPr>
-        <w:tab/>
-      </w:r>
-      <w:r>
-        <w:rPr>
-          <w:rFonts w:ascii="Open Sans" w:eastAsia="Times New Roman" w:hAnsi="Open Sans" w:cs="Open Sans"/>
-          <w:color w:val="000000"/>
-          <w:sz w:val="22"/>
-        </w:rPr>
-        <w:tab/>
-      </w:r>
-      <w:proofErr w:type="spellStart"/>
-      <w:r>
-        <w:rPr>
-          <w:rFonts w:ascii="Open Sans" w:eastAsia="Times New Roman" w:hAnsi="Open Sans" w:cs="Open Sans"/>
-          <w:color w:val="000000"/>
-          <w:sz w:val="22"/>
-        </w:rPr>
-        <w:t>glDrawArrays</w:t>
-      </w:r>
-      <w:proofErr w:type="spellEnd"/>
-      <w:r>
-        <w:rPr>
-          <w:rFonts w:ascii="Open Sans" w:eastAsia="Times New Roman" w:hAnsi="Open Sans" w:cs="Open Sans"/>
-          <w:color w:val="000000"/>
-          <w:sz w:val="22"/>
-        </w:rPr>
-        <w:t>(GL_TRIANGLES, 0, 6</w:t>
-      </w:r>
-      <w:proofErr w:type="gramStart"/>
-      <w:r>
-        <w:rPr>
-          <w:rFonts w:ascii="Open Sans" w:eastAsia="Times New Roman" w:hAnsi="Open Sans" w:cs="Open Sans"/>
-          <w:color w:val="000000"/>
-          <w:sz w:val="22"/>
-        </w:rPr>
-        <w:t>);</w:t>
-      </w:r>
-      <w:proofErr w:type="gramEnd"/>
-    </w:p>
-    <w:p>
-      <w:pPr>
-        <w:spacing w:before="200" w:after="0" w:line="240" w:lineRule="auto"/>
-        <w:rPr>
-          <w:rFonts w:ascii="Times New Roman" w:eastAsia="Times New Roman" w:hAnsi="Times New Roman"/>
-          <w:szCs w:val="24"/>
-        </w:rPr>
-      </w:pPr>
-      <w:r>
-        <w:rPr>
-          <w:rFonts w:ascii="Open Sans" w:eastAsia="Times New Roman" w:hAnsi="Open Sans" w:cs="Open Sans"/>
-          <w:color w:val="000000"/>
-          <w:sz w:val="22"/>
-        </w:rPr>
-        <w:tab/>
-      </w:r>
-      <w:r>
-        <w:rPr>
-          <w:rFonts w:ascii="Open Sans" w:eastAsia="Times New Roman" w:hAnsi="Open Sans" w:cs="Open Sans"/>
-          <w:color w:val="000000"/>
-          <w:sz w:val="22"/>
-        </w:rPr>
-        <w:tab/>
-      </w:r>
-      <w:proofErr w:type="spellStart"/>
-      <w:r>
-        <w:rPr>
-          <w:rFonts w:ascii="Open Sans" w:eastAsia="Times New Roman" w:hAnsi="Open Sans" w:cs="Open Sans"/>
-          <w:color w:val="000000"/>
-          <w:sz w:val="22"/>
-        </w:rPr>
-        <w:t>glDrawArrays</w:t>
-      </w:r>
-      <w:proofErr w:type="spellEnd"/>
-      <w:r>
-        <w:rPr>
-          <w:rFonts w:ascii="Open Sans" w:eastAsia="Times New Roman" w:hAnsi="Open Sans" w:cs="Open Sans"/>
-          <w:color w:val="000000"/>
-          <w:sz w:val="22"/>
-        </w:rPr>
-        <w:t>(GL_TRIANGLES, 24, 6</w:t>
-      </w:r>
-      <w:proofErr w:type="gramStart"/>
-      <w:r>
-        <w:rPr>
-          <w:rFonts w:ascii="Open Sans" w:eastAsia="Times New Roman" w:hAnsi="Open Sans" w:cs="Open Sans"/>
-          <w:color w:val="000000"/>
-          <w:sz w:val="22"/>
-        </w:rPr>
-        <w:t>);</w:t>
-      </w:r>
-      <w:proofErr w:type="gramEnd"/>
-    </w:p>
-    <w:p>
-      <w:pPr>
-        <w:spacing w:before="200" w:after="0" w:line="240" w:lineRule="auto"/>
-        <w:rPr>
-          <w:rFonts w:ascii="Times New Roman" w:eastAsia="Times New Roman" w:hAnsi="Times New Roman"/>
-          <w:szCs w:val="24"/>
-          <w:lang w:val="el-GR"/>
-        </w:rPr>
-      </w:pPr>
-      <w:r>
-        <w:rPr>
-          <w:rFonts w:eastAsia="Times New Roman" w:cs="Calibri"/>
-          <w:color w:val="000000"/>
-          <w:sz w:val="22"/>
-          <w:lang w:val="el-GR"/>
-        </w:rPr>
-        <w:t>Μέχρι</w:t>
-      </w:r>
-      <w:r>
-        <w:rPr>
-          <w:rFonts w:ascii="Open Sans" w:eastAsia="Times New Roman" w:hAnsi="Open Sans" w:cs="Open Sans"/>
-          <w:color w:val="000000"/>
-          <w:sz w:val="22"/>
-          <w:lang w:val="el-GR"/>
-        </w:rPr>
-        <w:t xml:space="preserve"> </w:t>
-      </w:r>
-      <w:r>
-        <w:rPr>
-          <w:rFonts w:eastAsia="Times New Roman" w:cs="Calibri"/>
-          <w:color w:val="000000"/>
-          <w:sz w:val="22"/>
-          <w:lang w:val="el-GR"/>
-        </w:rPr>
-        <w:t>να</w:t>
-      </w:r>
-      <w:r>
-        <w:rPr>
-          <w:rFonts w:ascii="Open Sans" w:eastAsia="Times New Roman" w:hAnsi="Open Sans" w:cs="Open Sans"/>
-          <w:color w:val="000000"/>
-          <w:sz w:val="22"/>
-          <w:lang w:val="el-GR"/>
-        </w:rPr>
-        <w:t xml:space="preserve"> </w:t>
-      </w:r>
-      <w:r>
-        <w:rPr>
-          <w:rFonts w:eastAsia="Times New Roman" w:cs="Calibri"/>
-          <w:color w:val="000000"/>
-          <w:sz w:val="22"/>
-          <w:lang w:val="el-GR"/>
-        </w:rPr>
-        <w:t>πατηθεί</w:t>
-      </w:r>
-      <w:r>
-        <w:rPr>
-          <w:rFonts w:ascii="Open Sans" w:eastAsia="Times New Roman" w:hAnsi="Open Sans" w:cs="Open Sans"/>
-          <w:color w:val="000000"/>
-          <w:sz w:val="22"/>
-          <w:lang w:val="el-GR"/>
-        </w:rPr>
-        <w:t xml:space="preserve"> </w:t>
-      </w:r>
-      <w:r>
-        <w:rPr>
-          <w:rFonts w:eastAsia="Times New Roman" w:cs="Calibri"/>
-          <w:color w:val="000000"/>
-          <w:sz w:val="22"/>
-          <w:lang w:val="el-GR"/>
-        </w:rPr>
-        <w:t>το</w:t>
-      </w:r>
-      <w:r>
-        <w:rPr>
-          <w:rFonts w:ascii="Open Sans" w:eastAsia="Times New Roman" w:hAnsi="Open Sans" w:cs="Open Sans"/>
-          <w:color w:val="000000"/>
-          <w:sz w:val="22"/>
-          <w:lang w:val="el-GR"/>
-        </w:rPr>
-        <w:t xml:space="preserve"> </w:t>
-      </w:r>
-      <w:r>
-        <w:rPr>
-          <w:rFonts w:eastAsia="Times New Roman" w:cs="Calibri"/>
-          <w:color w:val="000000"/>
-          <w:sz w:val="22"/>
-          <w:lang w:val="el-GR"/>
-        </w:rPr>
-        <w:t>κουμπί</w:t>
-      </w:r>
-      <w:r>
-        <w:rPr>
-          <w:rFonts w:ascii="Open Sans" w:eastAsia="Times New Roman" w:hAnsi="Open Sans" w:cs="Open Sans"/>
-          <w:color w:val="000000"/>
-          <w:sz w:val="22"/>
-          <w:lang w:val="el-GR"/>
-        </w:rPr>
-        <w:t xml:space="preserve"> </w:t>
-      </w:r>
-      <w:r>
-        <w:rPr>
-          <w:rFonts w:ascii="Open Sans" w:eastAsia="Times New Roman" w:hAnsi="Open Sans" w:cs="Open Sans"/>
-          <w:color w:val="000000"/>
-          <w:sz w:val="22"/>
-        </w:rPr>
-        <w:t>c</w:t>
-      </w:r>
-      <w:r>
-        <w:rPr>
-          <w:rFonts w:ascii="Open Sans" w:eastAsia="Times New Roman" w:hAnsi="Open Sans" w:cs="Open Sans"/>
-          <w:color w:val="000000"/>
-          <w:sz w:val="22"/>
-          <w:lang w:val="el-GR"/>
-        </w:rPr>
-        <w:t xml:space="preserve"> </w:t>
-      </w:r>
-      <w:r>
-        <w:rPr>
-          <w:rFonts w:eastAsia="Times New Roman" w:cs="Calibri"/>
-          <w:color w:val="000000"/>
-          <w:sz w:val="22"/>
-          <w:lang w:val="el-GR"/>
-        </w:rPr>
-        <w:t>ή</w:t>
-      </w:r>
-      <w:r>
-        <w:rPr>
-          <w:rFonts w:ascii="Open Sans" w:eastAsia="Times New Roman" w:hAnsi="Open Sans" w:cs="Open Sans"/>
-          <w:color w:val="000000"/>
-          <w:sz w:val="22"/>
-          <w:lang w:val="el-GR"/>
-        </w:rPr>
-        <w:t xml:space="preserve"> </w:t>
-      </w:r>
-      <w:r>
-        <w:rPr>
-          <w:rFonts w:eastAsia="Times New Roman" w:cs="Calibri"/>
-          <w:color w:val="000000"/>
-          <w:sz w:val="22"/>
-          <w:lang w:val="el-GR"/>
-        </w:rPr>
-        <w:t>κλείσουμε</w:t>
-      </w:r>
-      <w:r>
-        <w:rPr>
-          <w:rFonts w:ascii="Open Sans" w:eastAsia="Times New Roman" w:hAnsi="Open Sans" w:cs="Open Sans"/>
-          <w:color w:val="000000"/>
-          <w:sz w:val="22"/>
-          <w:lang w:val="el-GR"/>
-        </w:rPr>
-        <w:t xml:space="preserve"> </w:t>
-      </w:r>
-      <w:r>
-        <w:rPr>
-          <w:rFonts w:eastAsia="Times New Roman" w:cs="Calibri"/>
-          <w:color w:val="000000"/>
-          <w:sz w:val="22"/>
-          <w:lang w:val="el-GR"/>
-        </w:rPr>
-        <w:t>το</w:t>
-      </w:r>
-      <w:r>
-        <w:rPr>
-          <w:rFonts w:ascii="Open Sans" w:eastAsia="Times New Roman" w:hAnsi="Open Sans" w:cs="Open Sans"/>
-          <w:color w:val="000000"/>
-          <w:sz w:val="22"/>
-          <w:lang w:val="el-GR"/>
-        </w:rPr>
-        <w:t xml:space="preserve"> </w:t>
-      </w:r>
-      <w:r>
-        <w:rPr>
-          <w:rFonts w:eastAsia="Times New Roman" w:cs="Calibri"/>
-          <w:color w:val="000000"/>
-          <w:sz w:val="22"/>
-          <w:lang w:val="el-GR"/>
-        </w:rPr>
-        <w:t>παράθυρο</w:t>
-      </w:r>
-      <w:r>
-        <w:rPr>
-          <w:rFonts w:ascii="Open Sans" w:eastAsia="Times New Roman" w:hAnsi="Open Sans" w:cs="Open Sans"/>
-          <w:color w:val="000000"/>
-          <w:sz w:val="22"/>
-          <w:lang w:val="el-GR"/>
-        </w:rPr>
-        <w:t>:</w:t>
-      </w:r>
-    </w:p>
-    <w:p>
-      <w:pPr>
-        <w:spacing w:before="200" w:after="0" w:line="240" w:lineRule="auto"/>
-        <w:rPr>
-          <w:rFonts w:ascii="Times New Roman" w:eastAsia="Times New Roman" w:hAnsi="Times New Roman"/>
-          <w:szCs w:val="24"/>
-        </w:rPr>
-      </w:pPr>
-      <w:r>
-        <w:rPr>
-          <w:rFonts w:ascii="Open Sans" w:eastAsia="Times New Roman" w:hAnsi="Open Sans" w:cs="Open Sans"/>
-          <w:color w:val="000000"/>
-          <w:sz w:val="22"/>
-        </w:rPr>
-        <w:t>while (</w:t>
-      </w:r>
-      <w:proofErr w:type="spellStart"/>
-      <w:r>
-        <w:rPr>
-          <w:rFonts w:ascii="Open Sans" w:eastAsia="Times New Roman" w:hAnsi="Open Sans" w:cs="Open Sans"/>
-          <w:color w:val="000000"/>
-          <w:sz w:val="22"/>
-        </w:rPr>
-        <w:t>glfwGetKey</w:t>
-      </w:r>
-      <w:proofErr w:type="spellEnd"/>
-      <w:r>
-        <w:rPr>
-          <w:rFonts w:ascii="Open Sans" w:eastAsia="Times New Roman" w:hAnsi="Open Sans" w:cs="Open Sans"/>
-          <w:color w:val="000000"/>
-          <w:sz w:val="22"/>
-        </w:rPr>
-        <w:t xml:space="preserve">(window, GLFW_KEY_C) != GLFW_PRESS &amp;&amp; </w:t>
-      </w:r>
-      <w:proofErr w:type="spellStart"/>
-      <w:r>
-        <w:rPr>
-          <w:rFonts w:ascii="Open Sans" w:eastAsia="Times New Roman" w:hAnsi="Open Sans" w:cs="Open Sans"/>
-          <w:color w:val="000000"/>
-          <w:sz w:val="22"/>
-        </w:rPr>
-        <w:t>glfwWindowShouldClose</w:t>
-      </w:r>
-      <w:proofErr w:type="spellEnd"/>
-      <w:r>
-        <w:rPr>
-          <w:rFonts w:ascii="Open Sans" w:eastAsia="Times New Roman" w:hAnsi="Open Sans" w:cs="Open Sans"/>
-          <w:color w:val="000000"/>
-          <w:sz w:val="22"/>
-        </w:rPr>
-        <w:t>(window) == 0</w:t>
-      </w:r>
-      <w:proofErr w:type="gramStart"/>
-      <w:r>
-        <w:rPr>
-          <w:rFonts w:ascii="Open Sans" w:eastAsia="Times New Roman" w:hAnsi="Open Sans" w:cs="Open Sans"/>
-          <w:color w:val="000000"/>
-          <w:sz w:val="22"/>
-        </w:rPr>
-        <w:t>);</w:t>
-      </w:r>
-      <w:proofErr w:type="gramEnd"/>
-    </w:p>
-    <w:p>
-      <w:pPr>
-        <w:spacing w:after="0" w:line="240" w:lineRule="auto"/>
-        <w:rPr>
-          <w:rFonts w:ascii="Times New Roman" w:eastAsia="Times New Roman" w:hAnsi="Times New Roman"/>
-          <w:szCs w:val="24"/>
-        </w:rPr>
-      </w:pPr>
-      <w:r>
-        <w:rPr>
-          <w:rFonts w:ascii="Times New Roman" w:eastAsia="Times New Roman" w:hAnsi="Times New Roman"/>
-          <w:szCs w:val="24"/>
-        </w:rPr>
-        <w:br/>
-      </w:r>
       <w:r>
         <w:rPr>
           <w:rFonts w:ascii="Times New Roman" w:eastAsia="Times New Roman" w:hAnsi="Times New Roman"/>
@@ -13502,25 +13218,7 @@
           <w:sz w:val="22"/>
         </w:rPr>
         <w:tab/>
-        <w:t>if (</w:t>
-      </w:r>
-      <w:proofErr w:type="spellStart"/>
-      <w:r>
-        <w:rPr>
-          <w:rFonts w:ascii="Open Sans" w:eastAsia="Times New Roman" w:hAnsi="Open Sans" w:cs="Open Sans"/>
-          <w:color w:val="000000"/>
-          <w:sz w:val="22"/>
-        </w:rPr>
-        <w:t>glfwGetKey</w:t>
-      </w:r>
-      <w:proofErr w:type="spellEnd"/>
-      <w:r>
-        <w:rPr>
-          <w:rFonts w:ascii="Open Sans" w:eastAsia="Times New Roman" w:hAnsi="Open Sans" w:cs="Open Sans"/>
-          <w:color w:val="000000"/>
-          <w:sz w:val="22"/>
-        </w:rPr>
-        <w:t>(window, GLFW_KEY_U)) {</w:t>
+        <w:t>if (glfwGetKey(window, GLFW_KEY_U)) {</w:t>
       </w:r>
     </w:p>
     <w:p>
@@ -13554,53 +13252,8 @@
           <w:sz w:val="22"/>
         </w:rPr>
         <w:tab/>
-      </w:r>
-      <w:proofErr w:type="spellStart"/>
-      <w:r>
-        <w:rPr>
-          <w:rFonts w:ascii="Open Sans" w:eastAsia="Times New Roman" w:hAnsi="Open Sans" w:cs="Open Sans"/>
-          <w:color w:val="000000"/>
-          <w:sz w:val="22"/>
-        </w:rPr>
-        <w:t>wait_time</w:t>
-      </w:r>
-      <w:proofErr w:type="spellEnd"/>
-      <w:r>
-        <w:rPr>
-          <w:rFonts w:ascii="Open Sans" w:eastAsia="Times New Roman" w:hAnsi="Open Sans" w:cs="Open Sans"/>
-          <w:color w:val="000000"/>
-          <w:sz w:val="22"/>
-        </w:rPr>
-        <w:t xml:space="preserve"> = </w:t>
-      </w:r>
-      <w:proofErr w:type="spellStart"/>
-      <w:r>
-        <w:rPr>
-          <w:rFonts w:ascii="Open Sans" w:eastAsia="Times New Roman" w:hAnsi="Open Sans" w:cs="Open Sans"/>
-          <w:color w:val="000000"/>
-          <w:sz w:val="22"/>
-        </w:rPr>
-        <w:t>wait_time</w:t>
-      </w:r>
-      <w:proofErr w:type="spellEnd"/>
-      <w:r>
-        <w:rPr>
-          <w:rFonts w:ascii="Open Sans" w:eastAsia="Times New Roman" w:hAnsi="Open Sans" w:cs="Open Sans"/>
-          <w:color w:val="000000"/>
-          <w:sz w:val="22"/>
-        </w:rPr>
-        <w:t xml:space="preserve"> * </w:t>
-      </w:r>
-      <w:proofErr w:type="gramStart"/>
-      <w:r>
-        <w:rPr>
-          <w:rFonts w:ascii="Open Sans" w:eastAsia="Times New Roman" w:hAnsi="Open Sans" w:cs="Open Sans"/>
-          <w:color w:val="000000"/>
-          <w:sz w:val="22"/>
-        </w:rPr>
-        <w:t>0.7;</w:t>
-      </w:r>
-      <w:proofErr w:type="gramEnd"/>
+        <w:t>wait_time = wait_time * 0.7;</w:t>
+      </w:r>
     </w:p>
     <w:p>
       <w:pPr>
@@ -13651,25 +13304,7 @@
           <w:sz w:val="22"/>
         </w:rPr>
         <w:tab/>
-        <w:t>if (</w:t>
-      </w:r>
-      <w:proofErr w:type="spellStart"/>
-      <w:r>
-        <w:rPr>
-          <w:rFonts w:ascii="Open Sans" w:eastAsia="Times New Roman" w:hAnsi="Open Sans" w:cs="Open Sans"/>
-          <w:color w:val="000000"/>
-          <w:sz w:val="22"/>
-        </w:rPr>
-        <w:t>glfwGetKey</w:t>
-      </w:r>
-      <w:proofErr w:type="spellEnd"/>
-      <w:r>
-        <w:rPr>
-          <w:rFonts w:ascii="Open Sans" w:eastAsia="Times New Roman" w:hAnsi="Open Sans" w:cs="Open Sans"/>
-          <w:color w:val="000000"/>
-          <w:sz w:val="22"/>
-        </w:rPr>
-        <w:t>(window, GLFW_KEY_D)) {</w:t>
+        <w:t>if (glfwGetKey(window, GLFW_KEY_D)) {</w:t>
       </w:r>
     </w:p>
     <w:p>
@@ -13703,53 +13338,8 @@
           <w:sz w:val="22"/>
         </w:rPr>
         <w:tab/>
-      </w:r>
-      <w:proofErr w:type="spellStart"/>
-      <w:r>
-        <w:rPr>
-          <w:rFonts w:ascii="Open Sans" w:eastAsia="Times New Roman" w:hAnsi="Open Sans" w:cs="Open Sans"/>
-          <w:color w:val="000000"/>
-          <w:sz w:val="22"/>
-        </w:rPr>
-        <w:t>wait_time</w:t>
-      </w:r>
-      <w:proofErr w:type="spellEnd"/>
-      <w:r>
-        <w:rPr>
-          <w:rFonts w:ascii="Open Sans" w:eastAsia="Times New Roman" w:hAnsi="Open Sans" w:cs="Open Sans"/>
-          <w:color w:val="000000"/>
-          <w:sz w:val="22"/>
-        </w:rPr>
-        <w:t xml:space="preserve"> = </w:t>
-      </w:r>
-      <w:proofErr w:type="spellStart"/>
-      <w:r>
-        <w:rPr>
-          <w:rFonts w:ascii="Open Sans" w:eastAsia="Times New Roman" w:hAnsi="Open Sans" w:cs="Open Sans"/>
-          <w:color w:val="000000"/>
-          <w:sz w:val="22"/>
-        </w:rPr>
-        <w:t>wait_time</w:t>
-      </w:r>
-      <w:proofErr w:type="spellEnd"/>
-      <w:r>
-        <w:rPr>
-          <w:rFonts w:ascii="Open Sans" w:eastAsia="Times New Roman" w:hAnsi="Open Sans" w:cs="Open Sans"/>
-          <w:color w:val="000000"/>
-          <w:sz w:val="22"/>
-        </w:rPr>
-        <w:t xml:space="preserve"> * </w:t>
-      </w:r>
-      <w:proofErr w:type="gramStart"/>
-      <w:r>
-        <w:rPr>
-          <w:rFonts w:ascii="Open Sans" w:eastAsia="Times New Roman" w:hAnsi="Open Sans" w:cs="Open Sans"/>
-          <w:color w:val="000000"/>
-          <w:sz w:val="22"/>
-        </w:rPr>
-        <w:t>1.2;</w:t>
-      </w:r>
-      <w:proofErr w:type="gramEnd"/>
+        <w:t>wait_time = wait_time * 1.2;</w:t>
+      </w:r>
     </w:p>
     <w:p>
       <w:pPr>
@@ -13815,23 +13405,13 @@
         </w:rPr>
         <w:t> </w:t>
       </w:r>
-      <w:proofErr w:type="spellStart"/>
-      <w:r>
-        <w:rPr>
-          <w:rFonts w:eastAsia="Times New Roman" w:cs="Calibri"/>
-          <w:color w:val="000000"/>
-          <w:sz w:val="22"/>
-        </w:rPr>
-        <w:t>Όλ</w:t>
-      </w:r>
-      <w:proofErr w:type="spellEnd"/>
-      <w:r>
-        <w:rPr>
-          <w:rFonts w:eastAsia="Times New Roman" w:cs="Calibri"/>
-          <w:color w:val="000000"/>
-          <w:sz w:val="22"/>
-        </w:rPr>
-        <w:t>α</w:t>
+      <w:r>
+        <w:rPr>
+          <w:rFonts w:eastAsia="Times New Roman" w:cs="Calibri"/>
+          <w:color w:val="000000"/>
+          <w:sz w:val="22"/>
+        </w:rPr>
+        <w:t>Όλα</w:t>
       </w:r>
       <w:r>
         <w:rPr>
@@ -13857,49 +13437,29 @@
         </w:rPr>
         <w:t xml:space="preserve"> </w:t>
       </w:r>
-      <w:proofErr w:type="spellStart"/>
-      <w:r>
-        <w:rPr>
-          <w:rFonts w:eastAsia="Times New Roman" w:cs="Calibri"/>
-          <w:color w:val="000000"/>
-          <w:sz w:val="22"/>
-        </w:rPr>
-        <w:t>ερωτήμ</w:t>
-      </w:r>
-      <w:proofErr w:type="spellEnd"/>
-      <w:r>
-        <w:rPr>
-          <w:rFonts w:eastAsia="Times New Roman" w:cs="Calibri"/>
-          <w:color w:val="000000"/>
-          <w:sz w:val="22"/>
-        </w:rPr>
-        <w:t>ατα</w:t>
-      </w:r>
-      <w:r>
-        <w:rPr>
-          <w:rFonts w:ascii="Open Sans" w:eastAsia="Times New Roman" w:hAnsi="Open Sans" w:cs="Open Sans"/>
-          <w:color w:val="000000"/>
-          <w:sz w:val="22"/>
-        </w:rPr>
-        <w:t xml:space="preserve"> </w:t>
-      </w:r>
-      <w:proofErr w:type="spellStart"/>
-      <w:r>
-        <w:rPr>
-          <w:rFonts w:eastAsia="Times New Roman" w:cs="Calibri"/>
-          <w:color w:val="000000"/>
-          <w:sz w:val="22"/>
-        </w:rPr>
-        <w:t>υλο</w:t>
-      </w:r>
-      <w:proofErr w:type="spellEnd"/>
-      <w:r>
-        <w:rPr>
-          <w:rFonts w:eastAsia="Times New Roman" w:cs="Calibri"/>
-          <w:color w:val="000000"/>
-          <w:sz w:val="22"/>
-        </w:rPr>
-        <w:t>ποιήθηκαν</w:t>
+      <w:r>
+        <w:rPr>
+          <w:rFonts w:eastAsia="Times New Roman" w:cs="Calibri"/>
+          <w:color w:val="000000"/>
+          <w:sz w:val="22"/>
+        </w:rPr>
+        <w:t>ερωτήματα</w:t>
+      </w:r>
+      <w:r>
+        <w:rPr>
+          <w:rFonts w:ascii="Open Sans" w:eastAsia="Times New Roman" w:hAnsi="Open Sans" w:cs="Open Sans"/>
+          <w:color w:val="000000"/>
+          <w:sz w:val="22"/>
+        </w:rPr>
+        <w:t xml:space="preserve"> </w:t>
+      </w:r>
+      <w:r>
+        <w:rPr>
+          <w:rFonts w:eastAsia="Times New Roman" w:cs="Calibri"/>
+          <w:color w:val="000000"/>
+          <w:sz w:val="22"/>
+        </w:rPr>
+        <w:t>υλοποιήθηκαν</w:t>
       </w:r>
       <w:r>
         <w:rPr>
@@ -14077,7 +13637,6 @@
           <w:sz w:val="22"/>
         </w:rPr>
       </w:pPr>
-      <w:proofErr w:type="spellStart"/>
       <w:r>
         <w:rPr>
           <w:rFonts w:eastAsia="Times New Roman" w:cs="Calibri"/>
@@ -14086,32 +13645,21 @@
         </w:rPr>
         <w:t>Λειτουργικό</w:t>
       </w:r>
-      <w:proofErr w:type="spellEnd"/>
-      <w:r>
-        <w:rPr>
-          <w:rFonts w:ascii="Open Sans" w:eastAsia="Times New Roman" w:hAnsi="Open Sans" w:cs="Open Sans"/>
-          <w:color w:val="000000"/>
-          <w:sz w:val="22"/>
-        </w:rPr>
-        <w:t xml:space="preserve"> </w:t>
-      </w:r>
-      <w:proofErr w:type="spellStart"/>
-      <w:r>
-        <w:rPr>
-          <w:rFonts w:eastAsia="Times New Roman" w:cs="Calibri"/>
-          <w:color w:val="000000"/>
-          <w:sz w:val="22"/>
-        </w:rPr>
-        <w:t>σύστημ</w:t>
-      </w:r>
-      <w:proofErr w:type="spellEnd"/>
-      <w:r>
-        <w:rPr>
-          <w:rFonts w:eastAsia="Times New Roman" w:cs="Calibri"/>
-          <w:color w:val="000000"/>
-          <w:sz w:val="22"/>
-        </w:rPr>
-        <w:t>α</w:t>
+      <w:r>
+        <w:rPr>
+          <w:rFonts w:ascii="Open Sans" w:eastAsia="Times New Roman" w:hAnsi="Open Sans" w:cs="Open Sans"/>
+          <w:color w:val="000000"/>
+          <w:sz w:val="22"/>
+        </w:rPr>
+        <w:t xml:space="preserve"> </w:t>
+      </w:r>
+      <w:r>
+        <w:rPr>
+          <w:rFonts w:eastAsia="Times New Roman" w:cs="Calibri"/>
+          <w:color w:val="000000"/>
+          <w:sz w:val="22"/>
+        </w:rPr>
+        <w:t>σύστημα</w:t>
       </w:r>
       <w:r>
         <w:rPr>
@@ -14137,23 +13685,13 @@
           <w:sz w:val="22"/>
         </w:rPr>
       </w:pPr>
-      <w:proofErr w:type="spellStart"/>
-      <w:r>
-        <w:rPr>
-          <w:rFonts w:eastAsia="Times New Roman" w:cs="Calibri"/>
-          <w:color w:val="000000"/>
-          <w:sz w:val="22"/>
-        </w:rPr>
-        <w:t>Περι</w:t>
-      </w:r>
-      <w:proofErr w:type="spellEnd"/>
-      <w:r>
-        <w:rPr>
-          <w:rFonts w:eastAsia="Times New Roman" w:cs="Calibri"/>
-          <w:color w:val="000000"/>
-          <w:sz w:val="22"/>
-        </w:rPr>
-        <w:t>βάλλον</w:t>
+      <w:r>
+        <w:rPr>
+          <w:rFonts w:eastAsia="Times New Roman" w:cs="Calibri"/>
+          <w:color w:val="000000"/>
+          <w:sz w:val="22"/>
+        </w:rPr>
+        <w:t>Περιβάλλον</w:t>
       </w:r>
       <w:r>
         <w:rPr>
@@ -14984,7 +14522,6 @@
         </w:rPr>
         <w:t xml:space="preserve"> </w:t>
       </w:r>
-      <w:proofErr w:type="spellStart"/>
       <w:r>
         <w:rPr>
           <w:rFonts w:ascii="Open Sans" w:eastAsia="Times New Roman" w:hAnsi="Open Sans" w:cs="Open Sans"/>
@@ -14993,7 +14530,6 @@
         </w:rPr>
         <w:t>gitHub</w:t>
       </w:r>
-      <w:proofErr w:type="spellEnd"/>
       <w:r>
         <w:rPr>
           <w:rFonts w:ascii="Open Sans" w:eastAsia="Times New Roman" w:hAnsi="Open Sans" w:cs="Open Sans"/>
@@ -15868,7 +15404,6 @@
           <w:szCs w:val="48"/>
         </w:rPr>
       </w:pPr>
-      <w:proofErr w:type="spellStart"/>
       <w:r>
         <w:rPr>
           <w:rFonts w:eastAsia="Times New Roman" w:cs="Calibri"/>
@@ -15879,20 +15414,7 @@
           <w:sz w:val="32"/>
           <w:szCs w:val="32"/>
         </w:rPr>
-        <w:t>Αν</w:t>
-      </w:r>
-      <w:proofErr w:type="spellEnd"/>
-      <w:r>
-        <w:rPr>
-          <w:rFonts w:eastAsia="Times New Roman" w:cs="Calibri"/>
-          <w:b/>
-          <w:bCs/>
-          <w:color w:val="000000"/>
-          <w:kern w:val="36"/>
-          <w:sz w:val="32"/>
-          <w:szCs w:val="32"/>
-        </w:rPr>
-        <w:t>αφορές</w:t>
+        <w:t>Αναφορές</w:t>
       </w:r>
       <w:r>
         <w:rPr>
@@ -15922,7 +15444,7 @@
           <w:sz w:val="22"/>
         </w:rPr>
       </w:pPr>
-      <w:hyperlink r:id="rId9" w:anchor="gaa6cf4e7a77158a3b8fd00328b1720a4a" w:history="1">
+      <w:hyperlink r:id="rId15" w:anchor="gaa6cf4e7a77158a3b8fd00328b1720a4a" w:history="1">
         <w:r>
           <w:rPr>
             <w:rFonts w:ascii="Open Sans" w:eastAsia="Times New Roman" w:hAnsi="Open Sans" w:cs="Open Sans"/>
@@ -15949,7 +15471,7 @@
           <w:sz w:val="22"/>
         </w:rPr>
       </w:pPr>
-      <w:hyperlink r:id="rId10" w:history="1">
+      <w:hyperlink r:id="rId16" w:history="1">
         <w:r>
           <w:rPr>
             <w:rFonts w:ascii="Open Sans" w:eastAsia="Times New Roman" w:hAnsi="Open Sans" w:cs="Open Sans"/>
@@ -15976,7 +15498,7 @@
           <w:sz w:val="22"/>
         </w:rPr>
       </w:pPr>
-      <w:hyperlink r:id="rId11" w:history="1">
+      <w:hyperlink r:id="rId17" w:history="1">
         <w:r>
           <w:rPr>
             <w:rFonts w:ascii="Trebuchet MS" w:eastAsia="Times New Roman" w:hAnsi="Trebuchet MS" w:cs="Open Sans"/>
@@ -16006,7 +15528,7 @@
           <w:szCs w:val="21"/>
         </w:rPr>
       </w:pPr>
-      <w:hyperlink r:id="rId12" w:history="1">
+      <w:hyperlink r:id="rId18" w:history="1">
         <w:r>
           <w:rPr>
             <w:rFonts w:ascii="Trebuchet MS" w:eastAsia="Times New Roman" w:hAnsi="Trebuchet MS"/>
